--- a/kursovaya_payko.docx
+++ b/kursovaya_payko.docx
@@ -807,22 +807,14 @@
         </w:rPr>
         <w:br w:type="page"/>
       </w:r>
-    </w:p>
-    <w:p>
-      <w:pPr>
-        <w:spacing w:after="0" w:line="360" w:lineRule="auto"/>
-        <w:ind w:left="-284" w:right="283" w:firstLine="709"/>
-        <w:jc w:val="both"/>
-      </w:pPr>
       <w:r>
         <w:rPr>
           <w:rFonts w:ascii="Times New Roman" w:hAnsi="Times New Roman" w:cs="Times New Roman"/>
           <w:noProof/>
           <w:lang w:eastAsia="ru-RU"/>
         </w:rPr>
-        <w:lastRenderedPageBreak/>
         <w:pict>
-          <v:group id="Группа 15" o:spid="_x0000_s2050" style="position:absolute;left:0;text-align:left;margin-left:0;margin-top:1.55pt;width:496.5pt;height:72.6pt;z-index:251661312;mso-position-horizontal:center;mso-position-horizontal-relative:margin" coordorigin="1326,1140" coordsize="9728,1452" o:gfxdata="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">
+          <v:group id="Группа 15" o:spid="_x0000_s2050" style="position:absolute;margin-left:0;margin-top:1.55pt;width:496.5pt;height:72.6pt;z-index:251661312;mso-position-horizontal:center;mso-position-horizontal-relative:margin" coordorigin="1326,1140" coordsize="9728,1452" o:gfxdata="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">
             <v:shape id="Picture 10" o:spid="_x0000_s2054" type="#_x0000_t75" style="position:absolute;left:1326;top:1176;width:1404;height:1396;visibility:visible" o:gfxdata="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">
               <v:imagedata r:id="rId8" o:title=""/>
             </v:shape>
@@ -900,801 +892,6 @@
         </w:pict>
       </w:r>
     </w:p>
-    <w:p>
-      <w:pPr>
-        <w:spacing w:after="0" w:line="360" w:lineRule="auto"/>
-        <w:jc w:val="both"/>
-        <w:rPr>
-          <w:rFonts w:ascii="Times New Roman" w:hAnsi="Times New Roman" w:cs="Times New Roman"/>
-          <w:sz w:val="28"/>
-          <w:szCs w:val="28"/>
-        </w:rPr>
-      </w:pPr>
-      <w:r>
-        <w:rPr>
-          <w:rFonts w:ascii="Times New Roman" w:hAnsi="Times New Roman" w:cs="Times New Roman"/>
-          <w:sz w:val="28"/>
-          <w:szCs w:val="28"/>
-        </w:rPr>
-        <w:tab/>
-      </w:r>
-      <w:r>
-        <w:rPr>
-          <w:rFonts w:ascii="Times New Roman" w:hAnsi="Times New Roman" w:cs="Times New Roman"/>
-          <w:sz w:val="28"/>
-          <w:szCs w:val="28"/>
-        </w:rPr>
-        <w:tab/>
-      </w:r>
-      <w:r>
-        <w:rPr>
-          <w:rFonts w:ascii="Times New Roman" w:hAnsi="Times New Roman" w:cs="Times New Roman"/>
-          <w:sz w:val="28"/>
-          <w:szCs w:val="28"/>
-        </w:rPr>
-        <w:tab/>
-      </w:r>
-      <w:r>
-        <w:rPr>
-          <w:rFonts w:ascii="Times New Roman" w:hAnsi="Times New Roman" w:cs="Times New Roman"/>
-          <w:sz w:val="28"/>
-          <w:szCs w:val="28"/>
-        </w:rPr>
-        <w:tab/>
-      </w:r>
-      <w:r>
-        <w:rPr>
-          <w:rFonts w:ascii="Times New Roman" w:hAnsi="Times New Roman" w:cs="Times New Roman"/>
-          <w:spacing w:val="-10"/>
-          <w:sz w:val="28"/>
-          <w:szCs w:val="28"/>
-        </w:rPr>
-        <w:t>Политехнический колледж (ПК БГТУ)</w:t>
-      </w:r>
-    </w:p>
-    <w:p>
-      <w:pPr>
-        <w:spacing w:after="0" w:line="360" w:lineRule="auto"/>
-        <w:ind w:right="-143"/>
-        <w:jc w:val="right"/>
-        <w:rPr>
-          <w:rFonts w:ascii="Times New Roman" w:hAnsi="Times New Roman" w:cs="Times New Roman"/>
-          <w:color w:val="000000"/>
-          <w:sz w:val="28"/>
-          <w:szCs w:val="28"/>
-        </w:rPr>
-      </w:pPr>
-      <w:r>
-        <w:rPr>
-          <w:rFonts w:ascii="Times New Roman" w:hAnsi="Times New Roman" w:cs="Times New Roman"/>
-          <w:color w:val="000000"/>
-          <w:sz w:val="28"/>
-          <w:szCs w:val="28"/>
-        </w:rPr>
-        <w:t xml:space="preserve">      Утверждаю</w:t>
-      </w:r>
-    </w:p>
-    <w:p>
-      <w:pPr>
-        <w:pStyle w:val="ac"/>
-        <w:spacing w:after="0" w:line="360" w:lineRule="auto"/>
-        <w:ind w:left="0" w:right="-143"/>
-        <w:jc w:val="right"/>
-        <w:rPr>
-          <w:color w:val="000000"/>
-          <w:sz w:val="28"/>
-          <w:szCs w:val="28"/>
-        </w:rPr>
-      </w:pPr>
-      <w:r>
-        <w:rPr>
-          <w:color w:val="000000"/>
-          <w:sz w:val="28"/>
-          <w:szCs w:val="28"/>
-        </w:rPr>
-        <w:t>Председатель цикловой комиссии</w:t>
-      </w:r>
-    </w:p>
-    <w:p>
-      <w:pPr>
-        <w:spacing w:after="0" w:line="360" w:lineRule="auto"/>
-        <w:ind w:right="-143"/>
-        <w:jc w:val="right"/>
-        <w:rPr>
-          <w:rFonts w:ascii="Times New Roman" w:hAnsi="Times New Roman" w:cs="Times New Roman"/>
-          <w:color w:val="000000"/>
-          <w:sz w:val="28"/>
-          <w:szCs w:val="28"/>
-        </w:rPr>
-      </w:pPr>
-      <w:r>
-        <w:rPr>
-          <w:rFonts w:ascii="Times New Roman" w:hAnsi="Times New Roman" w:cs="Times New Roman"/>
-          <w:color w:val="000000"/>
-          <w:sz w:val="28"/>
-          <w:szCs w:val="28"/>
-        </w:rPr>
-        <w:t>__________________________</w:t>
-      </w:r>
-    </w:p>
-    <w:p>
-      <w:pPr>
-        <w:spacing w:after="0" w:line="360" w:lineRule="auto"/>
-        <w:ind w:right="-143"/>
-        <w:jc w:val="right"/>
-        <w:rPr>
-          <w:rFonts w:ascii="Times New Roman" w:hAnsi="Times New Roman" w:cs="Times New Roman"/>
-          <w:color w:val="000000"/>
-          <w:sz w:val="28"/>
-          <w:szCs w:val="28"/>
-        </w:rPr>
-      </w:pPr>
-      <w:r>
-        <w:rPr>
-          <w:rFonts w:ascii="Times New Roman" w:hAnsi="Times New Roman" w:cs="Times New Roman"/>
-          <w:color w:val="000000"/>
-          <w:sz w:val="28"/>
-          <w:szCs w:val="28"/>
-        </w:rPr>
-        <w:t>«</w:t>
-      </w:r>
-      <w:r>
-        <w:rPr>
-          <w:rFonts w:ascii="Times New Roman" w:hAnsi="Times New Roman" w:cs="Times New Roman"/>
-          <w:color w:val="000000"/>
-          <w:sz w:val="28"/>
-          <w:szCs w:val="28"/>
-          <w:u w:val="single"/>
-        </w:rPr>
-        <w:t>23</w:t>
-      </w:r>
-      <w:r>
-        <w:rPr>
-          <w:rFonts w:ascii="Times New Roman" w:hAnsi="Times New Roman" w:cs="Times New Roman"/>
-          <w:color w:val="000000"/>
-          <w:sz w:val="28"/>
-          <w:szCs w:val="28"/>
-        </w:rPr>
-        <w:t xml:space="preserve">» </w:t>
-      </w:r>
-      <w:r>
-        <w:rPr>
-          <w:rFonts w:ascii="Times New Roman" w:hAnsi="Times New Roman" w:cs="Times New Roman"/>
-          <w:color w:val="000000"/>
-          <w:sz w:val="28"/>
-          <w:szCs w:val="28"/>
-          <w:u w:val="single"/>
-        </w:rPr>
-        <w:t>12. 2021</w:t>
-      </w:r>
-      <w:r>
-        <w:rPr>
-          <w:rFonts w:ascii="Times New Roman" w:hAnsi="Times New Roman" w:cs="Times New Roman"/>
-          <w:color w:val="000000"/>
-          <w:sz w:val="28"/>
-          <w:szCs w:val="28"/>
-        </w:rPr>
-        <w:t xml:space="preserve"> г.</w:t>
-      </w:r>
-    </w:p>
-    <w:p>
-      <w:pPr>
-        <w:pStyle w:val="3"/>
-        <w:spacing w:before="0" w:line="360" w:lineRule="auto"/>
-        <w:ind w:right="-143"/>
-        <w:jc w:val="center"/>
-        <w:rPr>
-          <w:rFonts w:ascii="Times New Roman" w:hAnsi="Times New Roman" w:cs="Times New Roman"/>
-          <w:color w:val="000000"/>
-          <w:sz w:val="28"/>
-          <w:szCs w:val="28"/>
-        </w:rPr>
-      </w:pPr>
-      <w:bookmarkStart w:id="2" w:name="_Toc100172961"/>
-      <w:bookmarkStart w:id="3" w:name="_Toc104411336"/>
-      <w:bookmarkStart w:id="4" w:name="_Toc104480075"/>
-      <w:bookmarkStart w:id="5" w:name="_Toc105691542"/>
-      <w:r>
-        <w:rPr>
-          <w:rFonts w:ascii="Times New Roman" w:hAnsi="Times New Roman" w:cs="Times New Roman"/>
-          <w:color w:val="000000"/>
-          <w:sz w:val="28"/>
-          <w:szCs w:val="28"/>
-        </w:rPr>
-        <w:t>Задание</w:t>
-      </w:r>
-      <w:bookmarkEnd w:id="2"/>
-      <w:bookmarkEnd w:id="3"/>
-      <w:bookmarkEnd w:id="4"/>
-      <w:bookmarkEnd w:id="5"/>
-    </w:p>
-    <w:p>
-      <w:pPr>
-        <w:spacing w:after="0" w:line="360" w:lineRule="auto"/>
-        <w:ind w:right="-143"/>
-        <w:jc w:val="center"/>
-        <w:rPr>
-          <w:rFonts w:ascii="Times New Roman" w:hAnsi="Times New Roman" w:cs="Times New Roman"/>
-          <w:b/>
-          <w:color w:val="000000"/>
-          <w:sz w:val="28"/>
-          <w:szCs w:val="28"/>
-        </w:rPr>
-      </w:pPr>
-      <w:r>
-        <w:rPr>
-          <w:rFonts w:ascii="Times New Roman" w:hAnsi="Times New Roman" w:cs="Times New Roman"/>
-          <w:b/>
-          <w:color w:val="000000"/>
-          <w:sz w:val="28"/>
-          <w:szCs w:val="28"/>
-        </w:rPr>
-        <w:t xml:space="preserve">для курсовой работы </w:t>
-      </w:r>
-    </w:p>
-    <w:p>
-      <w:pPr>
-        <w:spacing w:after="0" w:line="360" w:lineRule="auto"/>
-        <w:ind w:right="-143"/>
-        <w:jc w:val="center"/>
-        <w:rPr>
-          <w:rFonts w:ascii="Times New Roman" w:hAnsi="Times New Roman" w:cs="Times New Roman"/>
-          <w:b/>
-          <w:color w:val="000000"/>
-          <w:sz w:val="28"/>
-          <w:szCs w:val="28"/>
-        </w:rPr>
-      </w:pPr>
-      <w:r>
-        <w:rPr>
-          <w:rFonts w:ascii="Times New Roman" w:hAnsi="Times New Roman" w:cs="Times New Roman"/>
-          <w:b/>
-          <w:color w:val="000000"/>
-          <w:sz w:val="28"/>
-          <w:szCs w:val="28"/>
-        </w:rPr>
-        <w:t>по модулю «</w:t>
-      </w:r>
-      <w:r>
-        <w:rPr>
-          <w:rFonts w:ascii="Times New Roman" w:hAnsi="Times New Roman" w:cs="Times New Roman"/>
-          <w:b/>
-          <w:sz w:val="28"/>
-          <w:szCs w:val="28"/>
-        </w:rPr>
-        <w:t>Разработка и эксплуатация баз данных</w:t>
-      </w:r>
-      <w:r>
-        <w:rPr>
-          <w:rFonts w:ascii="Times New Roman" w:hAnsi="Times New Roman" w:cs="Times New Roman"/>
-          <w:b/>
-          <w:color w:val="000000"/>
-          <w:sz w:val="28"/>
-          <w:szCs w:val="28"/>
-        </w:rPr>
-        <w:t>»</w:t>
-      </w:r>
-    </w:p>
-    <w:p>
-      <w:pPr>
-        <w:spacing w:after="0" w:line="360" w:lineRule="auto"/>
-        <w:ind w:right="-143"/>
-        <w:jc w:val="center"/>
-        <w:rPr>
-          <w:rFonts w:ascii="Times New Roman" w:hAnsi="Times New Roman" w:cs="Times New Roman"/>
-          <w:b/>
-          <w:color w:val="000000"/>
-          <w:sz w:val="28"/>
-          <w:szCs w:val="28"/>
-        </w:rPr>
-      </w:pPr>
-      <w:r>
-        <w:rPr>
-          <w:rFonts w:ascii="Times New Roman" w:eastAsia="Calibri" w:hAnsi="Times New Roman" w:cs="Times New Roman"/>
-          <w:b/>
-          <w:bCs/>
-          <w:sz w:val="28"/>
-          <w:szCs w:val="28"/>
-        </w:rPr>
-        <w:t>МДК 02.02 «</w:t>
-      </w:r>
-      <w:r>
-        <w:rPr>
-          <w:rFonts w:ascii="Times New Roman" w:hAnsi="Times New Roman" w:cs="Times New Roman"/>
-          <w:b/>
-          <w:sz w:val="28"/>
-          <w:szCs w:val="28"/>
-        </w:rPr>
-        <w:t>Технология разработки и защиты баз данных»</w:t>
-      </w:r>
-    </w:p>
-    <w:p>
-      <w:pPr>
-        <w:spacing w:after="0" w:line="360" w:lineRule="auto"/>
-        <w:ind w:right="-143"/>
-        <w:rPr>
-          <w:rFonts w:ascii="Times New Roman" w:hAnsi="Times New Roman" w:cs="Times New Roman"/>
-          <w:color w:val="000000"/>
-          <w:sz w:val="28"/>
-          <w:szCs w:val="28"/>
-        </w:rPr>
-      </w:pPr>
-      <w:r>
-        <w:rPr>
-          <w:rFonts w:ascii="Times New Roman" w:hAnsi="Times New Roman" w:cs="Times New Roman"/>
-          <w:b/>
-          <w:color w:val="000000"/>
-          <w:sz w:val="28"/>
-          <w:szCs w:val="28"/>
-        </w:rPr>
-        <w:t>Студент</w:t>
-      </w:r>
-      <w:r>
-        <w:rPr>
-          <w:rFonts w:ascii="Times New Roman" w:hAnsi="Times New Roman" w:cs="Times New Roman"/>
-          <w:color w:val="000000"/>
-          <w:sz w:val="28"/>
-          <w:szCs w:val="28"/>
-        </w:rPr>
-        <w:t xml:space="preserve">________________________________________________________ </w:t>
-      </w:r>
-    </w:p>
-    <w:p>
-      <w:pPr>
-        <w:spacing w:after="0" w:line="360" w:lineRule="auto"/>
-        <w:ind w:right="-143"/>
-        <w:rPr>
-          <w:rFonts w:ascii="Times New Roman" w:hAnsi="Times New Roman" w:cs="Times New Roman"/>
-          <w:color w:val="000000"/>
-          <w:sz w:val="28"/>
-          <w:szCs w:val="28"/>
-        </w:rPr>
-      </w:pPr>
-      <w:r>
-        <w:rPr>
-          <w:rFonts w:ascii="Times New Roman" w:hAnsi="Times New Roman" w:cs="Times New Roman"/>
-          <w:b/>
-          <w:color w:val="000000"/>
-          <w:sz w:val="28"/>
-          <w:szCs w:val="28"/>
-        </w:rPr>
-        <w:t>Тема работы:</w:t>
-      </w:r>
-      <w:r>
-        <w:rPr>
-          <w:rFonts w:ascii="Times New Roman" w:hAnsi="Times New Roman" w:cs="Times New Roman"/>
-          <w:color w:val="000000"/>
-          <w:sz w:val="28"/>
-          <w:szCs w:val="28"/>
-        </w:rPr>
-        <w:t xml:space="preserve">  ___________________________________________________________</w:t>
-      </w:r>
-      <w:r>
-        <w:rPr>
-          <w:rFonts w:ascii="Times New Roman" w:hAnsi="Times New Roman" w:cs="Times New Roman"/>
-          <w:color w:val="000000"/>
-          <w:sz w:val="28"/>
-          <w:szCs w:val="28"/>
-          <w:u w:val="single"/>
-        </w:rPr>
-        <w:tab/>
-      </w:r>
-      <w:r>
-        <w:rPr>
-          <w:rFonts w:ascii="Times New Roman" w:hAnsi="Times New Roman" w:cs="Times New Roman"/>
-          <w:color w:val="000000"/>
-          <w:sz w:val="28"/>
-          <w:szCs w:val="28"/>
-          <w:u w:val="single"/>
-        </w:rPr>
-        <w:tab/>
-      </w:r>
-      <w:r>
-        <w:rPr>
-          <w:rFonts w:ascii="Times New Roman" w:hAnsi="Times New Roman" w:cs="Times New Roman"/>
-          <w:color w:val="000000"/>
-          <w:sz w:val="28"/>
-          <w:szCs w:val="28"/>
-          <w:u w:val="single"/>
-        </w:rPr>
-        <w:tab/>
-      </w:r>
-      <w:r>
-        <w:rPr>
-          <w:rFonts w:ascii="Times New Roman" w:hAnsi="Times New Roman" w:cs="Times New Roman"/>
-          <w:color w:val="000000"/>
-          <w:sz w:val="28"/>
-          <w:szCs w:val="28"/>
-          <w:u w:val="single"/>
-        </w:rPr>
-        <w:tab/>
-      </w:r>
-      <w:r>
-        <w:rPr>
-          <w:rFonts w:ascii="Times New Roman" w:hAnsi="Times New Roman" w:cs="Times New Roman"/>
-          <w:color w:val="000000"/>
-          <w:sz w:val="28"/>
-          <w:szCs w:val="28"/>
-          <w:u w:val="single"/>
-        </w:rPr>
-        <w:tab/>
-      </w:r>
-      <w:r>
-        <w:rPr>
-          <w:rFonts w:ascii="Times New Roman" w:hAnsi="Times New Roman" w:cs="Times New Roman"/>
-          <w:color w:val="000000"/>
-          <w:sz w:val="28"/>
-          <w:szCs w:val="28"/>
-          <w:u w:val="single"/>
-        </w:rPr>
-        <w:tab/>
-      </w:r>
-      <w:r>
-        <w:rPr>
-          <w:rFonts w:ascii="Times New Roman" w:hAnsi="Times New Roman" w:cs="Times New Roman"/>
-          <w:color w:val="000000"/>
-          <w:sz w:val="28"/>
-          <w:szCs w:val="28"/>
-          <w:u w:val="single"/>
-        </w:rPr>
-        <w:tab/>
-      </w:r>
-      <w:r>
-        <w:rPr>
-          <w:rFonts w:ascii="Times New Roman" w:hAnsi="Times New Roman" w:cs="Times New Roman"/>
-          <w:color w:val="000000"/>
-          <w:sz w:val="28"/>
-          <w:szCs w:val="28"/>
-          <w:u w:val="single"/>
-        </w:rPr>
-        <w:tab/>
-      </w:r>
-      <w:r>
-        <w:rPr>
-          <w:rFonts w:ascii="Times New Roman" w:hAnsi="Times New Roman" w:cs="Times New Roman"/>
-          <w:color w:val="000000"/>
-          <w:sz w:val="28"/>
-          <w:szCs w:val="28"/>
-          <w:u w:val="single"/>
-        </w:rPr>
-        <w:tab/>
-      </w:r>
-      <w:r>
-        <w:rPr>
-          <w:rFonts w:ascii="Times New Roman" w:hAnsi="Times New Roman" w:cs="Times New Roman"/>
-          <w:color w:val="000000"/>
-          <w:sz w:val="28"/>
-          <w:szCs w:val="28"/>
-          <w:u w:val="single"/>
-        </w:rPr>
-        <w:tab/>
-      </w:r>
-      <w:r>
-        <w:rPr>
-          <w:rFonts w:ascii="Times New Roman" w:hAnsi="Times New Roman" w:cs="Times New Roman"/>
-          <w:color w:val="000000"/>
-          <w:sz w:val="28"/>
-          <w:szCs w:val="28"/>
-          <w:u w:val="single"/>
-        </w:rPr>
-        <w:tab/>
-      </w:r>
-      <w:r>
-        <w:rPr>
-          <w:rFonts w:ascii="Times New Roman" w:hAnsi="Times New Roman" w:cs="Times New Roman"/>
-          <w:color w:val="000000"/>
-          <w:sz w:val="28"/>
-          <w:szCs w:val="28"/>
-          <w:u w:val="single"/>
-        </w:rPr>
-        <w:tab/>
-      </w:r>
-      <w:r>
-        <w:rPr>
-          <w:rFonts w:ascii="Times New Roman" w:hAnsi="Times New Roman" w:cs="Times New Roman"/>
-          <w:color w:val="000000"/>
-          <w:sz w:val="28"/>
-          <w:szCs w:val="28"/>
-          <w:u w:val="single"/>
-        </w:rPr>
-        <w:tab/>
-      </w:r>
-      <w:r>
-        <w:rPr>
-          <w:rFonts w:ascii="Times New Roman" w:hAnsi="Times New Roman" w:cs="Times New Roman"/>
-          <w:color w:val="000000"/>
-          <w:sz w:val="28"/>
-          <w:szCs w:val="28"/>
-          <w:u w:val="single"/>
-        </w:rPr>
-        <w:tab/>
-      </w:r>
-      <w:r>
-        <w:rPr>
-          <w:rFonts w:ascii="Times New Roman" w:hAnsi="Times New Roman" w:cs="Times New Roman"/>
-          <w:color w:val="000000"/>
-          <w:sz w:val="28"/>
-          <w:szCs w:val="28"/>
-          <w:u w:val="single"/>
-        </w:rPr>
-        <w:tab/>
-      </w:r>
-    </w:p>
-    <w:p>
-      <w:pPr>
-        <w:spacing w:after="0" w:line="360" w:lineRule="auto"/>
-        <w:ind w:right="-143"/>
-        <w:rPr>
-          <w:rFonts w:ascii="Times New Roman" w:hAnsi="Times New Roman" w:cs="Times New Roman"/>
-          <w:i/>
-          <w:iCs/>
-          <w:color w:val="000000"/>
-          <w:sz w:val="28"/>
-          <w:szCs w:val="28"/>
-        </w:rPr>
-      </w:pPr>
-      <w:r>
-        <w:rPr>
-          <w:rFonts w:ascii="Times New Roman" w:hAnsi="Times New Roman" w:cs="Times New Roman"/>
-          <w:i/>
-          <w:iCs/>
-          <w:color w:val="000000"/>
-          <w:sz w:val="28"/>
-          <w:szCs w:val="28"/>
-        </w:rPr>
-        <w:t>Содержание и объем работы</w:t>
-      </w:r>
-    </w:p>
-    <w:p>
-      <w:pPr>
-        <w:spacing w:after="0" w:line="360" w:lineRule="auto"/>
-        <w:ind w:right="-143"/>
-        <w:rPr>
-          <w:rFonts w:ascii="Times New Roman" w:hAnsi="Times New Roman" w:cs="Times New Roman"/>
-          <w:color w:val="000000"/>
-          <w:sz w:val="28"/>
-          <w:szCs w:val="28"/>
-        </w:rPr>
-      </w:pPr>
-      <w:r>
-        <w:rPr>
-          <w:rFonts w:ascii="Times New Roman" w:hAnsi="Times New Roman" w:cs="Times New Roman"/>
-          <w:color w:val="000000"/>
-          <w:sz w:val="28"/>
-          <w:szCs w:val="28"/>
-        </w:rPr>
-        <w:t>Курсовая работа состоит из пояснительной записки (30-40 листов) формата А4.</w:t>
-      </w:r>
-    </w:p>
-    <w:p>
-      <w:pPr>
-        <w:spacing w:after="0" w:line="360" w:lineRule="auto"/>
-        <w:ind w:right="-143"/>
-        <w:rPr>
-          <w:rFonts w:ascii="Times New Roman" w:hAnsi="Times New Roman" w:cs="Times New Roman"/>
-          <w:color w:val="000000"/>
-          <w:sz w:val="28"/>
-          <w:szCs w:val="28"/>
-        </w:rPr>
-      </w:pPr>
-      <w:r>
-        <w:rPr>
-          <w:rFonts w:ascii="Times New Roman" w:hAnsi="Times New Roman" w:cs="Times New Roman"/>
-          <w:b/>
-          <w:color w:val="000000"/>
-          <w:sz w:val="28"/>
-          <w:szCs w:val="28"/>
-        </w:rPr>
-        <w:t>Пояснительная записка</w:t>
-      </w:r>
-      <w:r>
-        <w:rPr>
-          <w:rFonts w:ascii="Times New Roman" w:hAnsi="Times New Roman" w:cs="Times New Roman"/>
-          <w:color w:val="000000"/>
-          <w:sz w:val="28"/>
-          <w:szCs w:val="28"/>
-        </w:rPr>
-        <w:t>.</w:t>
-      </w:r>
-    </w:p>
-    <w:p>
-      <w:pPr>
-        <w:spacing w:after="0" w:line="360" w:lineRule="auto"/>
-        <w:ind w:right="-143"/>
-        <w:rPr>
-          <w:rFonts w:ascii="Times New Roman" w:hAnsi="Times New Roman" w:cs="Times New Roman"/>
-          <w:color w:val="000000"/>
-          <w:sz w:val="28"/>
-          <w:szCs w:val="28"/>
-        </w:rPr>
-      </w:pPr>
-      <w:r>
-        <w:rPr>
-          <w:rFonts w:ascii="Times New Roman" w:hAnsi="Times New Roman" w:cs="Times New Roman"/>
-          <w:color w:val="000000"/>
-          <w:sz w:val="28"/>
-          <w:szCs w:val="28"/>
-        </w:rPr>
-        <w:t>Титульный лист</w:t>
-      </w:r>
-    </w:p>
-    <w:p>
-      <w:pPr>
-        <w:spacing w:after="0" w:line="360" w:lineRule="auto"/>
-        <w:ind w:right="-143"/>
-        <w:rPr>
-          <w:rFonts w:ascii="Times New Roman" w:hAnsi="Times New Roman" w:cs="Times New Roman"/>
-          <w:color w:val="000000"/>
-          <w:sz w:val="28"/>
-          <w:szCs w:val="28"/>
-        </w:rPr>
-      </w:pPr>
-      <w:r>
-        <w:rPr>
-          <w:rFonts w:ascii="Times New Roman" w:hAnsi="Times New Roman" w:cs="Times New Roman"/>
-          <w:color w:val="000000"/>
-          <w:sz w:val="28"/>
-          <w:szCs w:val="28"/>
-        </w:rPr>
-        <w:t>Задание</w:t>
-      </w:r>
-    </w:p>
-    <w:p>
-      <w:pPr>
-        <w:spacing w:after="0" w:line="360" w:lineRule="auto"/>
-        <w:ind w:right="-143"/>
-        <w:rPr>
-          <w:rFonts w:ascii="Times New Roman" w:hAnsi="Times New Roman" w:cs="Times New Roman"/>
-          <w:color w:val="000000"/>
-          <w:sz w:val="28"/>
-          <w:szCs w:val="28"/>
-        </w:rPr>
-      </w:pPr>
-      <w:r>
-        <w:rPr>
-          <w:rFonts w:ascii="Times New Roman" w:hAnsi="Times New Roman" w:cs="Times New Roman"/>
-          <w:color w:val="000000"/>
-          <w:sz w:val="28"/>
-          <w:szCs w:val="28"/>
-        </w:rPr>
-        <w:t>Содержание</w:t>
-      </w:r>
-    </w:p>
-    <w:p>
-      <w:pPr>
-        <w:spacing w:after="0" w:line="360" w:lineRule="auto"/>
-        <w:ind w:right="-143"/>
-        <w:rPr>
-          <w:rFonts w:ascii="Times New Roman" w:hAnsi="Times New Roman" w:cs="Times New Roman"/>
-          <w:color w:val="000000"/>
-          <w:sz w:val="28"/>
-          <w:szCs w:val="28"/>
-        </w:rPr>
-      </w:pPr>
-      <w:r>
-        <w:rPr>
-          <w:rFonts w:ascii="Times New Roman" w:hAnsi="Times New Roman" w:cs="Times New Roman"/>
-          <w:color w:val="000000"/>
-          <w:sz w:val="28"/>
-          <w:szCs w:val="28"/>
-        </w:rPr>
-        <w:t>Введение</w:t>
-      </w:r>
-    </w:p>
-    <w:p>
-      <w:pPr>
-        <w:spacing w:after="0" w:line="360" w:lineRule="auto"/>
-        <w:ind w:right="-143"/>
-        <w:rPr>
-          <w:rFonts w:ascii="Times New Roman" w:hAnsi="Times New Roman" w:cs="Times New Roman"/>
-          <w:color w:val="000000"/>
-          <w:sz w:val="28"/>
-          <w:szCs w:val="28"/>
-        </w:rPr>
-      </w:pPr>
-      <w:r>
-        <w:rPr>
-          <w:rFonts w:ascii="Times New Roman" w:hAnsi="Times New Roman" w:cs="Times New Roman"/>
-          <w:color w:val="000000"/>
-          <w:sz w:val="28"/>
-          <w:szCs w:val="28"/>
-        </w:rPr>
-        <w:t>Реализация базы данных и серверной части информационной системы</w:t>
-      </w:r>
-    </w:p>
-    <w:p>
-      <w:pPr>
-        <w:spacing w:after="0" w:line="360" w:lineRule="auto"/>
-        <w:ind w:right="-143"/>
-        <w:rPr>
-          <w:rFonts w:ascii="Times New Roman" w:hAnsi="Times New Roman" w:cs="Times New Roman"/>
-          <w:color w:val="000000"/>
-          <w:sz w:val="28"/>
-          <w:szCs w:val="28"/>
-        </w:rPr>
-      </w:pPr>
-      <w:r>
-        <w:rPr>
-          <w:rFonts w:ascii="Times New Roman" w:hAnsi="Times New Roman" w:cs="Times New Roman"/>
-          <w:color w:val="000000"/>
-          <w:sz w:val="28"/>
-          <w:szCs w:val="28"/>
-        </w:rPr>
-        <w:t>Проектирование и разработка приложения</w:t>
-      </w:r>
-    </w:p>
-    <w:p>
-      <w:pPr>
-        <w:spacing w:after="0" w:line="360" w:lineRule="auto"/>
-        <w:ind w:right="-143"/>
-        <w:rPr>
-          <w:rFonts w:ascii="Times New Roman" w:hAnsi="Times New Roman" w:cs="Times New Roman"/>
-          <w:color w:val="000000"/>
-          <w:sz w:val="28"/>
-          <w:szCs w:val="28"/>
-        </w:rPr>
-      </w:pPr>
-      <w:r>
-        <w:rPr>
-          <w:rFonts w:ascii="Times New Roman" w:hAnsi="Times New Roman" w:cs="Times New Roman"/>
-          <w:color w:val="000000"/>
-          <w:sz w:val="28"/>
-          <w:szCs w:val="28"/>
-        </w:rPr>
-        <w:t>Заключение</w:t>
-      </w:r>
-    </w:p>
-    <w:p>
-      <w:pPr>
-        <w:spacing w:after="0" w:line="360" w:lineRule="auto"/>
-        <w:ind w:right="-143"/>
-        <w:rPr>
-          <w:rFonts w:ascii="Times New Roman" w:hAnsi="Times New Roman" w:cs="Times New Roman"/>
-          <w:color w:val="000000"/>
-          <w:sz w:val="28"/>
-          <w:szCs w:val="28"/>
-        </w:rPr>
-      </w:pPr>
-      <w:r>
-        <w:rPr>
-          <w:rFonts w:ascii="Times New Roman" w:hAnsi="Times New Roman" w:cs="Times New Roman"/>
-          <w:color w:val="000000"/>
-          <w:sz w:val="28"/>
-          <w:szCs w:val="28"/>
-        </w:rPr>
-        <w:t>Список используемых источников</w:t>
-      </w:r>
-    </w:p>
-    <w:p>
-      <w:pPr>
-        <w:spacing w:after="0" w:line="360" w:lineRule="auto"/>
-        <w:ind w:right="-143"/>
-        <w:rPr>
-          <w:rFonts w:ascii="Times New Roman" w:hAnsi="Times New Roman" w:cs="Times New Roman"/>
-          <w:color w:val="000000"/>
-          <w:sz w:val="28"/>
-          <w:szCs w:val="28"/>
-        </w:rPr>
-      </w:pPr>
-      <w:r>
-        <w:rPr>
-          <w:rFonts w:ascii="Times New Roman" w:hAnsi="Times New Roman" w:cs="Times New Roman"/>
-          <w:color w:val="000000"/>
-          <w:sz w:val="28"/>
-          <w:szCs w:val="28"/>
-        </w:rPr>
-        <w:t>Приложени</w:t>
-      </w:r>
-      <w:r>
-        <w:rPr>
-          <w:rFonts w:ascii="Times New Roman" w:hAnsi="Times New Roman" w:cs="Times New Roman"/>
-          <w:color w:val="000000"/>
-          <w:sz w:val="28"/>
-          <w:szCs w:val="28"/>
-        </w:rPr>
-        <w:t>е</w:t>
-      </w:r>
-    </w:p>
     <w:sdt>
       <w:sdtPr>
         <w:rPr>
@@ -1724,6 +921,7 @@
             <w:ind w:left="-284" w:right="283" w:firstLine="709"/>
             <w:jc w:val="center"/>
             <w:rPr>
+              <w:rFonts w:eastAsiaTheme="minorEastAsia"/>
               <w:noProof/>
             </w:rPr>
           </w:pPr>
@@ -1736,7 +934,7 @@
               <w:sz w:val="28"/>
               <w:szCs w:val="28"/>
             </w:rPr>
-            <w:t>ОГЛАВЛЕНИЕ</w:t>
+            <w:t>СОДЕРЖАНИЕ</w:t>
           </w:r>
           <w:r>
             <w:rPr>
@@ -1765,81 +963,11 @@
         </w:p>
         <w:p>
           <w:pPr>
-            <w:pStyle w:val="31"/>
-            <w:tabs>
-              <w:tab w:val="right" w:leader="dot" w:pos="9345"/>
-            </w:tabs>
-            <w:rPr>
-              <w:rFonts w:eastAsiaTheme="minorEastAsia"/>
-              <w:noProof/>
-              <w:lang w:eastAsia="ru-RU"/>
-            </w:rPr>
-          </w:pPr>
-          <w:hyperlink w:anchor="_Toc105691542" w:history="1">
-            <w:r>
-              <w:rPr>
-                <w:rStyle w:val="a4"/>
-                <w:rFonts w:ascii="Times New Roman" w:hAnsi="Times New Roman" w:cs="Times New Roman"/>
-                <w:noProof/>
-              </w:rPr>
-              <w:t>Задание</w:t>
-            </w:r>
-            <w:r>
-              <w:rPr>
-                <w:noProof/>
-                <w:webHidden/>
-              </w:rPr>
-              <w:tab/>
-            </w:r>
-            <w:r>
-              <w:rPr>
-                <w:noProof/>
-                <w:webHidden/>
-              </w:rPr>
-              <w:fldChar w:fldCharType="begin"/>
-            </w:r>
-            <w:r>
-              <w:rPr>
-                <w:noProof/>
-                <w:webHidden/>
-              </w:rPr>
-              <w:instrText xml:space="preserve"> PAGEREF _Toc105691542 \h </w:instrText>
-            </w:r>
-            <w:r>
-              <w:rPr>
-                <w:noProof/>
-                <w:webHidden/>
-              </w:rPr>
-            </w:r>
-            <w:r>
-              <w:rPr>
-                <w:noProof/>
-                <w:webHidden/>
-              </w:rPr>
-              <w:fldChar w:fldCharType="separate"/>
-            </w:r>
-            <w:r>
-              <w:rPr>
-                <w:noProof/>
-                <w:webHidden/>
-              </w:rPr>
-              <w:t>2</w:t>
-            </w:r>
-            <w:r>
-              <w:rPr>
-                <w:noProof/>
-                <w:webHidden/>
-              </w:rPr>
-              <w:fldChar w:fldCharType="end"/>
-            </w:r>
-          </w:hyperlink>
-        </w:p>
-        <w:p>
-          <w:pPr>
             <w:pStyle w:val="11"/>
             <w:tabs>
               <w:tab w:val="right" w:leader="dot" w:pos="9345"/>
             </w:tabs>
+            <w:spacing w:line="360" w:lineRule="auto"/>
             <w:rPr>
               <w:rFonts w:eastAsiaTheme="minorEastAsia"/>
               <w:noProof/>
@@ -1913,6 +1041,7 @@
             <w:tabs>
               <w:tab w:val="right" w:leader="dot" w:pos="9345"/>
             </w:tabs>
+            <w:spacing w:line="360" w:lineRule="auto"/>
             <w:rPr>
               <w:rFonts w:eastAsiaTheme="minorEastAsia"/>
               <w:noProof/>
@@ -1986,6 +1115,7 @@
             <w:tabs>
               <w:tab w:val="right" w:leader="dot" w:pos="9345"/>
             </w:tabs>
+            <w:spacing w:line="360" w:lineRule="auto"/>
             <w:rPr>
               <w:rFonts w:eastAsiaTheme="minorEastAsia"/>
               <w:noProof/>
@@ -2059,6 +1189,7 @@
             <w:tabs>
               <w:tab w:val="right" w:leader="dot" w:pos="9345"/>
             </w:tabs>
+            <w:spacing w:line="360" w:lineRule="auto"/>
             <w:rPr>
               <w:rFonts w:eastAsiaTheme="minorEastAsia"/>
               <w:noProof/>
@@ -2132,6 +1263,7 @@
             <w:tabs>
               <w:tab w:val="right" w:leader="dot" w:pos="9345"/>
             </w:tabs>
+            <w:spacing w:line="360" w:lineRule="auto"/>
             <w:rPr>
               <w:rFonts w:eastAsiaTheme="minorEastAsia"/>
               <w:noProof/>
@@ -2205,6 +1337,7 @@
             <w:tabs>
               <w:tab w:val="right" w:leader="dot" w:pos="9345"/>
             </w:tabs>
+            <w:spacing w:line="360" w:lineRule="auto"/>
             <w:rPr>
               <w:rFonts w:eastAsiaTheme="minorEastAsia"/>
               <w:noProof/>
@@ -2278,6 +1411,7 @@
             <w:tabs>
               <w:tab w:val="right" w:leader="dot" w:pos="9345"/>
             </w:tabs>
+            <w:spacing w:line="360" w:lineRule="auto"/>
             <w:rPr>
               <w:rFonts w:eastAsiaTheme="minorEastAsia"/>
               <w:noProof/>
@@ -2350,6 +1484,7 @@
             <w:tabs>
               <w:tab w:val="right" w:leader="dot" w:pos="9345"/>
             </w:tabs>
+            <w:spacing w:line="360" w:lineRule="auto"/>
           </w:pPr>
           <w:hyperlink w:anchor="_Toc105691550" w:history="1">
             <w:r>
@@ -2480,6 +1615,7 @@
             <w:tabs>
               <w:tab w:val="right" w:leader="dot" w:pos="9345"/>
             </w:tabs>
+            <w:spacing w:line="360" w:lineRule="auto"/>
             <w:rPr>
               <w:rFonts w:eastAsiaTheme="minorEastAsia"/>
               <w:noProof/>
@@ -2606,6 +1742,7 @@
             <w:tabs>
               <w:tab w:val="right" w:leader="dot" w:pos="9345"/>
             </w:tabs>
+            <w:spacing w:line="360" w:lineRule="auto"/>
             <w:rPr>
               <w:rFonts w:eastAsiaTheme="minorEastAsia"/>
               <w:noProof/>
@@ -2679,6 +1816,7 @@
             <w:tabs>
               <w:tab w:val="right" w:leader="dot" w:pos="9345"/>
             </w:tabs>
+            <w:spacing w:line="360" w:lineRule="auto"/>
             <w:rPr>
               <w:rFonts w:eastAsiaTheme="minorEastAsia"/>
               <w:noProof/>
@@ -2752,6 +1890,7 @@
             <w:tabs>
               <w:tab w:val="right" w:leader="dot" w:pos="9345"/>
             </w:tabs>
+            <w:spacing w:line="360" w:lineRule="auto"/>
             <w:rPr>
               <w:rFonts w:eastAsiaTheme="minorEastAsia"/>
               <w:noProof/>
@@ -2825,6 +1964,7 @@
             <w:tabs>
               <w:tab w:val="right" w:leader="dot" w:pos="9345"/>
             </w:tabs>
+            <w:spacing w:line="360" w:lineRule="auto"/>
             <w:rPr>
               <w:rFonts w:eastAsiaTheme="minorEastAsia"/>
               <w:noProof/>
@@ -2898,6 +2038,7 @@
             <w:tabs>
               <w:tab w:val="right" w:leader="dot" w:pos="9345"/>
             </w:tabs>
+            <w:spacing w:line="360" w:lineRule="auto"/>
             <w:rPr>
               <w:rFonts w:eastAsiaTheme="minorEastAsia"/>
               <w:noProof/>
@@ -2971,6 +2112,7 @@
             <w:tabs>
               <w:tab w:val="right" w:leader="dot" w:pos="9345"/>
             </w:tabs>
+            <w:spacing w:line="360" w:lineRule="auto"/>
             <w:rPr>
               <w:rFonts w:eastAsiaTheme="minorEastAsia"/>
               <w:noProof/>
@@ -3044,6 +2186,7 @@
             <w:tabs>
               <w:tab w:val="right" w:leader="dot" w:pos="9345"/>
             </w:tabs>
+            <w:spacing w:line="360" w:lineRule="auto"/>
             <w:rPr>
               <w:rFonts w:eastAsiaTheme="minorEastAsia"/>
               <w:noProof/>
@@ -3117,6 +2260,7 @@
             <w:tabs>
               <w:tab w:val="right" w:leader="dot" w:pos="9345"/>
             </w:tabs>
+            <w:spacing w:line="360" w:lineRule="auto"/>
             <w:rPr>
               <w:rFonts w:eastAsiaTheme="minorEastAsia"/>
               <w:noProof/>
@@ -3190,6 +2334,7 @@
             <w:tabs>
               <w:tab w:val="right" w:leader="dot" w:pos="9345"/>
             </w:tabs>
+            <w:spacing w:line="360" w:lineRule="auto"/>
             <w:rPr>
               <w:rFonts w:eastAsiaTheme="minorEastAsia"/>
               <w:noProof/>
@@ -3263,6 +2408,7 @@
             <w:tabs>
               <w:tab w:val="right" w:leader="dot" w:pos="9345"/>
             </w:tabs>
+            <w:spacing w:line="360" w:lineRule="auto"/>
             <w:rPr>
               <w:rFonts w:eastAsiaTheme="minorEastAsia"/>
               <w:noProof/>
@@ -3336,6 +2482,7 @@
             <w:tabs>
               <w:tab w:val="right" w:leader="dot" w:pos="9345"/>
             </w:tabs>
+            <w:spacing w:line="360" w:lineRule="auto"/>
             <w:rPr>
               <w:rFonts w:eastAsiaTheme="minorEastAsia"/>
               <w:noProof/>
@@ -3409,6 +2556,7 @@
             <w:tabs>
               <w:tab w:val="right" w:leader="dot" w:pos="9345"/>
             </w:tabs>
+            <w:spacing w:line="360" w:lineRule="auto"/>
             <w:rPr>
               <w:rFonts w:eastAsiaTheme="minorEastAsia"/>
               <w:noProof/>
@@ -3523,72 +2671,14 @@
     <w:p>
       <w:pPr>
         <w:spacing w:after="0" w:line="360" w:lineRule="auto"/>
-        <w:ind w:left="-284" w:right="283" w:firstLine="709"/>
+        <w:ind w:right="283"/>
         <w:jc w:val="both"/>
       </w:pPr>
     </w:p>
     <w:p>
-      <w:pPr>
-        <w:spacing w:after="0" w:line="360" w:lineRule="auto"/>
-        <w:ind w:left="-284" w:right="283" w:firstLine="709"/>
-        <w:jc w:val="both"/>
-      </w:pPr>
-    </w:p>
-    <w:p>
-      <w:pPr>
-        <w:spacing w:after="0" w:line="360" w:lineRule="auto"/>
-        <w:ind w:left="-284" w:right="283" w:firstLine="709"/>
-        <w:jc w:val="both"/>
-      </w:pPr>
-    </w:p>
-    <w:p>
-      <w:pPr>
-        <w:spacing w:after="0" w:line="360" w:lineRule="auto"/>
-        <w:ind w:left="-284" w:right="283" w:firstLine="709"/>
-        <w:jc w:val="both"/>
-      </w:pPr>
-    </w:p>
-    <w:p>
-      <w:pPr>
-        <w:spacing w:after="0" w:line="360" w:lineRule="auto"/>
-        <w:ind w:left="-284" w:right="283" w:firstLine="709"/>
-        <w:jc w:val="both"/>
-      </w:pPr>
-    </w:p>
-    <w:p>
-      <w:pPr>
-        <w:spacing w:after="0" w:line="360" w:lineRule="auto"/>
-        <w:ind w:left="-284" w:right="283" w:firstLine="709"/>
-        <w:jc w:val="both"/>
-      </w:pPr>
-    </w:p>
-    <w:p>
-      <w:pPr>
-        <w:spacing w:after="0" w:line="360" w:lineRule="auto"/>
-        <w:ind w:left="-284" w:right="283" w:firstLine="709"/>
-        <w:jc w:val="both"/>
-      </w:pPr>
-    </w:p>
-    <w:p>
-      <w:pPr>
-        <w:spacing w:after="0" w:line="360" w:lineRule="auto"/>
-        <w:ind w:left="-284" w:right="283" w:firstLine="709"/>
-        <w:jc w:val="both"/>
-      </w:pPr>
-    </w:p>
-    <w:p>
-      <w:pPr>
-        <w:spacing w:after="0" w:line="360" w:lineRule="auto"/>
-        <w:ind w:left="-284" w:right="283" w:firstLine="709"/>
-        <w:jc w:val="both"/>
-      </w:pPr>
-    </w:p>
-    <w:p>
-      <w:pPr>
-        <w:spacing w:after="0" w:line="360" w:lineRule="auto"/>
-        <w:ind w:left="-284" w:right="283" w:firstLine="709"/>
-        <w:jc w:val="both"/>
-      </w:pPr>
+      <w:r>
+        <w:br w:type="page"/>
+      </w:r>
     </w:p>
     <w:p>
       <w:pPr>
@@ -3603,7 +2693,7 @@
           <w:szCs w:val="28"/>
         </w:rPr>
       </w:pPr>
-      <w:bookmarkStart w:id="6" w:name="_Toc105691543"/>
+      <w:bookmarkStart w:id="2" w:name="_Toc105691543"/>
       <w:r>
         <w:rPr>
           <w:rFonts w:ascii="Times New Roman" w:hAnsi="Times New Roman" w:cs="Times New Roman"/>
@@ -3613,9 +2703,10 @@
           <w:sz w:val="28"/>
           <w:szCs w:val="28"/>
         </w:rPr>
+        <w:lastRenderedPageBreak/>
         <w:t>ВВЕДЕНИЕ</w:t>
       </w:r>
-      <w:bookmarkEnd w:id="6"/>
+      <w:bookmarkEnd w:id="2"/>
     </w:p>
     <w:p>
       <w:pPr>
@@ -4015,6 +3106,7 @@
     <w:p>
       <w:pPr>
         <w:pStyle w:val="1"/>
+        <w:spacing w:line="360" w:lineRule="auto"/>
         <w:ind w:right="283"/>
         <w:jc w:val="center"/>
         <w:rPr>
@@ -4026,7 +3118,7 @@
           <w:szCs w:val="28"/>
         </w:rPr>
       </w:pPr>
-      <w:bookmarkStart w:id="7" w:name="_Toc105691544"/>
+      <w:bookmarkStart w:id="3" w:name="_Toc105691544"/>
       <w:r>
         <w:rPr>
           <w:rFonts w:ascii="Times New Roman" w:hAnsi="Times New Roman" w:cs="Times New Roman"/>
@@ -4039,11 +3131,12 @@
         <w:lastRenderedPageBreak/>
         <w:t>1. ОСНОВНАЯ ЧАСТЬ</w:t>
       </w:r>
-      <w:bookmarkEnd w:id="7"/>
+      <w:bookmarkEnd w:id="3"/>
     </w:p>
     <w:p>
       <w:pPr>
         <w:pStyle w:val="2"/>
+        <w:spacing w:line="360" w:lineRule="auto"/>
         <w:ind w:right="-1"/>
         <w:jc w:val="center"/>
         <w:rPr>
@@ -4055,7 +3148,7 @@
           <w:szCs w:val="28"/>
         </w:rPr>
       </w:pPr>
-      <w:bookmarkStart w:id="8" w:name="_Toc105691545"/>
+      <w:bookmarkStart w:id="4" w:name="_Toc105691545"/>
       <w:r>
         <w:rPr>
           <w:rFonts w:ascii="Times New Roman" w:hAnsi="Times New Roman" w:cs="Times New Roman"/>
@@ -4067,11 +3160,16 @@
         </w:rPr>
         <w:t>1.1. АНАЛИЗ ПРЕДМЕТНОЙ ОБЛАСТИ</w:t>
       </w:r>
-      <w:bookmarkEnd w:id="8"/>
-    </w:p>
-    <w:p/>
-    <w:p>
-      <w:pPr>
+      <w:bookmarkEnd w:id="4"/>
+    </w:p>
+    <w:p>
+      <w:pPr>
+        <w:spacing w:line="360" w:lineRule="auto"/>
+      </w:pPr>
+    </w:p>
+    <w:p>
+      <w:pPr>
+        <w:spacing w:line="360" w:lineRule="auto"/>
         <w:ind w:firstLine="426"/>
         <w:rPr>
           <w:rFonts w:ascii="Times New Roman" w:hAnsi="Times New Roman" w:cs="Times New Roman"/>
@@ -4101,6 +3199,7 @@
     <w:p>
       <w:pPr>
         <w:pStyle w:val="af3"/>
+        <w:spacing w:line="360" w:lineRule="auto"/>
         <w:ind w:firstLine="360"/>
         <w:rPr>
           <w:sz w:val="28"/>
@@ -4135,7 +3234,7 @@
           <w:ilvl w:val="0"/>
           <w:numId w:val="4"/>
         </w:numPr>
-        <w:spacing w:before="100" w:beforeAutospacing="1" w:after="100" w:afterAutospacing="1" w:line="240" w:lineRule="auto"/>
+        <w:spacing w:before="100" w:beforeAutospacing="1" w:after="100" w:afterAutospacing="1" w:line="360" w:lineRule="auto"/>
         <w:rPr>
           <w:rFonts w:ascii="Times New Roman" w:hAnsi="Times New Roman" w:cs="Times New Roman"/>
           <w:sz w:val="28"/>
@@ -4157,7 +3256,7 @@
           <w:ilvl w:val="0"/>
           <w:numId w:val="4"/>
         </w:numPr>
-        <w:spacing w:before="100" w:beforeAutospacing="1" w:after="100" w:afterAutospacing="1" w:line="240" w:lineRule="auto"/>
+        <w:spacing w:before="100" w:beforeAutospacing="1" w:after="100" w:afterAutospacing="1" w:line="360" w:lineRule="auto"/>
         <w:rPr>
           <w:rFonts w:ascii="Times New Roman" w:hAnsi="Times New Roman" w:cs="Times New Roman"/>
           <w:sz w:val="28"/>
@@ -4179,7 +3278,7 @@
           <w:ilvl w:val="0"/>
           <w:numId w:val="4"/>
         </w:numPr>
-        <w:spacing w:before="100" w:beforeAutospacing="1" w:after="100" w:afterAutospacing="1" w:line="240" w:lineRule="auto"/>
+        <w:spacing w:before="100" w:beforeAutospacing="1" w:after="100" w:afterAutospacing="1" w:line="360" w:lineRule="auto"/>
         <w:rPr>
           <w:rFonts w:ascii="Times New Roman" w:hAnsi="Times New Roman" w:cs="Times New Roman"/>
           <w:sz w:val="28"/>
@@ -4201,7 +3300,7 @@
           <w:ilvl w:val="0"/>
           <w:numId w:val="4"/>
         </w:numPr>
-        <w:spacing w:before="100" w:beforeAutospacing="1" w:after="100" w:afterAutospacing="1" w:line="240" w:lineRule="auto"/>
+        <w:spacing w:before="100" w:beforeAutospacing="1" w:after="100" w:afterAutospacing="1" w:line="360" w:lineRule="auto"/>
         <w:rPr>
           <w:rFonts w:ascii="Times New Roman" w:hAnsi="Times New Roman" w:cs="Times New Roman"/>
           <w:sz w:val="28"/>
@@ -4216,6 +3315,155 @@
         </w:rPr>
         <w:t>влияет на творческую отдачу преподавателей.</w:t>
       </w:r>
+    </w:p>
+    <w:p>
+      <w:pPr>
+        <w:pStyle w:val="af3"/>
+        <w:spacing w:line="360" w:lineRule="auto"/>
+        <w:ind w:firstLine="360"/>
+        <w:rPr>
+          <w:sz w:val="28"/>
+          <w:szCs w:val="28"/>
+        </w:rPr>
+      </w:pPr>
+      <w:r>
+        <w:rPr>
+          <w:sz w:val="28"/>
+          <w:szCs w:val="28"/>
+        </w:rPr>
+        <w:t xml:space="preserve">Подготовить идеальное расписание невозможно. </w:t>
+      </w:r>
+      <w:r>
+        <w:rPr>
+          <w:sz w:val="28"/>
+          <w:szCs w:val="28"/>
+        </w:rPr>
+        <w:t>Однако этот процесс можно, как минимум, значительно упростить и ускорить за счёт использования специализированного программного обеспечения.</w:t>
+      </w:r>
+      <w:r>
+        <w:rPr>
+          <w:sz w:val="28"/>
+          <w:szCs w:val="28"/>
+        </w:rPr>
+        <w:t xml:space="preserve"> </w:t>
+      </w:r>
+    </w:p>
+    <w:p>
+      <w:pPr>
+        <w:pStyle w:val="af3"/>
+        <w:spacing w:line="360" w:lineRule="auto"/>
+        <w:ind w:firstLine="360"/>
+        <w:rPr>
+          <w:sz w:val="28"/>
+          <w:szCs w:val="28"/>
+        </w:rPr>
+      </w:pPr>
+      <w:r>
+        <w:rPr>
+          <w:sz w:val="28"/>
+          <w:szCs w:val="28"/>
+        </w:rPr>
+        <w:t>В рамках данной курсовой работы рассмотрена предметная область</w:t>
+      </w:r>
+      <w:r>
+        <w:rPr>
+          <w:sz w:val="28"/>
+          <w:szCs w:val="28"/>
+        </w:rPr>
+        <w:t xml:space="preserve"> </w:t>
+      </w:r>
+      <w:r>
+        <w:rPr>
+          <w:sz w:val="28"/>
+          <w:szCs w:val="28"/>
+        </w:rPr>
+        <w:t>«</w:t>
+      </w:r>
+      <w:r>
+        <w:rPr>
+          <w:sz w:val="28"/>
+          <w:szCs w:val="28"/>
+        </w:rPr>
+        <w:t>Контроль выполнения нагрузки преподавателей</w:t>
+      </w:r>
+      <w:r>
+        <w:rPr>
+          <w:sz w:val="28"/>
+          <w:szCs w:val="28"/>
+        </w:rPr>
+        <w:t>»</w:t>
+      </w:r>
+      <w:r>
+        <w:rPr>
+          <w:sz w:val="28"/>
+          <w:szCs w:val="28"/>
+        </w:rPr>
+        <w:t>. Главная цель – создание такого программного обеспечения, которое бы позволило быстро составлять эффективный учебный план для преподавателей вузов.</w:t>
+      </w:r>
+    </w:p>
+    <w:p>
+      <w:pPr>
+        <w:pStyle w:val="af3"/>
+        <w:spacing w:line="360" w:lineRule="auto"/>
+        <w:ind w:firstLine="360"/>
+        <w:rPr>
+          <w:sz w:val="28"/>
+          <w:szCs w:val="28"/>
+        </w:rPr>
+      </w:pPr>
+      <w:r>
+        <w:rPr>
+          <w:sz w:val="28"/>
+          <w:szCs w:val="28"/>
+        </w:rPr>
+        <w:t>Рассмотрим структурно – функциональную модель</w:t>
+      </w:r>
+      <w:r>
+        <w:rPr>
+          <w:sz w:val="28"/>
+          <w:szCs w:val="28"/>
+        </w:rPr>
+        <w:t xml:space="preserve"> в нотации </w:t>
+      </w:r>
+      <w:r>
+        <w:rPr>
+          <w:sz w:val="28"/>
+          <w:szCs w:val="28"/>
+          <w:lang w:val="en-US"/>
+        </w:rPr>
+        <w:t>IDEF</w:t>
+      </w:r>
+      <w:r>
+        <w:rPr>
+          <w:sz w:val="28"/>
+          <w:szCs w:val="28"/>
+        </w:rPr>
+        <w:t>0</w:t>
+      </w:r>
+      <w:r>
+        <w:rPr>
+          <w:sz w:val="28"/>
+          <w:szCs w:val="28"/>
+        </w:rPr>
+        <w:t xml:space="preserve"> представленной на рисунке 1.1</w:t>
+      </w:r>
+      <w:r>
+        <w:rPr>
+          <w:sz w:val="28"/>
+          <w:szCs w:val="28"/>
+        </w:rPr>
+        <w:t>.</w:t>
+      </w:r>
+    </w:p>
+    <w:p>
+      <w:pPr>
+        <w:rPr>
+          <w:rFonts w:ascii="Times New Roman" w:eastAsia="Times New Roman" w:hAnsi="Times New Roman" w:cs="Times New Roman"/>
+          <w:sz w:val="28"/>
+          <w:szCs w:val="28"/>
+          <w:lang w:eastAsia="ru-RU"/>
+        </w:rPr>
+      </w:pPr>
     </w:p>
     <w:p>
       <w:pPr>
@@ -4224,152 +3472,6 @@
         <w:rPr>
           <w:sz w:val="28"/>
           <w:szCs w:val="28"/>
-        </w:rPr>
-      </w:pPr>
-      <w:r>
-        <w:rPr>
-          <w:sz w:val="28"/>
-          <w:szCs w:val="28"/>
-        </w:rPr>
-        <w:t xml:space="preserve">Подготовить идеальное расписание невозможно. </w:t>
-      </w:r>
-      <w:r>
-        <w:rPr>
-          <w:sz w:val="28"/>
-          <w:szCs w:val="28"/>
-        </w:rPr>
-        <w:t>Однако этот процесс можно, как минимум, значительно упростить и ускорить за счёт использования специализированного программного обеспечения.</w:t>
-      </w:r>
-      <w:r>
-        <w:rPr>
-          <w:sz w:val="28"/>
-          <w:szCs w:val="28"/>
-        </w:rPr>
-        <w:t xml:space="preserve"> </w:t>
-      </w:r>
-    </w:p>
-    <w:p>
-      <w:pPr>
-        <w:pStyle w:val="af3"/>
-        <w:ind w:firstLine="360"/>
-        <w:rPr>
-          <w:sz w:val="28"/>
-          <w:szCs w:val="28"/>
-        </w:rPr>
-      </w:pPr>
-      <w:r>
-        <w:rPr>
-          <w:sz w:val="28"/>
-          <w:szCs w:val="28"/>
-        </w:rPr>
-        <w:t>В рамках данной курсовой работы рассмотрена предметная область</w:t>
-      </w:r>
-      <w:r>
-        <w:rPr>
-          <w:sz w:val="28"/>
-          <w:szCs w:val="28"/>
-        </w:rPr>
-        <w:t xml:space="preserve"> </w:t>
-      </w:r>
-      <w:r>
-        <w:rPr>
-          <w:sz w:val="28"/>
-          <w:szCs w:val="28"/>
-        </w:rPr>
-        <w:t>«</w:t>
-      </w:r>
-      <w:r>
-        <w:rPr>
-          <w:sz w:val="28"/>
-          <w:szCs w:val="28"/>
-        </w:rPr>
-        <w:t>Контроль выполнения нагрузки преподавателей</w:t>
-      </w:r>
-      <w:r>
-        <w:rPr>
-          <w:sz w:val="28"/>
-          <w:szCs w:val="28"/>
-        </w:rPr>
-        <w:t>»</w:t>
-      </w:r>
-      <w:r>
-        <w:rPr>
-          <w:sz w:val="28"/>
-          <w:szCs w:val="28"/>
-        </w:rPr>
-        <w:t>. Главная цель – создание такого программного обеспечения, которое бы позволило быстро составлять эффективный учебный план для преподавателей вузов.</w:t>
-      </w:r>
-    </w:p>
-    <w:p>
-      <w:pPr>
-        <w:pStyle w:val="af3"/>
-        <w:ind w:firstLine="360"/>
-        <w:rPr>
-          <w:sz w:val="28"/>
-          <w:szCs w:val="28"/>
-        </w:rPr>
-      </w:pPr>
-      <w:r>
-        <w:rPr>
-          <w:sz w:val="28"/>
-          <w:szCs w:val="28"/>
-        </w:rPr>
-        <w:t>Рассмотрим структурно – функциональную модель</w:t>
-      </w:r>
-      <w:r>
-        <w:rPr>
-          <w:sz w:val="28"/>
-          <w:szCs w:val="28"/>
-        </w:rPr>
-        <w:t xml:space="preserve"> в нотации </w:t>
-      </w:r>
-      <w:r>
-        <w:rPr>
-          <w:sz w:val="28"/>
-          <w:szCs w:val="28"/>
-          <w:lang w:val="en-US"/>
-        </w:rPr>
-        <w:t>IDEF</w:t>
-      </w:r>
-      <w:r>
-        <w:rPr>
-          <w:sz w:val="28"/>
-          <w:szCs w:val="28"/>
-        </w:rPr>
-        <w:t>0</w:t>
-      </w:r>
-      <w:r>
-        <w:rPr>
-          <w:sz w:val="28"/>
-          <w:szCs w:val="28"/>
-        </w:rPr>
-        <w:t xml:space="preserve"> представленной на рисунке 1.1</w:t>
-      </w:r>
-      <w:r>
-        <w:rPr>
-          <w:sz w:val="28"/>
-          <w:szCs w:val="28"/>
-        </w:rPr>
-        <w:t>.</w:t>
-      </w:r>
-    </w:p>
-    <w:p>
-      <w:pPr>
-        <w:rPr>
-          <w:rFonts w:ascii="Times New Roman" w:eastAsia="Times New Roman" w:hAnsi="Times New Roman" w:cs="Times New Roman"/>
-          <w:sz w:val="28"/>
-          <w:szCs w:val="28"/>
-          <w:lang w:eastAsia="ru-RU"/>
-        </w:rPr>
-      </w:pPr>
-    </w:p>
-    <w:p>
-      <w:pPr>
-        <w:pStyle w:val="af3"/>
-        <w:ind w:firstLine="360"/>
-        <w:rPr>
-          <w:sz w:val="28"/>
-          <w:szCs w:val="28"/>
           <w:lang w:val="en-US"/>
         </w:rPr>
       </w:pPr>
@@ -4379,7 +3481,6 @@
           <w:sz w:val="28"/>
           <w:szCs w:val="28"/>
         </w:rPr>
-        <w:lastRenderedPageBreak/>
         <w:drawing>
           <wp:inline distT="0" distB="0" distL="0" distR="0">
             <wp:extent cx="5943600" cy="4017010"/>
@@ -4452,6 +3553,7 @@
     <w:p>
       <w:pPr>
         <w:pStyle w:val="af3"/>
+        <w:spacing w:line="360" w:lineRule="auto"/>
         <w:ind w:firstLine="360"/>
         <w:rPr>
           <w:color w:val="000000" w:themeColor="text1"/>
@@ -4488,6 +3590,7 @@
     <w:p>
       <w:pPr>
         <w:pStyle w:val="af3"/>
+        <w:spacing w:line="360" w:lineRule="auto"/>
         <w:ind w:firstLine="360"/>
         <w:rPr>
           <w:color w:val="000000" w:themeColor="text1"/>
@@ -4509,8 +3612,9 @@
         <w:pStyle w:val="af3"/>
         <w:numPr>
           <w:ilvl w:val="0"/>
-          <w:numId w:val="5"/>
+          <w:numId w:val="19"/>
         </w:numPr>
+        <w:spacing w:line="360" w:lineRule="auto"/>
         <w:rPr>
           <w:color w:val="000000" w:themeColor="text1"/>
           <w:sz w:val="28"/>
@@ -4531,8 +3635,9 @@
         <w:pStyle w:val="af3"/>
         <w:numPr>
           <w:ilvl w:val="0"/>
-          <w:numId w:val="5"/>
+          <w:numId w:val="19"/>
         </w:numPr>
+        <w:spacing w:line="360" w:lineRule="auto"/>
         <w:rPr>
           <w:color w:val="000000" w:themeColor="text1"/>
           <w:sz w:val="28"/>
@@ -4553,8 +3658,9 @@
         <w:pStyle w:val="af3"/>
         <w:numPr>
           <w:ilvl w:val="0"/>
-          <w:numId w:val="5"/>
+          <w:numId w:val="19"/>
         </w:numPr>
+        <w:spacing w:line="360" w:lineRule="auto"/>
         <w:rPr>
           <w:color w:val="000000" w:themeColor="text1"/>
           <w:sz w:val="28"/>
@@ -4573,7 +3679,8 @@
     <w:p>
       <w:pPr>
         <w:pStyle w:val="af3"/>
-        <w:ind w:firstLine="708"/>
+        <w:spacing w:line="360" w:lineRule="auto"/>
+        <w:ind w:firstLine="360"/>
         <w:rPr>
           <w:color w:val="000000" w:themeColor="text1"/>
           <w:sz w:val="28"/>
@@ -4714,7 +3821,7 @@
           <w:szCs w:val="28"/>
         </w:rPr>
       </w:pPr>
-      <w:bookmarkStart w:id="9" w:name="_Toc105691546"/>
+      <w:bookmarkStart w:id="5" w:name="_Toc105691546"/>
       <w:r>
         <w:rPr>
           <w:rFonts w:ascii="Times New Roman" w:hAnsi="Times New Roman" w:cs="Times New Roman"/>
@@ -4727,11 +3834,12 @@
         <w:lastRenderedPageBreak/>
         <w:t>1.2. ВЫБОР СРЕДСТВ РАЗРАБОТКИ</w:t>
       </w:r>
-      <w:bookmarkEnd w:id="9"/>
+      <w:bookmarkEnd w:id="5"/>
     </w:p>
     <w:p/>
     <w:p>
       <w:pPr>
+        <w:spacing w:line="360" w:lineRule="auto"/>
         <w:ind w:left="-284" w:right="283" w:firstLine="710"/>
         <w:rPr>
           <w:rFonts w:ascii="Times New Roman" w:hAnsi="Times New Roman" w:cs="Times New Roman"/>
@@ -4809,6 +3917,7 @@
     </w:p>
     <w:p>
       <w:pPr>
+        <w:spacing w:line="360" w:lineRule="auto"/>
         <w:ind w:left="-284" w:right="283" w:firstLine="710"/>
         <w:rPr>
           <w:rFonts w:ascii="Times New Roman" w:hAnsi="Times New Roman" w:cs="Times New Roman"/>
@@ -5249,6 +4358,7 @@
     </w:p>
     <w:p>
       <w:pPr>
+        <w:spacing w:line="360" w:lineRule="auto"/>
         <w:ind w:left="-284" w:right="283" w:firstLine="710"/>
         <w:rPr>
           <w:rFonts w:ascii="Times New Roman" w:hAnsi="Times New Roman" w:cs="Times New Roman"/>
@@ -5343,6 +4453,7 @@
     </w:p>
     <w:p>
       <w:pPr>
+        <w:spacing w:line="360" w:lineRule="auto"/>
         <w:ind w:left="-284" w:right="283" w:firstLine="710"/>
         <w:rPr>
           <w:rFonts w:ascii="Times New Roman" w:hAnsi="Times New Roman" w:cs="Times New Roman"/>
@@ -5547,50 +4658,7 @@
     <w:p>
       <w:pPr>
         <w:spacing w:after="0" w:line="360" w:lineRule="auto"/>
-        <w:ind w:left="-284" w:right="283" w:firstLine="709"/>
-        <w:jc w:val="center"/>
-      </w:pPr>
-    </w:p>
-    <w:p>
-      <w:pPr>
-        <w:spacing w:after="0" w:line="360" w:lineRule="auto"/>
-        <w:ind w:left="-284" w:right="283" w:firstLine="709"/>
-        <w:jc w:val="center"/>
-      </w:pPr>
-    </w:p>
-    <w:p>
-      <w:pPr>
-        <w:spacing w:after="0" w:line="360" w:lineRule="auto"/>
-        <w:ind w:left="-284" w:right="283" w:firstLine="709"/>
-        <w:jc w:val="center"/>
-      </w:pPr>
-    </w:p>
-    <w:p>
-      <w:pPr>
-        <w:spacing w:after="0" w:line="360" w:lineRule="auto"/>
-        <w:ind w:left="-284" w:right="283" w:firstLine="709"/>
-        <w:jc w:val="center"/>
-      </w:pPr>
-    </w:p>
-    <w:p>
-      <w:pPr>
-        <w:spacing w:after="0" w:line="360" w:lineRule="auto"/>
-        <w:ind w:left="-284" w:right="283" w:firstLine="709"/>
-        <w:jc w:val="center"/>
-      </w:pPr>
-    </w:p>
-    <w:p>
-      <w:pPr>
-        <w:spacing w:after="0" w:line="360" w:lineRule="auto"/>
-        <w:ind w:left="-284" w:right="283" w:firstLine="709"/>
-        <w:jc w:val="center"/>
-      </w:pPr>
-    </w:p>
-    <w:p>
-      <w:pPr>
-        <w:spacing w:after="0" w:line="360" w:lineRule="auto"/>
-        <w:ind w:left="-284" w:right="283" w:firstLine="709"/>
-        <w:jc w:val="center"/>
+        <w:ind w:right="283"/>
       </w:pPr>
     </w:p>
     <w:p>
@@ -5606,7 +4674,7 @@
           <w:szCs w:val="28"/>
         </w:rPr>
       </w:pPr>
-      <w:bookmarkStart w:id="10" w:name="_Toc105691547"/>
+      <w:bookmarkStart w:id="6" w:name="_Toc105691547"/>
       <w:r>
         <w:rPr>
           <w:rFonts w:ascii="Times New Roman" w:hAnsi="Times New Roman" w:cs="Times New Roman"/>
@@ -5630,7 +4698,7 @@
         </w:rPr>
         <w:t>ВЫРАБОТКА ТРЕБОВАНИЙ И ОГРАНИЧЕНИЙ</w:t>
       </w:r>
-      <w:bookmarkEnd w:id="10"/>
+      <w:bookmarkEnd w:id="6"/>
     </w:p>
     <w:p>
       <w:pPr>
@@ -6041,7 +5109,7 @@
           <w:szCs w:val="28"/>
         </w:rPr>
       </w:pPr>
-      <w:bookmarkStart w:id="11" w:name="_Toc105691548"/>
+      <w:bookmarkStart w:id="7" w:name="_Toc105691548"/>
       <w:r>
         <w:rPr>
           <w:rFonts w:ascii="Times New Roman" w:hAnsi="Times New Roman" w:cs="Times New Roman"/>
@@ -6054,11 +5122,12 @@
         <w:lastRenderedPageBreak/>
         <w:t>1.4. ПРОЕКТИРОВАНИЕ И РАЗРАБОТКА БАЗЫ ДАННЫХ</w:t>
       </w:r>
-      <w:bookmarkEnd w:id="11"/>
+      <w:bookmarkEnd w:id="7"/>
     </w:p>
     <w:p/>
     <w:p>
       <w:pPr>
+        <w:spacing w:line="360" w:lineRule="auto"/>
         <w:ind w:left="-142" w:right="283" w:firstLine="568"/>
         <w:rPr>
           <w:rFonts w:ascii="Times New Roman" w:hAnsi="Times New Roman" w:cs="Times New Roman"/>
@@ -6229,7 +5298,7 @@
           <w:szCs w:val="28"/>
         </w:rPr>
       </w:pPr>
-      <w:bookmarkStart w:id="12" w:name="_Toc105691549"/>
+      <w:bookmarkStart w:id="8" w:name="_Toc105691549"/>
       <w:r>
         <w:rPr>
           <w:rFonts w:ascii="Times New Roman" w:hAnsi="Times New Roman" w:cs="Times New Roman"/>
@@ -6238,14 +5307,18 @@
           <w:sz w:val="28"/>
           <w:szCs w:val="28"/>
         </w:rPr>
-        <w:lastRenderedPageBreak/>
         <w:t>1.4.1. КОНЦЕПТУАЛЬНОЕ ПРОЕКТИРОВАНИЕ БАЗЫ ДАННЫХ</w:t>
       </w:r>
-      <w:bookmarkEnd w:id="12"/>
-    </w:p>
-    <w:p/>
-    <w:p>
-      <w:pPr>
+      <w:bookmarkEnd w:id="8"/>
+    </w:p>
+    <w:p>
+      <w:pPr>
+        <w:spacing w:line="360" w:lineRule="auto"/>
+      </w:pPr>
+    </w:p>
+    <w:p>
+      <w:pPr>
+        <w:spacing w:line="360" w:lineRule="auto"/>
         <w:ind w:left="-284" w:right="283" w:firstLine="992"/>
         <w:rPr>
           <w:rFonts w:ascii="Times New Roman" w:hAnsi="Times New Roman" w:cs="Times New Roman"/>
@@ -6288,6 +5361,7 @@
     </w:p>
     <w:p>
       <w:pPr>
+        <w:spacing w:line="360" w:lineRule="auto"/>
         <w:ind w:left="-284" w:right="283" w:firstLine="710"/>
         <w:rPr>
           <w:rFonts w:ascii="Times New Roman" w:hAnsi="Times New Roman" w:cs="Times New Roman"/>
@@ -6524,20 +5598,6 @@
     </w:p>
     <w:p>
       <w:pPr>
-        <w:spacing w:after="0" w:line="360" w:lineRule="auto"/>
-        <w:ind w:left="-284" w:right="283" w:firstLine="709"/>
-        <w:jc w:val="center"/>
-        <w:rPr>
-          <w:rFonts w:ascii="Times New Roman" w:hAnsi="Times New Roman" w:cs="Times New Roman"/>
-          <w:b/>
-          <w:bCs/>
-          <w:sz w:val="72"/>
-          <w:szCs w:val="72"/>
-        </w:rPr>
-      </w:pPr>
-    </w:p>
-    <w:p>
-      <w:pPr>
         <w:pStyle w:val="3"/>
         <w:jc w:val="center"/>
         <w:rPr>
@@ -6548,7 +5608,7 @@
           <w:szCs w:val="28"/>
         </w:rPr>
       </w:pPr>
-      <w:bookmarkStart w:id="13" w:name="_Toc105691550"/>
+      <w:bookmarkStart w:id="9" w:name="_Toc105691550"/>
       <w:r>
         <w:rPr>
           <w:rFonts w:ascii="Times New Roman" w:hAnsi="Times New Roman" w:cs="Times New Roman"/>
@@ -6560,11 +5620,12 @@
         <w:lastRenderedPageBreak/>
         <w:t>1.4.2. ЛОГИЧЕСКОЕ ПРОЕКТИРОВАНИЕ БАЗЫ ДАННЫХ</w:t>
       </w:r>
-      <w:bookmarkEnd w:id="13"/>
+      <w:bookmarkEnd w:id="9"/>
     </w:p>
     <w:p/>
     <w:p>
       <w:pPr>
+        <w:spacing w:line="360" w:lineRule="auto"/>
         <w:ind w:left="-142" w:right="283" w:firstLine="568"/>
         <w:rPr>
           <w:rFonts w:ascii="Times New Roman" w:hAnsi="Times New Roman" w:cs="Times New Roman"/>
@@ -6583,6 +5644,7 @@
     </w:p>
     <w:p>
       <w:pPr>
+        <w:spacing w:line="360" w:lineRule="auto"/>
         <w:ind w:left="-142" w:right="283" w:firstLine="568"/>
         <w:rPr>
           <w:rFonts w:ascii="Times New Roman" w:hAnsi="Times New Roman" w:cs="Times New Roman"/>
@@ -6764,7 +5826,7 @@
           <w:szCs w:val="28"/>
         </w:rPr>
       </w:pPr>
-      <w:bookmarkStart w:id="14" w:name="_Toc105691551"/>
+      <w:bookmarkStart w:id="10" w:name="_Toc105691551"/>
       <w:r>
         <w:rPr>
           <w:rFonts w:ascii="Times New Roman" w:hAnsi="Times New Roman" w:cs="Times New Roman"/>
@@ -6777,7 +5839,7 @@
         <w:lastRenderedPageBreak/>
         <w:t>1.4.3. ФИЗИЧЕСКОЕ ПРОЕКТИРОВАНИЕ БАЗЫ ДАННЫХ</w:t>
       </w:r>
-      <w:bookmarkEnd w:id="14"/>
+      <w:bookmarkEnd w:id="10"/>
     </w:p>
     <w:p>
       <w:pPr>
@@ -9627,17 +8689,6 @@
     </w:p>
     <w:p>
       <w:pPr>
-        <w:spacing w:after="0" w:line="360" w:lineRule="auto"/>
-        <w:ind w:right="283"/>
-        <w:rPr>
-          <w:rFonts w:ascii="Times New Roman" w:hAnsi="Times New Roman" w:cs="Times New Roman"/>
-          <w:sz w:val="28"/>
-          <w:szCs w:val="28"/>
-        </w:rPr>
-      </w:pPr>
-    </w:p>
-    <w:p>
-      <w:pPr>
         <w:pStyle w:val="2"/>
         <w:jc w:val="center"/>
         <w:rPr>
@@ -9649,7 +8700,7 @@
           <w:szCs w:val="28"/>
         </w:rPr>
       </w:pPr>
-      <w:bookmarkStart w:id="15" w:name="_Toc105691552"/>
+      <w:bookmarkStart w:id="11" w:name="_Toc105691552"/>
       <w:r>
         <w:rPr>
           <w:rFonts w:ascii="Times New Roman" w:hAnsi="Times New Roman" w:cs="Times New Roman"/>
@@ -9659,6 +8710,7 @@
           <w:sz w:val="28"/>
           <w:szCs w:val="28"/>
         </w:rPr>
+        <w:lastRenderedPageBreak/>
         <w:t xml:space="preserve">1.5. ПРОГРАММА РЕАЛИЗАЦИИ ПРОЕКТА БАЗЫ ДАННЫХ В </w:t>
       </w:r>
       <w:r>
@@ -9719,7 +8771,7 @@
         </w:rPr>
         <w:t>SERVER</w:t>
       </w:r>
-      <w:bookmarkEnd w:id="15"/>
+      <w:bookmarkEnd w:id="11"/>
     </w:p>
     <w:p>
       <w:pPr>
@@ -9733,6 +8785,7 @@
     </w:p>
     <w:p>
       <w:pPr>
+        <w:spacing w:line="360" w:lineRule="auto"/>
         <w:ind w:left="-142" w:right="283" w:firstLine="568"/>
         <w:rPr>
           <w:rFonts w:ascii="Times New Roman" w:hAnsi="Times New Roman" w:cs="Times New Roman"/>
@@ -9870,6 +8923,7 @@
     </w:p>
     <w:p>
       <w:pPr>
+        <w:spacing w:line="360" w:lineRule="auto"/>
         <w:ind w:left="-142" w:right="283" w:firstLine="568"/>
         <w:rPr>
           <w:rFonts w:ascii="Times New Roman" w:hAnsi="Times New Roman" w:cs="Times New Roman"/>
@@ -9972,6 +9026,7 @@
     </w:p>
     <w:p>
       <w:pPr>
+        <w:spacing w:line="360" w:lineRule="auto"/>
         <w:ind w:left="-142" w:right="283" w:firstLine="568"/>
         <w:rPr>
           <w:rFonts w:ascii="Times New Roman" w:hAnsi="Times New Roman" w:cs="Times New Roman"/>
@@ -10020,8 +9075,8 @@
           <w:szCs w:val="28"/>
         </w:rPr>
       </w:pPr>
-      <w:bookmarkStart w:id="16" w:name="_Toc105575007"/>
-      <w:bookmarkStart w:id="17" w:name="_Toc105691553"/>
+      <w:bookmarkStart w:id="12" w:name="_Toc105575007"/>
+      <w:bookmarkStart w:id="13" w:name="_Toc105691553"/>
       <w:r>
         <w:rPr>
           <w:rFonts w:ascii="Times New Roman" w:hAnsi="Times New Roman" w:cs="Times New Roman"/>
@@ -10034,8 +9089,8 @@
         <w:lastRenderedPageBreak/>
         <w:t>1.6. РАЗРАБОТКА ХРАНИМЫХ ПРОЦЕДУР</w:t>
       </w:r>
-      <w:bookmarkEnd w:id="16"/>
-      <w:bookmarkEnd w:id="17"/>
+      <w:bookmarkEnd w:id="12"/>
+      <w:bookmarkEnd w:id="13"/>
     </w:p>
     <w:p>
       <w:pPr>
@@ -11252,7 +10307,7 @@
           <w:szCs w:val="28"/>
         </w:rPr>
       </w:pPr>
-      <w:bookmarkStart w:id="18" w:name="_Toc105691554"/>
+      <w:bookmarkStart w:id="14" w:name="_Toc105691554"/>
       <w:r>
         <w:rPr>
           <w:rFonts w:ascii="Times New Roman" w:hAnsi="Times New Roman" w:cs="Times New Roman"/>
@@ -11265,7 +10320,7 @@
         <w:lastRenderedPageBreak/>
         <w:t>1.7. РАЗРАБОТКА ТРИГГЕРОВ ДЛЯ ПОДДЕРЖКИ СЛОЖНЫХ ОГРАНИЧЕНИЙ ЦЕЛОСТНОСТИ В БАЗЕ ДАННЫХ</w:t>
       </w:r>
-      <w:bookmarkEnd w:id="18"/>
+      <w:bookmarkEnd w:id="14"/>
     </w:p>
     <w:p/>
     <w:p>
@@ -11275,6 +10330,7 @@
           <w:ilvl w:val="0"/>
           <w:numId w:val="10"/>
         </w:numPr>
+        <w:spacing w:line="360" w:lineRule="auto"/>
         <w:rPr>
           <w:rFonts w:ascii="Times New Roman" w:hAnsi="Times New Roman" w:cs="Times New Roman"/>
           <w:sz w:val="28"/>
@@ -11767,6 +10823,7 @@
           <w:ilvl w:val="0"/>
           <w:numId w:val="10"/>
         </w:numPr>
+        <w:spacing w:line="360" w:lineRule="auto"/>
         <w:rPr>
           <w:rFonts w:ascii="Times New Roman" w:hAnsi="Times New Roman" w:cs="Times New Roman"/>
           <w:sz w:val="28"/>
@@ -12216,6 +11273,7 @@
           <w:szCs w:val="28"/>
           <w:lang w:eastAsia="ru-RU"/>
         </w:rPr>
+        <w:lastRenderedPageBreak/>
         <w:drawing>
           <wp:inline distT="0" distB="0" distL="0" distR="0">
             <wp:extent cx="2819400" cy="805815"/>
@@ -12342,19 +11400,19 @@
           <w:ilvl w:val="0"/>
           <w:numId w:val="10"/>
         </w:numPr>
-        <w:rPr>
-          <w:rFonts w:ascii="Times New Roman" w:hAnsi="Times New Roman" w:cs="Times New Roman"/>
-          <w:sz w:val="28"/>
-          <w:szCs w:val="28"/>
-        </w:rPr>
-      </w:pPr>
-      <w:r>
-        <w:rPr>
-          <w:rFonts w:ascii="Times New Roman" w:hAnsi="Times New Roman" w:cs="Times New Roman"/>
-          <w:sz w:val="28"/>
-          <w:szCs w:val="28"/>
-        </w:rPr>
-        <w:lastRenderedPageBreak/>
+        <w:spacing w:line="360" w:lineRule="auto"/>
+        <w:rPr>
+          <w:rFonts w:ascii="Times New Roman" w:hAnsi="Times New Roman" w:cs="Times New Roman"/>
+          <w:sz w:val="28"/>
+          <w:szCs w:val="28"/>
+        </w:rPr>
+      </w:pPr>
+      <w:r>
+        <w:rPr>
+          <w:rFonts w:ascii="Times New Roman" w:hAnsi="Times New Roman" w:cs="Times New Roman"/>
+          <w:sz w:val="28"/>
+          <w:szCs w:val="28"/>
+        </w:rPr>
         <w:t xml:space="preserve">Написать триггер на удаление для таблицы </w:t>
       </w:r>
       <w:r>
@@ -12903,7 +11961,7 @@
           <w:lang w:val="en-US"/>
         </w:rPr>
       </w:pPr>
-      <w:bookmarkStart w:id="19" w:name="_Toc105691555"/>
+      <w:bookmarkStart w:id="15" w:name="_Toc105691555"/>
       <w:r>
         <w:rPr>
           <w:rFonts w:ascii="Times New Roman" w:hAnsi="Times New Roman" w:cs="Times New Roman"/>
@@ -12916,7 +11974,7 @@
         <w:lastRenderedPageBreak/>
         <w:t>1.8. ЗАПРОСЫ</w:t>
       </w:r>
-      <w:bookmarkEnd w:id="19"/>
+      <w:bookmarkEnd w:id="15"/>
     </w:p>
     <w:p>
       <w:pPr>
@@ -12981,7 +12039,6 @@
     </w:p>
     <w:p>
       <w:pPr>
-        <w:pStyle w:val="a5"/>
         <w:autoSpaceDE w:val="0"/>
         <w:autoSpaceDN w:val="0"/>
         <w:adjustRightInd w:val="0"/>
@@ -13012,7 +12069,137 @@
           <w:szCs w:val="28"/>
           <w:lang w:val="en-US"/>
         </w:rPr>
-        <w:t xml:space="preserve"> * from </w:t>
+        <w:t xml:space="preserve"> </w:t>
+      </w:r>
+      <w:proofErr w:type="spellStart"/>
+      <w:r>
+        <w:rPr>
+          <w:rFonts w:ascii="Times New Roman" w:hAnsi="Times New Roman" w:cs="Times New Roman"/>
+          <w:sz w:val="28"/>
+          <w:szCs w:val="28"/>
+          <w:lang w:val="en-US"/>
+        </w:rPr>
+        <w:t>Teacher.FullName</w:t>
+      </w:r>
+      <w:proofErr w:type="spellEnd"/>
+      <w:r>
+        <w:rPr>
+          <w:rFonts w:ascii="Times New Roman" w:hAnsi="Times New Roman" w:cs="Times New Roman"/>
+          <w:sz w:val="28"/>
+          <w:szCs w:val="28"/>
+          <w:lang w:val="en-US"/>
+        </w:rPr>
+        <w:t xml:space="preserve"> as [</w:t>
+      </w:r>
+      <w:r>
+        <w:rPr>
+          <w:rFonts w:ascii="Times New Roman" w:hAnsi="Times New Roman" w:cs="Times New Roman"/>
+          <w:sz w:val="28"/>
+          <w:szCs w:val="28"/>
+        </w:rPr>
+        <w:t>Преподаватель</w:t>
+      </w:r>
+      <w:r>
+        <w:rPr>
+          <w:rFonts w:ascii="Times New Roman" w:hAnsi="Times New Roman" w:cs="Times New Roman"/>
+          <w:sz w:val="28"/>
+          <w:szCs w:val="28"/>
+          <w:lang w:val="en-US"/>
+        </w:rPr>
+        <w:t>], [Subject].Name as [</w:t>
+      </w:r>
+      <w:r>
+        <w:rPr>
+          <w:rFonts w:ascii="Times New Roman" w:hAnsi="Times New Roman" w:cs="Times New Roman"/>
+          <w:sz w:val="28"/>
+          <w:szCs w:val="28"/>
+        </w:rPr>
+        <w:t>Предмет</w:t>
+      </w:r>
+      <w:r>
+        <w:rPr>
+          <w:rFonts w:ascii="Times New Roman" w:hAnsi="Times New Roman" w:cs="Times New Roman"/>
+          <w:sz w:val="28"/>
+          <w:szCs w:val="28"/>
+          <w:lang w:val="en-US"/>
+        </w:rPr>
+        <w:t>], [Group].Name as [</w:t>
+      </w:r>
+      <w:r>
+        <w:rPr>
+          <w:rFonts w:ascii="Times New Roman" w:hAnsi="Times New Roman" w:cs="Times New Roman"/>
+          <w:sz w:val="28"/>
+          <w:szCs w:val="28"/>
+        </w:rPr>
+        <w:t>Группа</w:t>
+      </w:r>
+      <w:r>
+        <w:rPr>
+          <w:rFonts w:ascii="Times New Roman" w:hAnsi="Times New Roman" w:cs="Times New Roman"/>
+          <w:sz w:val="28"/>
+          <w:szCs w:val="28"/>
+          <w:lang w:val="en-US"/>
+        </w:rPr>
+        <w:t>]</w:t>
+      </w:r>
+    </w:p>
+    <w:p>
+      <w:pPr>
+        <w:autoSpaceDE w:val="0"/>
+        <w:autoSpaceDN w:val="0"/>
+        <w:adjustRightInd w:val="0"/>
+        <w:spacing w:after="0" w:line="240" w:lineRule="auto"/>
+        <w:jc w:val="both"/>
+        <w:rPr>
+          <w:rFonts w:ascii="Times New Roman" w:hAnsi="Times New Roman" w:cs="Times New Roman"/>
+          <w:sz w:val="28"/>
+          <w:szCs w:val="28"/>
+          <w:lang w:val="en-US"/>
+        </w:rPr>
+      </w:pPr>
+      <w:proofErr w:type="gramStart"/>
+      <w:r>
+        <w:rPr>
+          <w:rFonts w:ascii="Times New Roman" w:hAnsi="Times New Roman" w:cs="Times New Roman"/>
+          <w:sz w:val="28"/>
+          <w:szCs w:val="28"/>
+          <w:lang w:val="en-US"/>
+        </w:rPr>
+        <w:t>from</w:t>
+      </w:r>
+      <w:proofErr w:type="gramEnd"/>
+      <w:r>
+        <w:rPr>
+          <w:rFonts w:ascii="Times New Roman" w:hAnsi="Times New Roman" w:cs="Times New Roman"/>
+          <w:sz w:val="28"/>
+          <w:szCs w:val="28"/>
+          <w:lang w:val="en-US"/>
+        </w:rPr>
+        <w:t xml:space="preserve"> </w:t>
+      </w:r>
+    </w:p>
+    <w:p>
+      <w:pPr>
+        <w:autoSpaceDE w:val="0"/>
+        <w:autoSpaceDN w:val="0"/>
+        <w:adjustRightInd w:val="0"/>
+        <w:spacing w:after="0" w:line="240" w:lineRule="auto"/>
+        <w:jc w:val="both"/>
+        <w:rPr>
+          <w:rFonts w:ascii="Times New Roman" w:hAnsi="Times New Roman" w:cs="Times New Roman"/>
+          <w:sz w:val="28"/>
+          <w:szCs w:val="28"/>
+          <w:lang w:val="en-US"/>
+        </w:rPr>
+      </w:pPr>
+      <w:r>
+        <w:rPr>
+          <w:rFonts w:ascii="Times New Roman" w:hAnsi="Times New Roman" w:cs="Times New Roman"/>
+          <w:sz w:val="28"/>
+          <w:szCs w:val="28"/>
+          <w:lang w:val="en-US"/>
+        </w:rPr>
+        <w:t>(((</w:t>
       </w:r>
       <w:proofErr w:type="spellStart"/>
       <w:r>
@@ -13025,78 +12212,249 @@
         <w:t>TeacherSubject</w:t>
       </w:r>
       <w:proofErr w:type="spellEnd"/>
-      <w:r>
-        <w:rPr>
-          <w:rFonts w:ascii="Times New Roman" w:hAnsi="Times New Roman" w:cs="Times New Roman"/>
-          <w:sz w:val="28"/>
-          <w:szCs w:val="28"/>
-          <w:lang w:val="en-US"/>
+    </w:p>
+    <w:p>
+      <w:pPr>
+        <w:autoSpaceDE w:val="0"/>
+        <w:autoSpaceDN w:val="0"/>
+        <w:adjustRightInd w:val="0"/>
+        <w:spacing w:after="0" w:line="240" w:lineRule="auto"/>
+        <w:jc w:val="both"/>
+        <w:rPr>
+          <w:rFonts w:ascii="Times New Roman" w:hAnsi="Times New Roman" w:cs="Times New Roman"/>
+          <w:sz w:val="28"/>
+          <w:szCs w:val="28"/>
+          <w:lang w:val="en-US"/>
+        </w:rPr>
+      </w:pPr>
+      <w:proofErr w:type="gramStart"/>
+      <w:r>
+        <w:rPr>
+          <w:rFonts w:ascii="Times New Roman" w:hAnsi="Times New Roman" w:cs="Times New Roman"/>
+          <w:sz w:val="28"/>
+          <w:szCs w:val="28"/>
+          <w:lang w:val="en-US"/>
+        </w:rPr>
+        <w:t>inner</w:t>
+      </w:r>
+      <w:proofErr w:type="gramEnd"/>
+      <w:r>
+        <w:rPr>
+          <w:rFonts w:ascii="Times New Roman" w:hAnsi="Times New Roman" w:cs="Times New Roman"/>
+          <w:sz w:val="28"/>
+          <w:szCs w:val="28"/>
+          <w:lang w:val="en-US"/>
+        </w:rPr>
+        <w:t xml:space="preserve"> join Teacher on </w:t>
+      </w:r>
+      <w:proofErr w:type="spellStart"/>
+      <w:r>
+        <w:rPr>
+          <w:rFonts w:ascii="Times New Roman" w:hAnsi="Times New Roman" w:cs="Times New Roman"/>
+          <w:sz w:val="28"/>
+          <w:szCs w:val="28"/>
+          <w:lang w:val="en-US"/>
+        </w:rPr>
+        <w:t>TeacherSubject.TeacherID</w:t>
+      </w:r>
+      <w:proofErr w:type="spellEnd"/>
+      <w:r>
+        <w:rPr>
+          <w:rFonts w:ascii="Times New Roman" w:hAnsi="Times New Roman" w:cs="Times New Roman"/>
+          <w:sz w:val="28"/>
+          <w:szCs w:val="28"/>
+          <w:lang w:val="en-US"/>
+        </w:rPr>
+        <w:t xml:space="preserve"> = </w:t>
+      </w:r>
+      <w:proofErr w:type="spellStart"/>
+      <w:r>
+        <w:rPr>
+          <w:rFonts w:ascii="Times New Roman" w:hAnsi="Times New Roman" w:cs="Times New Roman"/>
+          <w:sz w:val="28"/>
+          <w:szCs w:val="28"/>
+          <w:lang w:val="en-US"/>
+        </w:rPr>
+        <w:t>Teacher.Id</w:t>
+      </w:r>
+      <w:proofErr w:type="spellEnd"/>
+      <w:r>
+        <w:rPr>
+          <w:rFonts w:ascii="Times New Roman" w:hAnsi="Times New Roman" w:cs="Times New Roman"/>
+          <w:sz w:val="28"/>
+          <w:szCs w:val="28"/>
+          <w:lang w:val="en-US"/>
+        </w:rPr>
+        <w:t>)</w:t>
+      </w:r>
+    </w:p>
+    <w:p>
+      <w:pPr>
+        <w:autoSpaceDE w:val="0"/>
+        <w:autoSpaceDN w:val="0"/>
+        <w:adjustRightInd w:val="0"/>
+        <w:spacing w:after="0" w:line="240" w:lineRule="auto"/>
+        <w:jc w:val="both"/>
+        <w:rPr>
+          <w:rFonts w:ascii="Times New Roman" w:hAnsi="Times New Roman" w:cs="Times New Roman"/>
+          <w:sz w:val="28"/>
+          <w:szCs w:val="28"/>
+          <w:lang w:val="en-US"/>
+        </w:rPr>
+      </w:pPr>
+      <w:proofErr w:type="gramStart"/>
+      <w:r>
+        <w:rPr>
+          <w:rFonts w:ascii="Times New Roman" w:hAnsi="Times New Roman" w:cs="Times New Roman"/>
+          <w:sz w:val="28"/>
+          <w:szCs w:val="28"/>
+          <w:lang w:val="en-US"/>
+        </w:rPr>
+        <w:t>inner</w:t>
+      </w:r>
+      <w:proofErr w:type="gramEnd"/>
+      <w:r>
+        <w:rPr>
+          <w:rFonts w:ascii="Times New Roman" w:hAnsi="Times New Roman" w:cs="Times New Roman"/>
+          <w:sz w:val="28"/>
+          <w:szCs w:val="28"/>
+          <w:lang w:val="en-US"/>
+        </w:rPr>
+        <w:t xml:space="preserve"> join Subject on </w:t>
+      </w:r>
+      <w:proofErr w:type="spellStart"/>
+      <w:r>
+        <w:rPr>
+          <w:rFonts w:ascii="Times New Roman" w:hAnsi="Times New Roman" w:cs="Times New Roman"/>
+          <w:sz w:val="28"/>
+          <w:szCs w:val="28"/>
+          <w:lang w:val="en-US"/>
+        </w:rPr>
+        <w:t>TeacherSubject.SubjectID</w:t>
+      </w:r>
+      <w:proofErr w:type="spellEnd"/>
+      <w:r>
+        <w:rPr>
+          <w:rFonts w:ascii="Times New Roman" w:hAnsi="Times New Roman" w:cs="Times New Roman"/>
+          <w:sz w:val="28"/>
+          <w:szCs w:val="28"/>
+          <w:lang w:val="en-US"/>
+        </w:rPr>
+        <w:t xml:space="preserve"> = </w:t>
+      </w:r>
+      <w:proofErr w:type="spellStart"/>
+      <w:r>
+        <w:rPr>
+          <w:rFonts w:ascii="Times New Roman" w:hAnsi="Times New Roman" w:cs="Times New Roman"/>
+          <w:sz w:val="28"/>
+          <w:szCs w:val="28"/>
+          <w:lang w:val="en-US"/>
+        </w:rPr>
+        <w:t>Subject.Id</w:t>
+      </w:r>
+      <w:proofErr w:type="spellEnd"/>
+      <w:r>
+        <w:rPr>
+          <w:rFonts w:ascii="Times New Roman" w:hAnsi="Times New Roman" w:cs="Times New Roman"/>
+          <w:sz w:val="28"/>
+          <w:szCs w:val="28"/>
+          <w:lang w:val="en-US"/>
+        </w:rPr>
+        <w:t>)</w:t>
+      </w:r>
+    </w:p>
+    <w:p>
+      <w:pPr>
+        <w:autoSpaceDE w:val="0"/>
+        <w:autoSpaceDN w:val="0"/>
+        <w:adjustRightInd w:val="0"/>
+        <w:spacing w:after="0" w:line="240" w:lineRule="auto"/>
+        <w:jc w:val="both"/>
+        <w:rPr>
+          <w:rFonts w:ascii="Times New Roman" w:hAnsi="Times New Roman" w:cs="Times New Roman"/>
+          <w:sz w:val="28"/>
+          <w:szCs w:val="28"/>
+          <w:lang w:val="en-US"/>
+        </w:rPr>
+      </w:pPr>
+      <w:proofErr w:type="gramStart"/>
+      <w:r>
+        <w:rPr>
+          <w:rFonts w:ascii="Times New Roman" w:hAnsi="Times New Roman" w:cs="Times New Roman"/>
+          <w:sz w:val="28"/>
+          <w:szCs w:val="28"/>
+          <w:lang w:val="en-US"/>
+        </w:rPr>
+        <w:t>inner</w:t>
+      </w:r>
+      <w:proofErr w:type="gramEnd"/>
+      <w:r>
+        <w:rPr>
+          <w:rFonts w:ascii="Times New Roman" w:hAnsi="Times New Roman" w:cs="Times New Roman"/>
+          <w:sz w:val="28"/>
+          <w:szCs w:val="28"/>
+          <w:lang w:val="en-US"/>
+        </w:rPr>
+        <w:t xml:space="preserve"> join [Group] on </w:t>
+      </w:r>
+      <w:proofErr w:type="spellStart"/>
+      <w:r>
+        <w:rPr>
+          <w:rFonts w:ascii="Times New Roman" w:hAnsi="Times New Roman" w:cs="Times New Roman"/>
+          <w:sz w:val="28"/>
+          <w:szCs w:val="28"/>
+          <w:lang w:val="en-US"/>
+        </w:rPr>
+        <w:t>TeacherSubject.GroupId</w:t>
+      </w:r>
+      <w:proofErr w:type="spellEnd"/>
+      <w:r>
+        <w:rPr>
+          <w:rFonts w:ascii="Times New Roman" w:hAnsi="Times New Roman" w:cs="Times New Roman"/>
+          <w:sz w:val="28"/>
+          <w:szCs w:val="28"/>
+          <w:lang w:val="en-US"/>
+        </w:rPr>
+        <w:t xml:space="preserve"> = [Group].Id)</w:t>
+      </w:r>
+    </w:p>
+    <w:p>
+      <w:pPr>
+        <w:autoSpaceDE w:val="0"/>
+        <w:autoSpaceDN w:val="0"/>
+        <w:adjustRightInd w:val="0"/>
+        <w:spacing w:after="0" w:line="240" w:lineRule="auto"/>
+        <w:jc w:val="both"/>
+        <w:rPr>
+          <w:rFonts w:ascii="Times New Roman" w:hAnsi="Times New Roman" w:cs="Times New Roman"/>
+          <w:sz w:val="28"/>
+          <w:szCs w:val="28"/>
+        </w:rPr>
+      </w:pPr>
+      <w:proofErr w:type="spellStart"/>
+      <w:r>
+        <w:rPr>
+          <w:rFonts w:ascii="Times New Roman" w:hAnsi="Times New Roman" w:cs="Times New Roman"/>
+          <w:sz w:val="28"/>
+          <w:szCs w:val="28"/>
+        </w:rPr>
+        <w:t>where</w:t>
+      </w:r>
+      <w:proofErr w:type="spellEnd"/>
+      <w:r>
+        <w:rPr>
+          <w:rFonts w:ascii="Times New Roman" w:hAnsi="Times New Roman" w:cs="Times New Roman"/>
+          <w:sz w:val="28"/>
+          <w:szCs w:val="28"/>
         </w:rPr>
         <w:t xml:space="preserve"> </w:t>
       </w:r>
-    </w:p>
-    <w:p>
-      <w:pPr>
-        <w:pStyle w:val="a5"/>
-        <w:autoSpaceDE w:val="0"/>
-        <w:autoSpaceDN w:val="0"/>
-        <w:adjustRightInd w:val="0"/>
-        <w:spacing w:after="0" w:line="240" w:lineRule="auto"/>
-        <w:jc w:val="both"/>
-        <w:rPr>
-          <w:rFonts w:ascii="Times New Roman" w:hAnsi="Times New Roman" w:cs="Times New Roman"/>
-          <w:sz w:val="28"/>
-          <w:szCs w:val="28"/>
-          <w:lang w:val="en-US"/>
-        </w:rPr>
-      </w:pPr>
-      <w:proofErr w:type="gramStart"/>
-      <w:r>
-        <w:rPr>
-          <w:rFonts w:ascii="Times New Roman" w:hAnsi="Times New Roman" w:cs="Times New Roman"/>
-          <w:sz w:val="28"/>
-          <w:szCs w:val="28"/>
-          <w:lang w:val="en-US"/>
-        </w:rPr>
-        <w:t>where</w:t>
-      </w:r>
-      <w:proofErr w:type="gramEnd"/>
-      <w:r>
-        <w:rPr>
-          <w:rFonts w:ascii="Times New Roman" w:hAnsi="Times New Roman" w:cs="Times New Roman"/>
-          <w:sz w:val="28"/>
-          <w:szCs w:val="28"/>
-          <w:lang w:val="en-US"/>
-        </w:rPr>
-        <w:t xml:space="preserve"> </w:t>
-      </w:r>
-      <w:proofErr w:type="spellStart"/>
-      <w:r>
-        <w:rPr>
-          <w:rFonts w:ascii="Times New Roman" w:hAnsi="Times New Roman" w:cs="Times New Roman"/>
-          <w:sz w:val="28"/>
-          <w:szCs w:val="28"/>
-          <w:lang w:val="en-US"/>
-        </w:rPr>
-        <w:t>TeacherId</w:t>
-      </w:r>
-      <w:proofErr w:type="spellEnd"/>
-      <w:r>
-        <w:rPr>
-          <w:rFonts w:ascii="Times New Roman" w:hAnsi="Times New Roman" w:cs="Times New Roman"/>
-          <w:sz w:val="28"/>
-          <w:szCs w:val="28"/>
-          <w:lang w:val="en-US"/>
-        </w:rPr>
-        <w:t xml:space="preserve"> = (select Id from Teacher where </w:t>
-      </w:r>
-      <w:proofErr w:type="spellStart"/>
-      <w:r>
-        <w:rPr>
-          <w:rFonts w:ascii="Times New Roman" w:hAnsi="Times New Roman" w:cs="Times New Roman"/>
-          <w:sz w:val="28"/>
-          <w:szCs w:val="28"/>
-          <w:lang w:val="en-US"/>
+      <w:proofErr w:type="spellStart"/>
+      <w:r>
+        <w:rPr>
+          <w:rFonts w:ascii="Times New Roman" w:hAnsi="Times New Roman" w:cs="Times New Roman"/>
+          <w:sz w:val="28"/>
+          <w:szCs w:val="28"/>
         </w:rPr>
         <w:t>FullName</w:t>
       </w:r>
@@ -13106,62 +12464,27 @@
           <w:rFonts w:ascii="Times New Roman" w:hAnsi="Times New Roman" w:cs="Times New Roman"/>
           <w:sz w:val="28"/>
           <w:szCs w:val="28"/>
-          <w:lang w:val="en-US"/>
-        </w:rPr>
-        <w:t xml:space="preserve"> = N'</w:t>
-      </w:r>
-      <w:proofErr w:type="spellStart"/>
-      <w:r>
-        <w:rPr>
-          <w:rFonts w:ascii="Times New Roman" w:hAnsi="Times New Roman" w:cs="Times New Roman"/>
-          <w:sz w:val="28"/>
-          <w:szCs w:val="28"/>
-        </w:rPr>
-        <w:t>Жмышенко</w:t>
-      </w:r>
-      <w:proofErr w:type="spellEnd"/>
-      <w:r>
-        <w:rPr>
-          <w:rFonts w:ascii="Times New Roman" w:hAnsi="Times New Roman" w:cs="Times New Roman"/>
-          <w:sz w:val="28"/>
-          <w:szCs w:val="28"/>
-          <w:lang w:val="en-US"/>
-        </w:rPr>
-        <w:t xml:space="preserve"> </w:t>
-      </w:r>
-      <w:r>
-        <w:rPr>
-          <w:rFonts w:ascii="Times New Roman" w:hAnsi="Times New Roman" w:cs="Times New Roman"/>
-          <w:sz w:val="28"/>
-          <w:szCs w:val="28"/>
-        </w:rPr>
-        <w:t>Альберт</w:t>
-      </w:r>
-      <w:r>
-        <w:rPr>
-          <w:rFonts w:ascii="Times New Roman" w:hAnsi="Times New Roman" w:cs="Times New Roman"/>
-          <w:sz w:val="28"/>
-          <w:szCs w:val="28"/>
-          <w:lang w:val="en-US"/>
-        </w:rPr>
-        <w:t>')</w:t>
-      </w:r>
-    </w:p>
-    <w:p>
-      <w:pPr>
-        <w:pStyle w:val="a5"/>
-        <w:autoSpaceDE w:val="0"/>
-        <w:autoSpaceDN w:val="0"/>
-        <w:adjustRightInd w:val="0"/>
-        <w:spacing w:after="0" w:line="240" w:lineRule="auto"/>
-        <w:jc w:val="both"/>
-        <w:rPr>
-          <w:rFonts w:ascii="Times New Roman" w:hAnsi="Times New Roman" w:cs="Times New Roman"/>
-          <w:sz w:val="28"/>
-          <w:szCs w:val="28"/>
-          <w:lang w:val="en-US"/>
-        </w:rPr>
-      </w:pPr>
+        </w:rPr>
+        <w:t xml:space="preserve"> = </w:t>
+      </w:r>
+      <w:proofErr w:type="spellStart"/>
+      <w:r>
+        <w:rPr>
+          <w:rFonts w:ascii="Times New Roman" w:hAnsi="Times New Roman" w:cs="Times New Roman"/>
+          <w:sz w:val="28"/>
+          <w:szCs w:val="28"/>
+        </w:rPr>
+        <w:t>N'Жмышенко</w:t>
+      </w:r>
+      <w:proofErr w:type="spellEnd"/>
+      <w:r>
+        <w:rPr>
+          <w:rFonts w:ascii="Times New Roman" w:hAnsi="Times New Roman" w:cs="Times New Roman"/>
+          <w:sz w:val="28"/>
+          <w:szCs w:val="28"/>
+        </w:rPr>
+        <w:t xml:space="preserve"> Альберт'</w:t>
+      </w:r>
       <w:r>
         <w:rPr>
           <w:rFonts w:ascii="Times New Roman" w:hAnsi="Times New Roman" w:cs="Times New Roman"/>
@@ -13172,9 +12495,9 @@
         </w:rPr>
         <w:drawing>
           <wp:inline distT="0" distB="0" distL="0" distR="0">
-            <wp:extent cx="2536190" cy="1339215"/>
+            <wp:extent cx="3298190" cy="1284605"/>
             <wp:effectExtent l="19050" t="0" r="0" b="0"/>
-            <wp:docPr id="9" name="Рисунок 1"/>
+            <wp:docPr id="6" name="Рисунок 2"/>
             <wp:cNvGraphicFramePr>
               <a:graphicFrameLocks xmlns:a="http://schemas.openxmlformats.org/drawingml/2006/main" noChangeAspect="1"/>
             </wp:cNvGraphicFramePr>
@@ -13182,7 +12505,7 @@
               <a:graphicData uri="http://schemas.openxmlformats.org/drawingml/2006/picture">
                 <pic:pic xmlns:pic="http://schemas.openxmlformats.org/drawingml/2006/picture">
                   <pic:nvPicPr>
-                    <pic:cNvPr id="0" name="Picture 1"/>
+                    <pic:cNvPr id="0" name="Picture 2"/>
                     <pic:cNvPicPr>
                       <a:picLocks noChangeAspect="1" noChangeArrowheads="1"/>
                     </pic:cNvPicPr>
@@ -13197,7 +12520,7 @@
                   <pic:spPr bwMode="auto">
                     <a:xfrm>
                       <a:off x="0" y="0"/>
-                      <a:ext cx="2536190" cy="1339215"/>
+                      <a:ext cx="3298190" cy="1284605"/>
                     </a:xfrm>
                     <a:prstGeom prst="rect">
                       <a:avLst/>
@@ -13224,6 +12547,21 @@
         <w:autoSpaceDN w:val="0"/>
         <w:adjustRightInd w:val="0"/>
         <w:spacing w:after="0" w:line="240" w:lineRule="auto"/>
+        <w:jc w:val="both"/>
+        <w:rPr>
+          <w:rFonts w:ascii="Times New Roman" w:hAnsi="Times New Roman" w:cs="Times New Roman"/>
+          <w:sz w:val="28"/>
+          <w:szCs w:val="28"/>
+        </w:rPr>
+      </w:pPr>
+    </w:p>
+    <w:p>
+      <w:pPr>
+        <w:pStyle w:val="a5"/>
+        <w:autoSpaceDE w:val="0"/>
+        <w:autoSpaceDN w:val="0"/>
+        <w:adjustRightInd w:val="0"/>
+        <w:spacing w:after="0" w:line="240" w:lineRule="auto"/>
         <w:jc w:val="center"/>
         <w:rPr>
           <w:rFonts w:ascii="Times New Roman" w:hAnsi="Times New Roman" w:cs="Times New Roman"/>
@@ -13252,7 +12590,6 @@
           <w:rFonts w:ascii="Times New Roman" w:hAnsi="Times New Roman" w:cs="Times New Roman"/>
           <w:sz w:val="28"/>
           <w:szCs w:val="28"/>
-          <w:lang w:val="en-US"/>
         </w:rPr>
       </w:pPr>
     </w:p>
@@ -13275,7 +12612,7 @@
           <w:sz w:val="28"/>
           <w:szCs w:val="28"/>
         </w:rPr>
-        <w:t>Вывести все дни, в которые планируется провести лекционные занятия</w:t>
+        <w:t>Вывести все запланированные пары у группы 19-ПРО-4</w:t>
       </w:r>
     </w:p>
     <w:p>
@@ -13294,11 +12631,11 @@
     </w:p>
     <w:p>
       <w:pPr>
-        <w:pStyle w:val="a5"/>
-        <w:autoSpaceDE w:val="0"/>
-        <w:autoSpaceDN w:val="0"/>
-        <w:adjustRightInd w:val="0"/>
-        <w:spacing w:after="0" w:line="240" w:lineRule="auto"/>
+        <w:autoSpaceDE w:val="0"/>
+        <w:autoSpaceDN w:val="0"/>
+        <w:adjustRightInd w:val="0"/>
+        <w:spacing w:after="0" w:line="240" w:lineRule="auto"/>
+        <w:jc w:val="both"/>
         <w:rPr>
           <w:rFonts w:ascii="Times New Roman" w:hAnsi="Times New Roman" w:cs="Times New Roman"/>
           <w:sz w:val="28"/>
@@ -13314,8 +12651,19 @@
           <w:szCs w:val="28"/>
           <w:lang w:val="en-US"/>
         </w:rPr>
-        <w:t>select</w:t>
-      </w:r>
+        <w:t xml:space="preserve">select  </w:t>
+      </w:r>
+      <w:proofErr w:type="spellStart"/>
+      <w:r>
+        <w:rPr>
+          <w:rFonts w:ascii="Times New Roman" w:hAnsi="Times New Roman" w:cs="Times New Roman"/>
+          <w:sz w:val="28"/>
+          <w:szCs w:val="28"/>
+          <w:lang w:val="en-US"/>
+        </w:rPr>
+        <w:t>Teacher.FullName</w:t>
+      </w:r>
+      <w:proofErr w:type="spellEnd"/>
       <w:proofErr w:type="gramEnd"/>
       <w:r>
         <w:rPr>
@@ -13324,7 +12672,24 @@
           <w:szCs w:val="28"/>
           <w:lang w:val="en-US"/>
         </w:rPr>
-        <w:t xml:space="preserve"> [Day] as [</w:t>
+        <w:t xml:space="preserve"> as [</w:t>
+      </w:r>
+      <w:r>
+        <w:rPr>
+          <w:rFonts w:ascii="Times New Roman" w:hAnsi="Times New Roman" w:cs="Times New Roman"/>
+          <w:sz w:val="28"/>
+          <w:szCs w:val="28"/>
+        </w:rPr>
+        <w:t>Преподаватель</w:t>
+      </w:r>
+      <w:r>
+        <w:rPr>
+          <w:rFonts w:ascii="Times New Roman" w:hAnsi="Times New Roman" w:cs="Times New Roman"/>
+          <w:sz w:val="28"/>
+          <w:szCs w:val="28"/>
+          <w:lang w:val="en-US"/>
+        </w:rPr>
+        <w:t>], Schedule.[Day] as [</w:t>
       </w:r>
       <w:r>
         <w:rPr>
@@ -13358,6 +12723,43 @@
           <w:szCs w:val="28"/>
           <w:lang w:val="en-US"/>
         </w:rPr>
+        <w:t xml:space="preserve">], </w:t>
+      </w:r>
+      <w:proofErr w:type="spellStart"/>
+      <w:r>
+        <w:rPr>
+          <w:rFonts w:ascii="Times New Roman" w:hAnsi="Times New Roman" w:cs="Times New Roman"/>
+          <w:sz w:val="28"/>
+          <w:szCs w:val="28"/>
+          <w:lang w:val="en-US"/>
+        </w:rPr>
+        <w:t>ClassType.Name</w:t>
+      </w:r>
+      <w:proofErr w:type="spellEnd"/>
+      <w:r>
+        <w:rPr>
+          <w:rFonts w:ascii="Times New Roman" w:hAnsi="Times New Roman" w:cs="Times New Roman"/>
+          <w:sz w:val="28"/>
+          <w:szCs w:val="28"/>
+          <w:lang w:val="en-US"/>
+        </w:rPr>
+        <w:t xml:space="preserve"> as [</w:t>
+      </w:r>
+      <w:r>
+        <w:rPr>
+          <w:rFonts w:ascii="Times New Roman" w:hAnsi="Times New Roman" w:cs="Times New Roman"/>
+          <w:sz w:val="28"/>
+          <w:szCs w:val="28"/>
+        </w:rPr>
+        <w:t>Вид</w:t>
+      </w:r>
+      <w:r>
+        <w:rPr>
+          <w:rFonts w:ascii="Times New Roman" w:hAnsi="Times New Roman" w:cs="Times New Roman"/>
+          <w:sz w:val="28"/>
+          <w:szCs w:val="28"/>
+          <w:lang w:val="en-US"/>
+        </w:rPr>
         <w:t xml:space="preserve"> </w:t>
       </w:r>
       <w:r>
@@ -13366,36 +12768,101 @@
           <w:sz w:val="28"/>
           <w:szCs w:val="28"/>
         </w:rPr>
-        <w:t>лекции</w:t>
-      </w:r>
-      <w:r>
-        <w:rPr>
-          <w:rFonts w:ascii="Times New Roman" w:hAnsi="Times New Roman" w:cs="Times New Roman"/>
-          <w:sz w:val="28"/>
-          <w:szCs w:val="28"/>
-          <w:lang w:val="en-US"/>
-        </w:rPr>
-        <w:t xml:space="preserve">] from Schedule where </w:t>
-      </w:r>
-      <w:proofErr w:type="spellStart"/>
-      <w:r>
-        <w:rPr>
-          <w:rFonts w:ascii="Times New Roman" w:hAnsi="Times New Roman" w:cs="Times New Roman"/>
-          <w:sz w:val="28"/>
-          <w:szCs w:val="28"/>
-          <w:lang w:val="en-US"/>
-        </w:rPr>
-        <w:t>ClassTypeId</w:t>
-      </w:r>
-      <w:proofErr w:type="spellEnd"/>
-      <w:r>
-        <w:rPr>
-          <w:rFonts w:ascii="Times New Roman" w:hAnsi="Times New Roman" w:cs="Times New Roman"/>
-          <w:sz w:val="28"/>
-          <w:szCs w:val="28"/>
-          <w:lang w:val="en-US"/>
-        </w:rPr>
-        <w:t xml:space="preserve"> = (select Id from </w:t>
+        <w:t>занятий</w:t>
+      </w:r>
+      <w:r>
+        <w:rPr>
+          <w:rFonts w:ascii="Times New Roman" w:hAnsi="Times New Roman" w:cs="Times New Roman"/>
+          <w:sz w:val="28"/>
+          <w:szCs w:val="28"/>
+          <w:lang w:val="en-US"/>
+        </w:rPr>
+        <w:t xml:space="preserve">] </w:t>
+      </w:r>
+    </w:p>
+    <w:p>
+      <w:pPr>
+        <w:autoSpaceDE w:val="0"/>
+        <w:autoSpaceDN w:val="0"/>
+        <w:adjustRightInd w:val="0"/>
+        <w:spacing w:after="0" w:line="240" w:lineRule="auto"/>
+        <w:jc w:val="both"/>
+        <w:rPr>
+          <w:rFonts w:ascii="Times New Roman" w:hAnsi="Times New Roman" w:cs="Times New Roman"/>
+          <w:sz w:val="28"/>
+          <w:szCs w:val="28"/>
+          <w:lang w:val="en-US"/>
+        </w:rPr>
+      </w:pPr>
+      <w:proofErr w:type="gramStart"/>
+      <w:r>
+        <w:rPr>
+          <w:rFonts w:ascii="Times New Roman" w:hAnsi="Times New Roman" w:cs="Times New Roman"/>
+          <w:sz w:val="28"/>
+          <w:szCs w:val="28"/>
+          <w:lang w:val="en-US"/>
+        </w:rPr>
+        <w:t>from</w:t>
+      </w:r>
+      <w:proofErr w:type="gramEnd"/>
+    </w:p>
+    <w:p>
+      <w:pPr>
+        <w:autoSpaceDE w:val="0"/>
+        <w:autoSpaceDN w:val="0"/>
+        <w:adjustRightInd w:val="0"/>
+        <w:spacing w:after="0" w:line="240" w:lineRule="auto"/>
+        <w:jc w:val="both"/>
+        <w:rPr>
+          <w:rFonts w:ascii="Times New Roman" w:hAnsi="Times New Roman" w:cs="Times New Roman"/>
+          <w:sz w:val="28"/>
+          <w:szCs w:val="28"/>
+          <w:lang w:val="en-US"/>
+        </w:rPr>
+      </w:pPr>
+      <w:r>
+        <w:rPr>
+          <w:rFonts w:ascii="Times New Roman" w:hAnsi="Times New Roman" w:cs="Times New Roman"/>
+          <w:sz w:val="28"/>
+          <w:szCs w:val="28"/>
+          <w:lang w:val="en-US"/>
+        </w:rPr>
+        <w:t>((Schedule</w:t>
+      </w:r>
+    </w:p>
+    <w:p>
+      <w:pPr>
+        <w:autoSpaceDE w:val="0"/>
+        <w:autoSpaceDN w:val="0"/>
+        <w:adjustRightInd w:val="0"/>
+        <w:spacing w:after="0" w:line="240" w:lineRule="auto"/>
+        <w:jc w:val="both"/>
+        <w:rPr>
+          <w:rFonts w:ascii="Times New Roman" w:hAnsi="Times New Roman" w:cs="Times New Roman"/>
+          <w:sz w:val="28"/>
+          <w:szCs w:val="28"/>
+          <w:lang w:val="en-US"/>
+        </w:rPr>
+      </w:pPr>
+      <w:proofErr w:type="gramStart"/>
+      <w:r>
+        <w:rPr>
+          <w:rFonts w:ascii="Times New Roman" w:hAnsi="Times New Roman" w:cs="Times New Roman"/>
+          <w:sz w:val="28"/>
+          <w:szCs w:val="28"/>
+          <w:lang w:val="en-US"/>
+        </w:rPr>
+        <w:t>inner</w:t>
+      </w:r>
+      <w:proofErr w:type="gramEnd"/>
+      <w:r>
+        <w:rPr>
+          <w:rFonts w:ascii="Times New Roman" w:hAnsi="Times New Roman" w:cs="Times New Roman"/>
+          <w:sz w:val="28"/>
+          <w:szCs w:val="28"/>
+          <w:lang w:val="en-US"/>
+        </w:rPr>
+        <w:t xml:space="preserve"> join </w:t>
       </w:r>
       <w:proofErr w:type="spellStart"/>
       <w:r>
@@ -13415,24 +12882,301 @@
           <w:szCs w:val="28"/>
           <w:lang w:val="en-US"/>
         </w:rPr>
-        <w:t xml:space="preserve"> where Name = N'</w:t>
-      </w:r>
-      <w:r>
-        <w:rPr>
-          <w:rFonts w:ascii="Times New Roman" w:hAnsi="Times New Roman" w:cs="Times New Roman"/>
-          <w:sz w:val="28"/>
-          <w:szCs w:val="28"/>
-        </w:rPr>
-        <w:t>Лекция</w:t>
-      </w:r>
-      <w:r>
-        <w:rPr>
-          <w:rFonts w:ascii="Times New Roman" w:hAnsi="Times New Roman" w:cs="Times New Roman"/>
-          <w:sz w:val="28"/>
-          <w:szCs w:val="28"/>
-          <w:lang w:val="en-US"/>
-        </w:rPr>
-        <w:t xml:space="preserve">') </w:t>
+        <w:t xml:space="preserve"> on </w:t>
+      </w:r>
+      <w:proofErr w:type="spellStart"/>
+      <w:r>
+        <w:rPr>
+          <w:rFonts w:ascii="Times New Roman" w:hAnsi="Times New Roman" w:cs="Times New Roman"/>
+          <w:sz w:val="28"/>
+          <w:szCs w:val="28"/>
+          <w:lang w:val="en-US"/>
+        </w:rPr>
+        <w:t>Schedule.ClassTypeId</w:t>
+      </w:r>
+      <w:proofErr w:type="spellEnd"/>
+      <w:r>
+        <w:rPr>
+          <w:rFonts w:ascii="Times New Roman" w:hAnsi="Times New Roman" w:cs="Times New Roman"/>
+          <w:sz w:val="28"/>
+          <w:szCs w:val="28"/>
+          <w:lang w:val="en-US"/>
+        </w:rPr>
+        <w:t xml:space="preserve"> = </w:t>
+      </w:r>
+      <w:proofErr w:type="spellStart"/>
+      <w:r>
+        <w:rPr>
+          <w:rFonts w:ascii="Times New Roman" w:hAnsi="Times New Roman" w:cs="Times New Roman"/>
+          <w:sz w:val="28"/>
+          <w:szCs w:val="28"/>
+          <w:lang w:val="en-US"/>
+        </w:rPr>
+        <w:t>ClassType.Id</w:t>
+      </w:r>
+      <w:proofErr w:type="spellEnd"/>
+      <w:r>
+        <w:rPr>
+          <w:rFonts w:ascii="Times New Roman" w:hAnsi="Times New Roman" w:cs="Times New Roman"/>
+          <w:sz w:val="28"/>
+          <w:szCs w:val="28"/>
+          <w:lang w:val="en-US"/>
+        </w:rPr>
+        <w:t>)</w:t>
+      </w:r>
+    </w:p>
+    <w:p>
+      <w:pPr>
+        <w:autoSpaceDE w:val="0"/>
+        <w:autoSpaceDN w:val="0"/>
+        <w:adjustRightInd w:val="0"/>
+        <w:spacing w:after="0" w:line="240" w:lineRule="auto"/>
+        <w:jc w:val="both"/>
+        <w:rPr>
+          <w:rFonts w:ascii="Times New Roman" w:hAnsi="Times New Roman" w:cs="Times New Roman"/>
+          <w:sz w:val="28"/>
+          <w:szCs w:val="28"/>
+          <w:lang w:val="en-US"/>
+        </w:rPr>
+      </w:pPr>
+      <w:proofErr w:type="gramStart"/>
+      <w:r>
+        <w:rPr>
+          <w:rFonts w:ascii="Times New Roman" w:hAnsi="Times New Roman" w:cs="Times New Roman"/>
+          <w:sz w:val="28"/>
+          <w:szCs w:val="28"/>
+          <w:lang w:val="en-US"/>
+        </w:rPr>
+        <w:t>inner</w:t>
+      </w:r>
+      <w:proofErr w:type="gramEnd"/>
+      <w:r>
+        <w:rPr>
+          <w:rFonts w:ascii="Times New Roman" w:hAnsi="Times New Roman" w:cs="Times New Roman"/>
+          <w:sz w:val="28"/>
+          <w:szCs w:val="28"/>
+          <w:lang w:val="en-US"/>
+        </w:rPr>
+        <w:t xml:space="preserve"> join </w:t>
+      </w:r>
+      <w:proofErr w:type="spellStart"/>
+      <w:r>
+        <w:rPr>
+          <w:rFonts w:ascii="Times New Roman" w:hAnsi="Times New Roman" w:cs="Times New Roman"/>
+          <w:sz w:val="28"/>
+          <w:szCs w:val="28"/>
+          <w:lang w:val="en-US"/>
+        </w:rPr>
+        <w:t>TeacherSubject</w:t>
+      </w:r>
+      <w:proofErr w:type="spellEnd"/>
+      <w:r>
+        <w:rPr>
+          <w:rFonts w:ascii="Times New Roman" w:hAnsi="Times New Roman" w:cs="Times New Roman"/>
+          <w:sz w:val="28"/>
+          <w:szCs w:val="28"/>
+          <w:lang w:val="en-US"/>
+        </w:rPr>
+        <w:t xml:space="preserve"> on </w:t>
+      </w:r>
+      <w:proofErr w:type="spellStart"/>
+      <w:r>
+        <w:rPr>
+          <w:rFonts w:ascii="Times New Roman" w:hAnsi="Times New Roman" w:cs="Times New Roman"/>
+          <w:sz w:val="28"/>
+          <w:szCs w:val="28"/>
+          <w:lang w:val="en-US"/>
+        </w:rPr>
+        <w:t>Schedule.IDTeacherSubject</w:t>
+      </w:r>
+      <w:proofErr w:type="spellEnd"/>
+      <w:r>
+        <w:rPr>
+          <w:rFonts w:ascii="Times New Roman" w:hAnsi="Times New Roman" w:cs="Times New Roman"/>
+          <w:sz w:val="28"/>
+          <w:szCs w:val="28"/>
+          <w:lang w:val="en-US"/>
+        </w:rPr>
+        <w:t xml:space="preserve"> = </w:t>
+      </w:r>
+      <w:proofErr w:type="spellStart"/>
+      <w:r>
+        <w:rPr>
+          <w:rFonts w:ascii="Times New Roman" w:hAnsi="Times New Roman" w:cs="Times New Roman"/>
+          <w:sz w:val="28"/>
+          <w:szCs w:val="28"/>
+          <w:lang w:val="en-US"/>
+        </w:rPr>
+        <w:t>TeacherSubject.Id</w:t>
+      </w:r>
+      <w:proofErr w:type="spellEnd"/>
+      <w:r>
+        <w:rPr>
+          <w:rFonts w:ascii="Times New Roman" w:hAnsi="Times New Roman" w:cs="Times New Roman"/>
+          <w:sz w:val="28"/>
+          <w:szCs w:val="28"/>
+          <w:lang w:val="en-US"/>
+        </w:rPr>
+        <w:t>)</w:t>
+      </w:r>
+    </w:p>
+    <w:p>
+      <w:pPr>
+        <w:autoSpaceDE w:val="0"/>
+        <w:autoSpaceDN w:val="0"/>
+        <w:adjustRightInd w:val="0"/>
+        <w:spacing w:after="0" w:line="240" w:lineRule="auto"/>
+        <w:jc w:val="both"/>
+        <w:rPr>
+          <w:rFonts w:ascii="Times New Roman" w:hAnsi="Times New Roman" w:cs="Times New Roman"/>
+          <w:sz w:val="28"/>
+          <w:szCs w:val="28"/>
+          <w:lang w:val="en-US"/>
+        </w:rPr>
+      </w:pPr>
+      <w:proofErr w:type="gramStart"/>
+      <w:r>
+        <w:rPr>
+          <w:rFonts w:ascii="Times New Roman" w:hAnsi="Times New Roman" w:cs="Times New Roman"/>
+          <w:sz w:val="28"/>
+          <w:szCs w:val="28"/>
+          <w:lang w:val="en-US"/>
+        </w:rPr>
+        <w:t>inner</w:t>
+      </w:r>
+      <w:proofErr w:type="gramEnd"/>
+      <w:r>
+        <w:rPr>
+          <w:rFonts w:ascii="Times New Roman" w:hAnsi="Times New Roman" w:cs="Times New Roman"/>
+          <w:sz w:val="28"/>
+          <w:szCs w:val="28"/>
+          <w:lang w:val="en-US"/>
+        </w:rPr>
+        <w:t xml:space="preserve"> join Teacher on </w:t>
+      </w:r>
+      <w:proofErr w:type="spellStart"/>
+      <w:r>
+        <w:rPr>
+          <w:rFonts w:ascii="Times New Roman" w:hAnsi="Times New Roman" w:cs="Times New Roman"/>
+          <w:sz w:val="28"/>
+          <w:szCs w:val="28"/>
+          <w:lang w:val="en-US"/>
+        </w:rPr>
+        <w:t>TeacherSubject.TeacherID</w:t>
+      </w:r>
+      <w:proofErr w:type="spellEnd"/>
+      <w:r>
+        <w:rPr>
+          <w:rFonts w:ascii="Times New Roman" w:hAnsi="Times New Roman" w:cs="Times New Roman"/>
+          <w:sz w:val="28"/>
+          <w:szCs w:val="28"/>
+          <w:lang w:val="en-US"/>
+        </w:rPr>
+        <w:t xml:space="preserve"> = </w:t>
+      </w:r>
+      <w:proofErr w:type="spellStart"/>
+      <w:r>
+        <w:rPr>
+          <w:rFonts w:ascii="Times New Roman" w:hAnsi="Times New Roman" w:cs="Times New Roman"/>
+          <w:sz w:val="28"/>
+          <w:szCs w:val="28"/>
+          <w:lang w:val="en-US"/>
+        </w:rPr>
+        <w:t>Teacher.Id</w:t>
+      </w:r>
+      <w:proofErr w:type="spellEnd"/>
+    </w:p>
+    <w:p>
+      <w:pPr>
+        <w:autoSpaceDE w:val="0"/>
+        <w:autoSpaceDN w:val="0"/>
+        <w:adjustRightInd w:val="0"/>
+        <w:spacing w:after="0" w:line="240" w:lineRule="auto"/>
+        <w:jc w:val="both"/>
+        <w:rPr>
+          <w:rFonts w:ascii="Times New Roman" w:hAnsi="Times New Roman" w:cs="Times New Roman"/>
+          <w:sz w:val="28"/>
+          <w:szCs w:val="28"/>
+          <w:lang w:val="en-US"/>
+        </w:rPr>
+      </w:pPr>
+      <w:proofErr w:type="gramStart"/>
+      <w:r>
+        <w:rPr>
+          <w:rFonts w:ascii="Times New Roman" w:hAnsi="Times New Roman" w:cs="Times New Roman"/>
+          <w:sz w:val="28"/>
+          <w:szCs w:val="28"/>
+          <w:lang w:val="en-US"/>
+        </w:rPr>
+        <w:t>where</w:t>
+      </w:r>
+      <w:proofErr w:type="gramEnd"/>
+      <w:r>
+        <w:rPr>
+          <w:rFonts w:ascii="Times New Roman" w:hAnsi="Times New Roman" w:cs="Times New Roman"/>
+          <w:sz w:val="28"/>
+          <w:szCs w:val="28"/>
+          <w:lang w:val="en-US"/>
+        </w:rPr>
+        <w:t xml:space="preserve"> </w:t>
+      </w:r>
+      <w:proofErr w:type="spellStart"/>
+      <w:r>
+        <w:rPr>
+          <w:rFonts w:ascii="Times New Roman" w:hAnsi="Times New Roman" w:cs="Times New Roman"/>
+          <w:sz w:val="28"/>
+          <w:szCs w:val="28"/>
+          <w:lang w:val="en-US"/>
+        </w:rPr>
+        <w:t>TeacherSubject.GroupID</w:t>
+      </w:r>
+      <w:proofErr w:type="spellEnd"/>
+      <w:r>
+        <w:rPr>
+          <w:rFonts w:ascii="Times New Roman" w:hAnsi="Times New Roman" w:cs="Times New Roman"/>
+          <w:sz w:val="28"/>
+          <w:szCs w:val="28"/>
+          <w:lang w:val="en-US"/>
+        </w:rPr>
+        <w:t xml:space="preserve"> = (select Id from [Group] where Name = N'19-PRO-4')</w:t>
+      </w:r>
+    </w:p>
+    <w:p>
+      <w:pPr>
+        <w:autoSpaceDE w:val="0"/>
+        <w:autoSpaceDN w:val="0"/>
+        <w:adjustRightInd w:val="0"/>
+        <w:spacing w:after="0" w:line="240" w:lineRule="auto"/>
+        <w:jc w:val="both"/>
+        <w:rPr>
+          <w:rFonts w:ascii="Times New Roman" w:hAnsi="Times New Roman" w:cs="Times New Roman"/>
+          <w:sz w:val="28"/>
+          <w:szCs w:val="28"/>
+          <w:lang w:val="en-US"/>
+        </w:rPr>
+      </w:pPr>
+    </w:p>
+    <w:p>
+      <w:pPr>
+        <w:autoSpaceDE w:val="0"/>
+        <w:autoSpaceDN w:val="0"/>
+        <w:adjustRightInd w:val="0"/>
+        <w:spacing w:after="0" w:line="240" w:lineRule="auto"/>
+        <w:jc w:val="both"/>
+        <w:rPr>
+          <w:rFonts w:ascii="Times New Roman" w:hAnsi="Times New Roman" w:cs="Times New Roman"/>
+          <w:sz w:val="28"/>
+          <w:szCs w:val="28"/>
+        </w:rPr>
+      </w:pPr>
+      <w:r>
+        <w:rPr>
+          <w:rFonts w:ascii="Times New Roman" w:hAnsi="Times New Roman" w:cs="Times New Roman"/>
+          <w:sz w:val="28"/>
+          <w:szCs w:val="28"/>
+          <w:lang w:val="en-US"/>
+        </w:rPr>
+        <w:t xml:space="preserve"> </w:t>
       </w:r>
       <w:r>
         <w:rPr>
@@ -13444,9 +13188,9 @@
         </w:rPr>
         <w:drawing>
           <wp:inline distT="0" distB="0" distL="0" distR="0">
-            <wp:extent cx="2089785" cy="1306195"/>
-            <wp:effectExtent l="19050" t="0" r="5715" b="0"/>
-            <wp:docPr id="10" name="Рисунок 4"/>
+            <wp:extent cx="3886200" cy="1110615"/>
+            <wp:effectExtent l="19050" t="0" r="0" b="0"/>
+            <wp:docPr id="15" name="Рисунок 5"/>
             <wp:cNvGraphicFramePr>
               <a:graphicFrameLocks xmlns:a="http://schemas.openxmlformats.org/drawingml/2006/main" noChangeAspect="1"/>
             </wp:cNvGraphicFramePr>
@@ -13454,7 +13198,7 @@
               <a:graphicData uri="http://schemas.openxmlformats.org/drawingml/2006/picture">
                 <pic:pic xmlns:pic="http://schemas.openxmlformats.org/drawingml/2006/picture">
                   <pic:nvPicPr>
-                    <pic:cNvPr id="0" name="Picture 4"/>
+                    <pic:cNvPr id="0" name="Picture 5"/>
                     <pic:cNvPicPr>
                       <a:picLocks noChangeAspect="1" noChangeArrowheads="1"/>
                     </pic:cNvPicPr>
@@ -13469,7 +13213,7 @@
                   <pic:spPr bwMode="auto">
                     <a:xfrm>
                       <a:off x="0" y="0"/>
-                      <a:ext cx="2089785" cy="1306195"/>
+                      <a:ext cx="3886200" cy="1110615"/>
                     </a:xfrm>
                     <a:prstGeom prst="rect">
                       <a:avLst/>
@@ -13588,7 +13332,7 @@
           <w:szCs w:val="28"/>
         </w:rPr>
       </w:pPr>
-      <w:bookmarkStart w:id="20" w:name="_Toc105691556"/>
+      <w:bookmarkStart w:id="16" w:name="_Toc105691556"/>
       <w:r>
         <w:rPr>
           <w:rFonts w:ascii="Times New Roman" w:hAnsi="Times New Roman" w:cs="Times New Roman"/>
@@ -13601,7 +13345,7 @@
         <w:lastRenderedPageBreak/>
         <w:t>1.9. ПРЕДСТАВЛЕНИЯ</w:t>
       </w:r>
-      <w:bookmarkEnd w:id="20"/>
+      <w:bookmarkEnd w:id="16"/>
       <w:r>
         <w:rPr>
           <w:rFonts w:ascii="Times New Roman" w:hAnsi="Times New Roman" w:cs="Times New Roman"/>
@@ -13637,7 +13381,7 @@
           <w:sz w:val="28"/>
           <w:szCs w:val="28"/>
         </w:rPr>
-        <w:t>Вывести имена преподавателей, имеющих запланированные пары</w:t>
+        <w:t>Вывести и</w:t>
       </w:r>
       <w:r>
         <w:rPr>
@@ -13647,201 +13391,21 @@
           <w:sz w:val="28"/>
           <w:szCs w:val="28"/>
         </w:rPr>
-        <w:br/>
-      </w:r>
-    </w:p>
-    <w:p>
-      <w:pPr>
-        <w:pStyle w:val="a5"/>
-        <w:autoSpaceDE w:val="0"/>
-        <w:autoSpaceDN w:val="0"/>
-        <w:adjustRightInd w:val="0"/>
-        <w:spacing w:after="0" w:line="240" w:lineRule="auto"/>
-        <w:rPr>
-          <w:rFonts w:ascii="Times New Roman" w:hAnsi="Times New Roman" w:cs="Times New Roman"/>
-          <w:sz w:val="28"/>
-          <w:szCs w:val="28"/>
-          <w:lang w:val="en-US"/>
-        </w:rPr>
-      </w:pPr>
+        <w:t xml:space="preserve">нформацию </w:t>
+      </w:r>
       <w:proofErr w:type="gramStart"/>
       <w:r>
-        <w:rPr>
-          <w:rFonts w:ascii="Times New Roman" w:hAnsi="Times New Roman" w:cs="Times New Roman"/>
-          <w:sz w:val="28"/>
-          <w:szCs w:val="28"/>
-          <w:lang w:val="en-US"/>
-        </w:rPr>
-        <w:t>create</w:t>
-      </w:r>
-      <w:proofErr w:type="gramEnd"/>
-      <w:r>
-        <w:rPr>
-          <w:rFonts w:ascii="Times New Roman" w:hAnsi="Times New Roman" w:cs="Times New Roman"/>
-          <w:sz w:val="28"/>
-          <w:szCs w:val="28"/>
-          <w:lang w:val="en-US"/>
-        </w:rPr>
-        <w:t xml:space="preserve"> view </w:t>
-      </w:r>
-      <w:proofErr w:type="spellStart"/>
-      <w:r>
-        <w:rPr>
-          <w:rFonts w:ascii="Times New Roman" w:hAnsi="Times New Roman" w:cs="Times New Roman"/>
-          <w:sz w:val="28"/>
-          <w:szCs w:val="28"/>
-          <w:lang w:val="en-US"/>
-        </w:rPr>
-        <w:t>bruv</w:t>
-      </w:r>
-      <w:proofErr w:type="spellEnd"/>
-      <w:r>
-        <w:rPr>
-          <w:rFonts w:ascii="Times New Roman" w:hAnsi="Times New Roman" w:cs="Times New Roman"/>
-          <w:sz w:val="28"/>
-          <w:szCs w:val="28"/>
-          <w:lang w:val="en-US"/>
-        </w:rPr>
-        <w:t>(</w:t>
-      </w:r>
-      <w:proofErr w:type="spellStart"/>
-      <w:r>
-        <w:rPr>
-          <w:rFonts w:ascii="Times New Roman" w:hAnsi="Times New Roman" w:cs="Times New Roman"/>
-          <w:sz w:val="28"/>
-          <w:szCs w:val="28"/>
-          <w:lang w:val="en-US"/>
-        </w:rPr>
-        <w:t>FullName</w:t>
-      </w:r>
-      <w:proofErr w:type="spellEnd"/>
-      <w:r>
-        <w:rPr>
-          <w:rFonts w:ascii="Times New Roman" w:hAnsi="Times New Roman" w:cs="Times New Roman"/>
-          <w:sz w:val="28"/>
-          <w:szCs w:val="28"/>
-          <w:lang w:val="en-US"/>
-        </w:rPr>
-        <w:t>)</w:t>
-      </w:r>
-    </w:p>
-    <w:p>
-      <w:pPr>
-        <w:pStyle w:val="a5"/>
-        <w:autoSpaceDE w:val="0"/>
-        <w:autoSpaceDN w:val="0"/>
-        <w:adjustRightInd w:val="0"/>
-        <w:spacing w:after="0" w:line="240" w:lineRule="auto"/>
-        <w:rPr>
-          <w:rFonts w:ascii="Times New Roman" w:hAnsi="Times New Roman" w:cs="Times New Roman"/>
-          <w:sz w:val="28"/>
-          <w:szCs w:val="28"/>
-          <w:lang w:val="en-US"/>
-        </w:rPr>
-      </w:pPr>
-      <w:proofErr w:type="gramStart"/>
-      <w:r>
-        <w:rPr>
-          <w:rFonts w:ascii="Times New Roman" w:hAnsi="Times New Roman" w:cs="Times New Roman"/>
-          <w:sz w:val="28"/>
-          <w:szCs w:val="28"/>
-          <w:lang w:val="en-US"/>
-        </w:rPr>
-        <w:t>as</w:t>
-      </w:r>
-      <w:proofErr w:type="gramEnd"/>
-    </w:p>
-    <w:p>
-      <w:pPr>
-        <w:pStyle w:val="a5"/>
-        <w:autoSpaceDE w:val="0"/>
-        <w:autoSpaceDN w:val="0"/>
-        <w:adjustRightInd w:val="0"/>
-        <w:spacing w:after="0" w:line="240" w:lineRule="auto"/>
-        <w:rPr>
-          <w:rFonts w:ascii="Times New Roman" w:hAnsi="Times New Roman" w:cs="Times New Roman"/>
-          <w:sz w:val="28"/>
-          <w:szCs w:val="28"/>
-          <w:lang w:val="en-US"/>
-        </w:rPr>
-      </w:pPr>
-      <w:proofErr w:type="gramStart"/>
-      <w:r>
-        <w:rPr>
-          <w:rFonts w:ascii="Times New Roman" w:hAnsi="Times New Roman" w:cs="Times New Roman"/>
-          <w:sz w:val="28"/>
-          <w:szCs w:val="28"/>
-          <w:lang w:val="en-US"/>
-        </w:rPr>
-        <w:t>select</w:t>
-      </w:r>
-      <w:proofErr w:type="gramEnd"/>
-      <w:r>
-        <w:rPr>
-          <w:rFonts w:ascii="Times New Roman" w:hAnsi="Times New Roman" w:cs="Times New Roman"/>
-          <w:sz w:val="28"/>
-          <w:szCs w:val="28"/>
-          <w:lang w:val="en-US"/>
-        </w:rPr>
-        <w:t xml:space="preserve"> </w:t>
-      </w:r>
-      <w:proofErr w:type="spellStart"/>
-      <w:r>
-        <w:rPr>
-          <w:rFonts w:ascii="Times New Roman" w:hAnsi="Times New Roman" w:cs="Times New Roman"/>
-          <w:sz w:val="28"/>
-          <w:szCs w:val="28"/>
-          <w:lang w:val="en-US"/>
-        </w:rPr>
-        <w:t>FullName</w:t>
-      </w:r>
-      <w:proofErr w:type="spellEnd"/>
-      <w:r>
-        <w:rPr>
-          <w:rFonts w:ascii="Times New Roman" w:hAnsi="Times New Roman" w:cs="Times New Roman"/>
-          <w:sz w:val="28"/>
-          <w:szCs w:val="28"/>
-          <w:lang w:val="en-US"/>
-        </w:rPr>
-        <w:t xml:space="preserve"> from Teacher where </w:t>
-      </w:r>
-      <w:proofErr w:type="spellStart"/>
-      <w:r>
-        <w:rPr>
-          <w:rFonts w:ascii="Times New Roman" w:hAnsi="Times New Roman" w:cs="Times New Roman"/>
-          <w:sz w:val="28"/>
-          <w:szCs w:val="28"/>
-          <w:lang w:val="en-US"/>
-        </w:rPr>
-        <w:t>TotalWorkHours</w:t>
-      </w:r>
-      <w:proofErr w:type="spellEnd"/>
-      <w:r>
-        <w:rPr>
-          <w:rFonts w:ascii="Times New Roman" w:hAnsi="Times New Roman" w:cs="Times New Roman"/>
-          <w:sz w:val="28"/>
-          <w:szCs w:val="28"/>
-          <w:lang w:val="en-US"/>
-        </w:rPr>
-        <w:t xml:space="preserve"> &gt; 0</w:t>
-      </w:r>
-    </w:p>
-    <w:p>
-      <w:pPr>
-        <w:pStyle w:val="a5"/>
         <w:rPr>
           <w:rFonts w:ascii="Times New Roman" w:eastAsiaTheme="majorEastAsia" w:hAnsi="Times New Roman" w:cs="Times New Roman"/>
           <w:bCs/>
           <w:color w:val="000000" w:themeColor="text1"/>
           <w:sz w:val="28"/>
           <w:szCs w:val="28"/>
-          <w:lang w:val="en-US"/>
-        </w:rPr>
-      </w:pPr>
-    </w:p>
-    <w:p>
-      <w:pPr>
-        <w:pStyle w:val="a5"/>
+        </w:rPr>
+        <w:t>о</w:t>
+      </w:r>
+      <w:proofErr w:type="gramEnd"/>
+      <w:r>
         <w:rPr>
           <w:rFonts w:ascii="Times New Roman" w:eastAsiaTheme="majorEastAsia" w:hAnsi="Times New Roman" w:cs="Times New Roman"/>
           <w:bCs/>
@@ -13849,22 +13413,776 @@
           <w:sz w:val="28"/>
           <w:szCs w:val="28"/>
         </w:rPr>
-      </w:pPr>
-      <w:r>
+        <w:t xml:space="preserve"> всех лекционных парах</w:t>
+      </w:r>
+    </w:p>
+    <w:p>
+      <w:pPr>
+        <w:pStyle w:val="a5"/>
         <w:rPr>
           <w:rFonts w:ascii="Times New Roman" w:eastAsiaTheme="majorEastAsia" w:hAnsi="Times New Roman" w:cs="Times New Roman"/>
           <w:bCs/>
+          <w:color w:val="000000" w:themeColor="text1"/>
+          <w:sz w:val="28"/>
+          <w:szCs w:val="28"/>
+        </w:rPr>
+      </w:pPr>
+    </w:p>
+    <w:p>
+      <w:pPr>
+        <w:pStyle w:val="a5"/>
+        <w:autoSpaceDE w:val="0"/>
+        <w:autoSpaceDN w:val="0"/>
+        <w:adjustRightInd w:val="0"/>
+        <w:spacing w:after="0" w:line="240" w:lineRule="auto"/>
+        <w:jc w:val="both"/>
+        <w:rPr>
+          <w:rFonts w:ascii="Times New Roman" w:hAnsi="Times New Roman" w:cs="Times New Roman"/>
+          <w:sz w:val="28"/>
+          <w:szCs w:val="28"/>
+        </w:rPr>
+      </w:pPr>
+      <w:proofErr w:type="spellStart"/>
+      <w:r>
+        <w:rPr>
+          <w:rFonts w:ascii="Times New Roman" w:hAnsi="Times New Roman" w:cs="Times New Roman"/>
+          <w:sz w:val="28"/>
+          <w:szCs w:val="28"/>
+        </w:rPr>
+        <w:t>create</w:t>
+      </w:r>
+      <w:proofErr w:type="spellEnd"/>
+      <w:r>
+        <w:rPr>
+          <w:rFonts w:ascii="Times New Roman" w:hAnsi="Times New Roman" w:cs="Times New Roman"/>
+          <w:sz w:val="28"/>
+          <w:szCs w:val="28"/>
+        </w:rPr>
+        <w:t xml:space="preserve"> </w:t>
+      </w:r>
+      <w:proofErr w:type="spellStart"/>
+      <w:r>
+        <w:rPr>
+          <w:rFonts w:ascii="Times New Roman" w:hAnsi="Times New Roman" w:cs="Times New Roman"/>
+          <w:sz w:val="28"/>
+          <w:szCs w:val="28"/>
+        </w:rPr>
+        <w:t>view</w:t>
+      </w:r>
+      <w:proofErr w:type="spellEnd"/>
+      <w:r>
+        <w:rPr>
+          <w:rFonts w:ascii="Times New Roman" w:hAnsi="Times New Roman" w:cs="Times New Roman"/>
+          <w:sz w:val="28"/>
+          <w:szCs w:val="28"/>
+        </w:rPr>
+        <w:t xml:space="preserve"> </w:t>
+      </w:r>
+      <w:proofErr w:type="spellStart"/>
+      <w:r>
+        <w:rPr>
+          <w:rFonts w:ascii="Times New Roman" w:hAnsi="Times New Roman" w:cs="Times New Roman"/>
+          <w:sz w:val="28"/>
+          <w:szCs w:val="28"/>
+        </w:rPr>
+        <w:t>plzWork</w:t>
+      </w:r>
+      <w:proofErr w:type="spellEnd"/>
+      <w:r>
+        <w:rPr>
+          <w:rFonts w:ascii="Times New Roman" w:hAnsi="Times New Roman" w:cs="Times New Roman"/>
+          <w:sz w:val="28"/>
+          <w:szCs w:val="28"/>
+        </w:rPr>
+        <w:t xml:space="preserve">([Группа], [Предмет], [Дата проведения], [Вид занятий])  </w:t>
+      </w:r>
+    </w:p>
+    <w:p>
+      <w:pPr>
+        <w:pStyle w:val="a5"/>
+        <w:autoSpaceDE w:val="0"/>
+        <w:autoSpaceDN w:val="0"/>
+        <w:adjustRightInd w:val="0"/>
+        <w:spacing w:after="0" w:line="240" w:lineRule="auto"/>
+        <w:jc w:val="both"/>
+        <w:rPr>
+          <w:rFonts w:ascii="Times New Roman" w:hAnsi="Times New Roman" w:cs="Times New Roman"/>
+          <w:sz w:val="28"/>
+          <w:szCs w:val="28"/>
+          <w:lang w:val="en-US"/>
+        </w:rPr>
+      </w:pPr>
+      <w:proofErr w:type="gramStart"/>
+      <w:r>
+        <w:rPr>
+          <w:rFonts w:ascii="Times New Roman" w:hAnsi="Times New Roman" w:cs="Times New Roman"/>
+          <w:sz w:val="28"/>
+          <w:szCs w:val="28"/>
+          <w:lang w:val="en-US"/>
+        </w:rPr>
+        <w:t>as</w:t>
+      </w:r>
+      <w:proofErr w:type="gramEnd"/>
+    </w:p>
+    <w:p>
+      <w:pPr>
+        <w:pStyle w:val="a5"/>
+        <w:autoSpaceDE w:val="0"/>
+        <w:autoSpaceDN w:val="0"/>
+        <w:adjustRightInd w:val="0"/>
+        <w:spacing w:after="0" w:line="240" w:lineRule="auto"/>
+        <w:jc w:val="both"/>
+        <w:rPr>
+          <w:rFonts w:ascii="Times New Roman" w:hAnsi="Times New Roman" w:cs="Times New Roman"/>
+          <w:sz w:val="28"/>
+          <w:szCs w:val="28"/>
+          <w:lang w:val="en-US"/>
+        </w:rPr>
+      </w:pPr>
+      <w:proofErr w:type="gramStart"/>
+      <w:r>
+        <w:rPr>
+          <w:rFonts w:ascii="Times New Roman" w:hAnsi="Times New Roman" w:cs="Times New Roman"/>
+          <w:sz w:val="28"/>
+          <w:szCs w:val="28"/>
+          <w:lang w:val="en-US"/>
+        </w:rPr>
+        <w:t>select</w:t>
+      </w:r>
+      <w:proofErr w:type="gramEnd"/>
+      <w:r>
+        <w:rPr>
+          <w:rFonts w:ascii="Times New Roman" w:hAnsi="Times New Roman" w:cs="Times New Roman"/>
+          <w:sz w:val="28"/>
+          <w:szCs w:val="28"/>
+          <w:lang w:val="en-US"/>
+        </w:rPr>
+        <w:t xml:space="preserve"> [Group].Name as [</w:t>
+      </w:r>
+      <w:r>
+        <w:rPr>
+          <w:rFonts w:ascii="Times New Roman" w:hAnsi="Times New Roman" w:cs="Times New Roman"/>
+          <w:sz w:val="28"/>
+          <w:szCs w:val="28"/>
+        </w:rPr>
+        <w:t>Группа</w:t>
+      </w:r>
+      <w:r>
+        <w:rPr>
+          <w:rFonts w:ascii="Times New Roman" w:hAnsi="Times New Roman" w:cs="Times New Roman"/>
+          <w:sz w:val="28"/>
+          <w:szCs w:val="28"/>
+          <w:lang w:val="en-US"/>
+        </w:rPr>
+        <w:t>], [Subject].Name as [</w:t>
+      </w:r>
+      <w:r>
+        <w:rPr>
+          <w:rFonts w:ascii="Times New Roman" w:hAnsi="Times New Roman" w:cs="Times New Roman"/>
+          <w:sz w:val="28"/>
+          <w:szCs w:val="28"/>
+        </w:rPr>
+        <w:t>Предмет</w:t>
+      </w:r>
+      <w:r>
+        <w:rPr>
+          <w:rFonts w:ascii="Times New Roman" w:hAnsi="Times New Roman" w:cs="Times New Roman"/>
+          <w:sz w:val="28"/>
+          <w:szCs w:val="28"/>
+          <w:lang w:val="en-US"/>
+        </w:rPr>
+        <w:t>], Schedule.[Day] as [</w:t>
+      </w:r>
+      <w:r>
+        <w:rPr>
+          <w:rFonts w:ascii="Times New Roman" w:hAnsi="Times New Roman" w:cs="Times New Roman"/>
+          <w:sz w:val="28"/>
+          <w:szCs w:val="28"/>
+        </w:rPr>
+        <w:t>Дата</w:t>
+      </w:r>
+      <w:r>
+        <w:rPr>
+          <w:rFonts w:ascii="Times New Roman" w:hAnsi="Times New Roman" w:cs="Times New Roman"/>
+          <w:sz w:val="28"/>
+          <w:szCs w:val="28"/>
+          <w:lang w:val="en-US"/>
+        </w:rPr>
+        <w:t xml:space="preserve"> </w:t>
+      </w:r>
+      <w:r>
+        <w:rPr>
+          <w:rFonts w:ascii="Times New Roman" w:hAnsi="Times New Roman" w:cs="Times New Roman"/>
+          <w:sz w:val="28"/>
+          <w:szCs w:val="28"/>
+        </w:rPr>
+        <w:t>проведения</w:t>
+      </w:r>
+      <w:r>
+        <w:rPr>
+          <w:rFonts w:ascii="Times New Roman" w:hAnsi="Times New Roman" w:cs="Times New Roman"/>
+          <w:sz w:val="28"/>
+          <w:szCs w:val="28"/>
+          <w:lang w:val="en-US"/>
+        </w:rPr>
+        <w:t xml:space="preserve">], </w:t>
+      </w:r>
+      <w:proofErr w:type="spellStart"/>
+      <w:r>
+        <w:rPr>
+          <w:rFonts w:ascii="Times New Roman" w:hAnsi="Times New Roman" w:cs="Times New Roman"/>
+          <w:sz w:val="28"/>
+          <w:szCs w:val="28"/>
+          <w:lang w:val="en-US"/>
+        </w:rPr>
+        <w:t>ClassType.Name</w:t>
+      </w:r>
+      <w:proofErr w:type="spellEnd"/>
+      <w:r>
+        <w:rPr>
+          <w:rFonts w:ascii="Times New Roman" w:hAnsi="Times New Roman" w:cs="Times New Roman"/>
+          <w:sz w:val="28"/>
+          <w:szCs w:val="28"/>
+          <w:lang w:val="en-US"/>
+        </w:rPr>
+        <w:t xml:space="preserve"> as [</w:t>
+      </w:r>
+      <w:r>
+        <w:rPr>
+          <w:rFonts w:ascii="Times New Roman" w:hAnsi="Times New Roman" w:cs="Times New Roman"/>
+          <w:sz w:val="28"/>
+          <w:szCs w:val="28"/>
+        </w:rPr>
+        <w:t>Вид</w:t>
+      </w:r>
+      <w:r>
+        <w:rPr>
+          <w:rFonts w:ascii="Times New Roman" w:hAnsi="Times New Roman" w:cs="Times New Roman"/>
+          <w:sz w:val="28"/>
+          <w:szCs w:val="28"/>
+          <w:lang w:val="en-US"/>
+        </w:rPr>
+        <w:t xml:space="preserve"> </w:t>
+      </w:r>
+      <w:r>
+        <w:rPr>
+          <w:rFonts w:ascii="Times New Roman" w:hAnsi="Times New Roman" w:cs="Times New Roman"/>
+          <w:sz w:val="28"/>
+          <w:szCs w:val="28"/>
+        </w:rPr>
+        <w:t>занятий</w:t>
+      </w:r>
+      <w:r>
+        <w:rPr>
+          <w:rFonts w:ascii="Times New Roman" w:hAnsi="Times New Roman" w:cs="Times New Roman"/>
+          <w:sz w:val="28"/>
+          <w:szCs w:val="28"/>
+          <w:lang w:val="en-US"/>
+        </w:rPr>
+        <w:t>]</w:t>
+      </w:r>
+    </w:p>
+    <w:p>
+      <w:pPr>
+        <w:pStyle w:val="a5"/>
+        <w:autoSpaceDE w:val="0"/>
+        <w:autoSpaceDN w:val="0"/>
+        <w:adjustRightInd w:val="0"/>
+        <w:spacing w:after="0" w:line="240" w:lineRule="auto"/>
+        <w:jc w:val="both"/>
+        <w:rPr>
+          <w:rFonts w:ascii="Times New Roman" w:hAnsi="Times New Roman" w:cs="Times New Roman"/>
+          <w:sz w:val="28"/>
+          <w:szCs w:val="28"/>
+          <w:lang w:val="en-US"/>
+        </w:rPr>
+      </w:pPr>
+      <w:proofErr w:type="gramStart"/>
+      <w:r>
+        <w:rPr>
+          <w:rFonts w:ascii="Times New Roman" w:hAnsi="Times New Roman" w:cs="Times New Roman"/>
+          <w:sz w:val="28"/>
+          <w:szCs w:val="28"/>
+          <w:lang w:val="en-US"/>
+        </w:rPr>
+        <w:t>from</w:t>
+      </w:r>
+      <w:proofErr w:type="gramEnd"/>
+      <w:r>
+        <w:rPr>
+          <w:rFonts w:ascii="Times New Roman" w:hAnsi="Times New Roman" w:cs="Times New Roman"/>
+          <w:sz w:val="28"/>
+          <w:szCs w:val="28"/>
+          <w:lang w:val="en-US"/>
+        </w:rPr>
+        <w:t xml:space="preserve"> </w:t>
+      </w:r>
+    </w:p>
+    <w:p>
+      <w:pPr>
+        <w:pStyle w:val="a5"/>
+        <w:autoSpaceDE w:val="0"/>
+        <w:autoSpaceDN w:val="0"/>
+        <w:adjustRightInd w:val="0"/>
+        <w:spacing w:after="0" w:line="240" w:lineRule="auto"/>
+        <w:jc w:val="both"/>
+        <w:rPr>
+          <w:rFonts w:ascii="Times New Roman" w:hAnsi="Times New Roman" w:cs="Times New Roman"/>
+          <w:sz w:val="28"/>
+          <w:szCs w:val="28"/>
+          <w:lang w:val="en-US"/>
+        </w:rPr>
+      </w:pPr>
+      <w:r>
+        <w:rPr>
+          <w:rFonts w:ascii="Times New Roman" w:hAnsi="Times New Roman" w:cs="Times New Roman"/>
+          <w:sz w:val="28"/>
+          <w:szCs w:val="28"/>
+          <w:lang w:val="en-US"/>
+        </w:rPr>
+        <w:t>(((Schedule</w:t>
+      </w:r>
+    </w:p>
+    <w:p>
+      <w:pPr>
+        <w:pStyle w:val="a5"/>
+        <w:autoSpaceDE w:val="0"/>
+        <w:autoSpaceDN w:val="0"/>
+        <w:adjustRightInd w:val="0"/>
+        <w:spacing w:after="0" w:line="240" w:lineRule="auto"/>
+        <w:jc w:val="both"/>
+        <w:rPr>
+          <w:rFonts w:ascii="Times New Roman" w:hAnsi="Times New Roman" w:cs="Times New Roman"/>
+          <w:sz w:val="28"/>
+          <w:szCs w:val="28"/>
+          <w:lang w:val="en-US"/>
+        </w:rPr>
+      </w:pPr>
+      <w:proofErr w:type="gramStart"/>
+      <w:r>
+        <w:rPr>
+          <w:rFonts w:ascii="Times New Roman" w:hAnsi="Times New Roman" w:cs="Times New Roman"/>
+          <w:sz w:val="28"/>
+          <w:szCs w:val="28"/>
+          <w:lang w:val="en-US"/>
+        </w:rPr>
+        <w:t>inner</w:t>
+      </w:r>
+      <w:proofErr w:type="gramEnd"/>
+      <w:r>
+        <w:rPr>
+          <w:rFonts w:ascii="Times New Roman" w:hAnsi="Times New Roman" w:cs="Times New Roman"/>
+          <w:sz w:val="28"/>
+          <w:szCs w:val="28"/>
+          <w:lang w:val="en-US"/>
+        </w:rPr>
+        <w:t xml:space="preserve"> join </w:t>
+      </w:r>
+      <w:proofErr w:type="spellStart"/>
+      <w:r>
+        <w:rPr>
+          <w:rFonts w:ascii="Times New Roman" w:hAnsi="Times New Roman" w:cs="Times New Roman"/>
+          <w:sz w:val="28"/>
+          <w:szCs w:val="28"/>
+          <w:lang w:val="en-US"/>
+        </w:rPr>
+        <w:t>ClassType</w:t>
+      </w:r>
+      <w:proofErr w:type="spellEnd"/>
+      <w:r>
+        <w:rPr>
+          <w:rFonts w:ascii="Times New Roman" w:hAnsi="Times New Roman" w:cs="Times New Roman"/>
+          <w:sz w:val="28"/>
+          <w:szCs w:val="28"/>
+          <w:lang w:val="en-US"/>
+        </w:rPr>
+        <w:t xml:space="preserve"> on </w:t>
+      </w:r>
+      <w:proofErr w:type="spellStart"/>
+      <w:r>
+        <w:rPr>
+          <w:rFonts w:ascii="Times New Roman" w:hAnsi="Times New Roman" w:cs="Times New Roman"/>
+          <w:sz w:val="28"/>
+          <w:szCs w:val="28"/>
+          <w:lang w:val="en-US"/>
+        </w:rPr>
+        <w:t>Schedule.ClassTypeId</w:t>
+      </w:r>
+      <w:proofErr w:type="spellEnd"/>
+      <w:r>
+        <w:rPr>
+          <w:rFonts w:ascii="Times New Roman" w:hAnsi="Times New Roman" w:cs="Times New Roman"/>
+          <w:sz w:val="28"/>
+          <w:szCs w:val="28"/>
+          <w:lang w:val="en-US"/>
+        </w:rPr>
+        <w:t xml:space="preserve"> = </w:t>
+      </w:r>
+      <w:proofErr w:type="spellStart"/>
+      <w:r>
+        <w:rPr>
+          <w:rFonts w:ascii="Times New Roman" w:hAnsi="Times New Roman" w:cs="Times New Roman"/>
+          <w:sz w:val="28"/>
+          <w:szCs w:val="28"/>
+          <w:lang w:val="en-US"/>
+        </w:rPr>
+        <w:t>ClassType.Id</w:t>
+      </w:r>
+      <w:proofErr w:type="spellEnd"/>
+      <w:r>
+        <w:rPr>
+          <w:rFonts w:ascii="Times New Roman" w:hAnsi="Times New Roman" w:cs="Times New Roman"/>
+          <w:sz w:val="28"/>
+          <w:szCs w:val="28"/>
+          <w:lang w:val="en-US"/>
+        </w:rPr>
+        <w:t>)</w:t>
+      </w:r>
+    </w:p>
+    <w:p>
+      <w:pPr>
+        <w:pStyle w:val="a5"/>
+        <w:autoSpaceDE w:val="0"/>
+        <w:autoSpaceDN w:val="0"/>
+        <w:adjustRightInd w:val="0"/>
+        <w:spacing w:after="0" w:line="240" w:lineRule="auto"/>
+        <w:jc w:val="both"/>
+        <w:rPr>
+          <w:rFonts w:ascii="Times New Roman" w:hAnsi="Times New Roman" w:cs="Times New Roman"/>
+          <w:sz w:val="28"/>
+          <w:szCs w:val="28"/>
+          <w:lang w:val="en-US"/>
+        </w:rPr>
+      </w:pPr>
+      <w:proofErr w:type="gramStart"/>
+      <w:r>
+        <w:rPr>
+          <w:rFonts w:ascii="Times New Roman" w:hAnsi="Times New Roman" w:cs="Times New Roman"/>
+          <w:sz w:val="28"/>
+          <w:szCs w:val="28"/>
+          <w:lang w:val="en-US"/>
+        </w:rPr>
+        <w:t>inner</w:t>
+      </w:r>
+      <w:proofErr w:type="gramEnd"/>
+      <w:r>
+        <w:rPr>
+          <w:rFonts w:ascii="Times New Roman" w:hAnsi="Times New Roman" w:cs="Times New Roman"/>
+          <w:sz w:val="28"/>
+          <w:szCs w:val="28"/>
+          <w:lang w:val="en-US"/>
+        </w:rPr>
+        <w:t xml:space="preserve"> join </w:t>
+      </w:r>
+      <w:proofErr w:type="spellStart"/>
+      <w:r>
+        <w:rPr>
+          <w:rFonts w:ascii="Times New Roman" w:hAnsi="Times New Roman" w:cs="Times New Roman"/>
+          <w:sz w:val="28"/>
+          <w:szCs w:val="28"/>
+          <w:lang w:val="en-US"/>
+        </w:rPr>
+        <w:t>TeacherSubject</w:t>
+      </w:r>
+      <w:proofErr w:type="spellEnd"/>
+      <w:r>
+        <w:rPr>
+          <w:rFonts w:ascii="Times New Roman" w:hAnsi="Times New Roman" w:cs="Times New Roman"/>
+          <w:sz w:val="28"/>
+          <w:szCs w:val="28"/>
+          <w:lang w:val="en-US"/>
+        </w:rPr>
+        <w:t xml:space="preserve"> on </w:t>
+      </w:r>
+      <w:proofErr w:type="spellStart"/>
+      <w:r>
+        <w:rPr>
+          <w:rFonts w:ascii="Times New Roman" w:hAnsi="Times New Roman" w:cs="Times New Roman"/>
+          <w:sz w:val="28"/>
+          <w:szCs w:val="28"/>
+          <w:lang w:val="en-US"/>
+        </w:rPr>
+        <w:t>Schedule.IDTeacherSubject</w:t>
+      </w:r>
+      <w:proofErr w:type="spellEnd"/>
+      <w:r>
+        <w:rPr>
+          <w:rFonts w:ascii="Times New Roman" w:hAnsi="Times New Roman" w:cs="Times New Roman"/>
+          <w:sz w:val="28"/>
+          <w:szCs w:val="28"/>
+          <w:lang w:val="en-US"/>
+        </w:rPr>
+        <w:t xml:space="preserve"> = </w:t>
+      </w:r>
+      <w:proofErr w:type="spellStart"/>
+      <w:r>
+        <w:rPr>
+          <w:rFonts w:ascii="Times New Roman" w:hAnsi="Times New Roman" w:cs="Times New Roman"/>
+          <w:sz w:val="28"/>
+          <w:szCs w:val="28"/>
+          <w:lang w:val="en-US"/>
+        </w:rPr>
+        <w:t>TeacherSubject.Id</w:t>
+      </w:r>
+      <w:proofErr w:type="spellEnd"/>
+      <w:r>
+        <w:rPr>
+          <w:rFonts w:ascii="Times New Roman" w:hAnsi="Times New Roman" w:cs="Times New Roman"/>
+          <w:sz w:val="28"/>
+          <w:szCs w:val="28"/>
+          <w:lang w:val="en-US"/>
+        </w:rPr>
+        <w:t>)</w:t>
+      </w:r>
+    </w:p>
+    <w:p>
+      <w:pPr>
+        <w:pStyle w:val="a5"/>
+        <w:autoSpaceDE w:val="0"/>
+        <w:autoSpaceDN w:val="0"/>
+        <w:adjustRightInd w:val="0"/>
+        <w:spacing w:after="0" w:line="240" w:lineRule="auto"/>
+        <w:jc w:val="both"/>
+        <w:rPr>
+          <w:rFonts w:ascii="Times New Roman" w:hAnsi="Times New Roman" w:cs="Times New Roman"/>
+          <w:sz w:val="28"/>
+          <w:szCs w:val="28"/>
+          <w:lang w:val="en-US"/>
+        </w:rPr>
+      </w:pPr>
+      <w:proofErr w:type="gramStart"/>
+      <w:r>
+        <w:rPr>
+          <w:rFonts w:ascii="Times New Roman" w:hAnsi="Times New Roman" w:cs="Times New Roman"/>
+          <w:sz w:val="28"/>
+          <w:szCs w:val="28"/>
+          <w:lang w:val="en-US"/>
+        </w:rPr>
+        <w:t>inner</w:t>
+      </w:r>
+      <w:proofErr w:type="gramEnd"/>
+      <w:r>
+        <w:rPr>
+          <w:rFonts w:ascii="Times New Roman" w:hAnsi="Times New Roman" w:cs="Times New Roman"/>
+          <w:sz w:val="28"/>
+          <w:szCs w:val="28"/>
+          <w:lang w:val="en-US"/>
+        </w:rPr>
+        <w:t xml:space="preserve"> join [Subject] on </w:t>
+      </w:r>
+      <w:proofErr w:type="spellStart"/>
+      <w:r>
+        <w:rPr>
+          <w:rFonts w:ascii="Times New Roman" w:hAnsi="Times New Roman" w:cs="Times New Roman"/>
+          <w:sz w:val="28"/>
+          <w:szCs w:val="28"/>
+          <w:lang w:val="en-US"/>
+        </w:rPr>
+        <w:t>TeacherSubject.SubjectID</w:t>
+      </w:r>
+      <w:proofErr w:type="spellEnd"/>
+      <w:r>
+        <w:rPr>
+          <w:rFonts w:ascii="Times New Roman" w:hAnsi="Times New Roman" w:cs="Times New Roman"/>
+          <w:sz w:val="28"/>
+          <w:szCs w:val="28"/>
+          <w:lang w:val="en-US"/>
+        </w:rPr>
+        <w:t xml:space="preserve"> = [Subject].Id)</w:t>
+      </w:r>
+    </w:p>
+    <w:p>
+      <w:pPr>
+        <w:pStyle w:val="a5"/>
+        <w:autoSpaceDE w:val="0"/>
+        <w:autoSpaceDN w:val="0"/>
+        <w:adjustRightInd w:val="0"/>
+        <w:spacing w:after="0" w:line="240" w:lineRule="auto"/>
+        <w:jc w:val="both"/>
+        <w:rPr>
+          <w:rFonts w:ascii="Times New Roman" w:hAnsi="Times New Roman" w:cs="Times New Roman"/>
+          <w:sz w:val="28"/>
+          <w:szCs w:val="28"/>
+          <w:lang w:val="en-US"/>
+        </w:rPr>
+      </w:pPr>
+      <w:proofErr w:type="gramStart"/>
+      <w:r>
+        <w:rPr>
+          <w:rFonts w:ascii="Times New Roman" w:hAnsi="Times New Roman" w:cs="Times New Roman"/>
+          <w:sz w:val="28"/>
+          <w:szCs w:val="28"/>
+          <w:lang w:val="en-US"/>
+        </w:rPr>
+        <w:t>inner</w:t>
+      </w:r>
+      <w:proofErr w:type="gramEnd"/>
+      <w:r>
+        <w:rPr>
+          <w:rFonts w:ascii="Times New Roman" w:hAnsi="Times New Roman" w:cs="Times New Roman"/>
+          <w:sz w:val="28"/>
+          <w:szCs w:val="28"/>
+          <w:lang w:val="en-US"/>
+        </w:rPr>
+        <w:t xml:space="preserve"> join [Group] on </w:t>
+      </w:r>
+      <w:proofErr w:type="spellStart"/>
+      <w:r>
+        <w:rPr>
+          <w:rFonts w:ascii="Times New Roman" w:hAnsi="Times New Roman" w:cs="Times New Roman"/>
+          <w:sz w:val="28"/>
+          <w:szCs w:val="28"/>
+          <w:lang w:val="en-US"/>
+        </w:rPr>
+        <w:t>TeacherSubject.GroupID</w:t>
+      </w:r>
+      <w:proofErr w:type="spellEnd"/>
+      <w:r>
+        <w:rPr>
+          <w:rFonts w:ascii="Times New Roman" w:hAnsi="Times New Roman" w:cs="Times New Roman"/>
+          <w:sz w:val="28"/>
+          <w:szCs w:val="28"/>
+          <w:lang w:val="en-US"/>
+        </w:rPr>
+        <w:t xml:space="preserve"> = [Group].Id</w:t>
+      </w:r>
+    </w:p>
+    <w:p>
+      <w:pPr>
+        <w:pStyle w:val="a5"/>
+        <w:autoSpaceDE w:val="0"/>
+        <w:autoSpaceDN w:val="0"/>
+        <w:adjustRightInd w:val="0"/>
+        <w:spacing w:after="0" w:line="240" w:lineRule="auto"/>
+        <w:jc w:val="both"/>
+        <w:rPr>
+          <w:rFonts w:ascii="Times New Roman" w:hAnsi="Times New Roman" w:cs="Times New Roman"/>
+          <w:sz w:val="28"/>
+          <w:szCs w:val="28"/>
+          <w:lang w:val="en-US"/>
+        </w:rPr>
+      </w:pPr>
+      <w:proofErr w:type="gramStart"/>
+      <w:r>
+        <w:rPr>
+          <w:rFonts w:ascii="Times New Roman" w:hAnsi="Times New Roman" w:cs="Times New Roman"/>
+          <w:sz w:val="28"/>
+          <w:szCs w:val="28"/>
+          <w:lang w:val="en-US"/>
+        </w:rPr>
+        <w:t>where</w:t>
+      </w:r>
+      <w:proofErr w:type="gramEnd"/>
+      <w:r>
+        <w:rPr>
+          <w:rFonts w:ascii="Times New Roman" w:hAnsi="Times New Roman" w:cs="Times New Roman"/>
+          <w:sz w:val="28"/>
+          <w:szCs w:val="28"/>
+          <w:lang w:val="en-US"/>
+        </w:rPr>
+        <w:t xml:space="preserve"> </w:t>
+      </w:r>
+      <w:proofErr w:type="spellStart"/>
+      <w:r>
+        <w:rPr>
+          <w:rFonts w:ascii="Times New Roman" w:hAnsi="Times New Roman" w:cs="Times New Roman"/>
+          <w:sz w:val="28"/>
+          <w:szCs w:val="28"/>
+          <w:lang w:val="en-US"/>
+        </w:rPr>
+        <w:t>Schedule.ClassTypeId</w:t>
+      </w:r>
+      <w:proofErr w:type="spellEnd"/>
+      <w:r>
+        <w:rPr>
+          <w:rFonts w:ascii="Times New Roman" w:hAnsi="Times New Roman" w:cs="Times New Roman"/>
+          <w:sz w:val="28"/>
+          <w:szCs w:val="28"/>
+          <w:lang w:val="en-US"/>
+        </w:rPr>
+        <w:t xml:space="preserve"> = (select Id from </w:t>
+      </w:r>
+      <w:proofErr w:type="spellStart"/>
+      <w:r>
+        <w:rPr>
+          <w:rFonts w:ascii="Times New Roman" w:hAnsi="Times New Roman" w:cs="Times New Roman"/>
+          <w:sz w:val="28"/>
+          <w:szCs w:val="28"/>
+          <w:lang w:val="en-US"/>
+        </w:rPr>
+        <w:t>ClassType</w:t>
+      </w:r>
+      <w:proofErr w:type="spellEnd"/>
+      <w:r>
+        <w:rPr>
+          <w:rFonts w:ascii="Times New Roman" w:hAnsi="Times New Roman" w:cs="Times New Roman"/>
+          <w:sz w:val="28"/>
+          <w:szCs w:val="28"/>
+          <w:lang w:val="en-US"/>
+        </w:rPr>
+        <w:t xml:space="preserve"> where Name = N'</w:t>
+      </w:r>
+      <w:r>
+        <w:rPr>
+          <w:rFonts w:ascii="Times New Roman" w:hAnsi="Times New Roman" w:cs="Times New Roman"/>
+          <w:sz w:val="28"/>
+          <w:szCs w:val="28"/>
+        </w:rPr>
+        <w:t>Лекция</w:t>
+      </w:r>
+      <w:r>
+        <w:rPr>
+          <w:rFonts w:ascii="Times New Roman" w:hAnsi="Times New Roman" w:cs="Times New Roman"/>
+          <w:sz w:val="28"/>
+          <w:szCs w:val="28"/>
+          <w:lang w:val="en-US"/>
+        </w:rPr>
+        <w:t xml:space="preserve">') </w:t>
+      </w:r>
+    </w:p>
+    <w:p>
+      <w:pPr>
+        <w:pStyle w:val="a5"/>
+        <w:autoSpaceDE w:val="0"/>
+        <w:autoSpaceDN w:val="0"/>
+        <w:adjustRightInd w:val="0"/>
+        <w:spacing w:after="0" w:line="240" w:lineRule="auto"/>
+        <w:jc w:val="both"/>
+        <w:rPr>
+          <w:rFonts w:ascii="Times New Roman" w:hAnsi="Times New Roman" w:cs="Times New Roman"/>
+          <w:sz w:val="28"/>
+          <w:szCs w:val="28"/>
+          <w:lang w:val="en-US"/>
+        </w:rPr>
+      </w:pPr>
+    </w:p>
+    <w:p>
+      <w:pPr>
+        <w:pStyle w:val="a5"/>
+        <w:autoSpaceDE w:val="0"/>
+        <w:autoSpaceDN w:val="0"/>
+        <w:adjustRightInd w:val="0"/>
+        <w:spacing w:after="0" w:line="240" w:lineRule="auto"/>
+        <w:jc w:val="both"/>
+        <w:rPr>
+          <w:rFonts w:ascii="Times New Roman" w:hAnsi="Times New Roman" w:cs="Times New Roman"/>
+          <w:sz w:val="28"/>
+          <w:szCs w:val="28"/>
+        </w:rPr>
+      </w:pPr>
+      <w:r>
+        <w:rPr>
+          <w:rFonts w:ascii="Times New Roman" w:hAnsi="Times New Roman" w:cs="Times New Roman"/>
           <w:noProof/>
-          <w:color w:val="000000" w:themeColor="text1"/>
           <w:sz w:val="28"/>
           <w:szCs w:val="28"/>
           <w:lang w:eastAsia="ru-RU"/>
         </w:rPr>
         <w:drawing>
           <wp:inline distT="0" distB="0" distL="0" distR="0">
-            <wp:extent cx="1981200" cy="859790"/>
-            <wp:effectExtent l="19050" t="0" r="0" b="0"/>
-            <wp:docPr id="12" name="Рисунок 7"/>
+            <wp:extent cx="3820795" cy="1731010"/>
+            <wp:effectExtent l="19050" t="0" r="8255" b="0"/>
+            <wp:docPr id="16" name="Рисунок 8"/>
             <wp:cNvGraphicFramePr>
               <a:graphicFrameLocks xmlns:a="http://schemas.openxmlformats.org/drawingml/2006/main" noChangeAspect="1"/>
             </wp:cNvGraphicFramePr>
@@ -13872,7 +14190,7 @@
               <a:graphicData uri="http://schemas.openxmlformats.org/drawingml/2006/picture">
                 <pic:pic xmlns:pic="http://schemas.openxmlformats.org/drawingml/2006/picture">
                   <pic:nvPicPr>
-                    <pic:cNvPr id="0" name="Picture 7"/>
+                    <pic:cNvPr id="0" name="Picture 8"/>
                     <pic:cNvPicPr>
                       <a:picLocks noChangeAspect="1" noChangeArrowheads="1"/>
                     </pic:cNvPicPr>
@@ -13887,7 +14205,7 @@
                   <pic:spPr bwMode="auto">
                     <a:xfrm>
                       <a:off x="0" y="0"/>
-                      <a:ext cx="1981200" cy="859790"/>
+                      <a:ext cx="3820795" cy="1731010"/>
                     </a:xfrm>
                     <a:prstGeom prst="rect">
                       <a:avLst/>
@@ -13966,7 +14284,17 @@
           <w:sz w:val="28"/>
           <w:szCs w:val="28"/>
         </w:rPr>
-        <w:t>Вывести пары и дни, внесённые в расписание</w:t>
+        <w:t xml:space="preserve">Вывести </w:t>
+      </w:r>
+      <w:r>
+        <w:rPr>
+          <w:rFonts w:ascii="Times New Roman" w:eastAsiaTheme="majorEastAsia" w:hAnsi="Times New Roman" w:cs="Times New Roman"/>
+          <w:bCs/>
+          <w:color w:val="000000" w:themeColor="text1"/>
+          <w:sz w:val="28"/>
+          <w:szCs w:val="28"/>
+        </w:rPr>
+        <w:t>количество лабораторных занятий у каждого преподавателя</w:t>
       </w:r>
     </w:p>
     <w:p>
@@ -13977,6 +14305,72 @@
         <w:adjustRightInd w:val="0"/>
         <w:spacing w:after="0" w:line="240" w:lineRule="auto"/>
         <w:rPr>
+          <w:rFonts w:ascii="Consolas" w:hAnsi="Consolas" w:cs="Consolas"/>
+          <w:sz w:val="19"/>
+          <w:szCs w:val="19"/>
+        </w:rPr>
+      </w:pPr>
+    </w:p>
+    <w:p>
+      <w:pPr>
+        <w:pStyle w:val="a5"/>
+        <w:autoSpaceDE w:val="0"/>
+        <w:autoSpaceDN w:val="0"/>
+        <w:adjustRightInd w:val="0"/>
+        <w:spacing w:after="0" w:line="240" w:lineRule="auto"/>
+        <w:jc w:val="both"/>
+        <w:rPr>
+          <w:rFonts w:ascii="Times New Roman" w:hAnsi="Times New Roman" w:cs="Times New Roman"/>
+          <w:sz w:val="28"/>
+          <w:szCs w:val="28"/>
+        </w:rPr>
+      </w:pPr>
+      <w:proofErr w:type="spellStart"/>
+      <w:r>
+        <w:rPr>
+          <w:rFonts w:ascii="Times New Roman" w:hAnsi="Times New Roman" w:cs="Times New Roman"/>
+          <w:sz w:val="28"/>
+          <w:szCs w:val="28"/>
+        </w:rPr>
+        <w:t>create</w:t>
+      </w:r>
+      <w:proofErr w:type="spellEnd"/>
+      <w:r>
+        <w:rPr>
+          <w:rFonts w:ascii="Times New Roman" w:hAnsi="Times New Roman" w:cs="Times New Roman"/>
+          <w:sz w:val="28"/>
+          <w:szCs w:val="28"/>
+        </w:rPr>
+        <w:t xml:space="preserve"> </w:t>
+      </w:r>
+      <w:proofErr w:type="spellStart"/>
+      <w:r>
+        <w:rPr>
+          <w:rFonts w:ascii="Times New Roman" w:hAnsi="Times New Roman" w:cs="Times New Roman"/>
+          <w:sz w:val="28"/>
+          <w:szCs w:val="28"/>
+        </w:rPr>
+        <w:t>view</w:t>
+      </w:r>
+      <w:proofErr w:type="spellEnd"/>
+      <w:r>
+        <w:rPr>
+          <w:rFonts w:ascii="Times New Roman" w:hAnsi="Times New Roman" w:cs="Times New Roman"/>
+          <w:sz w:val="28"/>
+          <w:szCs w:val="28"/>
+        </w:rPr>
+        <w:t xml:space="preserve"> plzWork2([Преподаватель], [Количество лабораторных занятий])  </w:t>
+      </w:r>
+    </w:p>
+    <w:p>
+      <w:pPr>
+        <w:pStyle w:val="a5"/>
+        <w:autoSpaceDE w:val="0"/>
+        <w:autoSpaceDN w:val="0"/>
+        <w:adjustRightInd w:val="0"/>
+        <w:spacing w:after="0" w:line="240" w:lineRule="auto"/>
+        <w:jc w:val="both"/>
+        <w:rPr>
           <w:rFonts w:ascii="Times New Roman" w:hAnsi="Times New Roman" w:cs="Times New Roman"/>
           <w:sz w:val="28"/>
           <w:szCs w:val="28"/>
@@ -13991,38 +14385,9 @@
           <w:szCs w:val="28"/>
           <w:lang w:val="en-US"/>
         </w:rPr>
-        <w:t>create</w:t>
+        <w:t>as</w:t>
       </w:r>
       <w:proofErr w:type="gramEnd"/>
-      <w:r>
-        <w:rPr>
-          <w:rFonts w:ascii="Times New Roman" w:hAnsi="Times New Roman" w:cs="Times New Roman"/>
-          <w:sz w:val="28"/>
-          <w:szCs w:val="28"/>
-          <w:lang w:val="en-US"/>
-        </w:rPr>
-        <w:t xml:space="preserve"> view bruv2(</w:t>
-      </w:r>
-      <w:proofErr w:type="spellStart"/>
-      <w:r>
-        <w:rPr>
-          <w:rFonts w:ascii="Times New Roman" w:hAnsi="Times New Roman" w:cs="Times New Roman"/>
-          <w:sz w:val="28"/>
-          <w:szCs w:val="28"/>
-          <w:lang w:val="en-US"/>
-        </w:rPr>
-        <w:t>IDTeacherSubject</w:t>
-      </w:r>
-      <w:proofErr w:type="spellEnd"/>
-      <w:r>
-        <w:rPr>
-          <w:rFonts w:ascii="Times New Roman" w:hAnsi="Times New Roman" w:cs="Times New Roman"/>
-          <w:sz w:val="28"/>
-          <w:szCs w:val="28"/>
-          <w:lang w:val="en-US"/>
-        </w:rPr>
-        <w:t>, [Day])</w:t>
-      </w:r>
     </w:p>
     <w:p>
       <w:pPr>
@@ -14031,22 +14396,144 @@
         <w:autoSpaceDN w:val="0"/>
         <w:adjustRightInd w:val="0"/>
         <w:spacing w:after="0" w:line="240" w:lineRule="auto"/>
-        <w:rPr>
-          <w:rFonts w:ascii="Times New Roman" w:hAnsi="Times New Roman" w:cs="Times New Roman"/>
-          <w:sz w:val="28"/>
-          <w:szCs w:val="28"/>
-        </w:rPr>
-      </w:pPr>
-      <w:proofErr w:type="spellStart"/>
-      <w:r>
-        <w:rPr>
-          <w:rFonts w:ascii="Times New Roman" w:hAnsi="Times New Roman" w:cs="Times New Roman"/>
-          <w:sz w:val="28"/>
-          <w:szCs w:val="28"/>
-        </w:rPr>
-        <w:t>as</w:t>
-      </w:r>
-      <w:proofErr w:type="spellEnd"/>
+        <w:jc w:val="both"/>
+        <w:rPr>
+          <w:rFonts w:ascii="Times New Roman" w:hAnsi="Times New Roman" w:cs="Times New Roman"/>
+          <w:sz w:val="28"/>
+          <w:szCs w:val="28"/>
+          <w:lang w:val="en-US"/>
+        </w:rPr>
+      </w:pPr>
+      <w:proofErr w:type="gramStart"/>
+      <w:r>
+        <w:rPr>
+          <w:rFonts w:ascii="Times New Roman" w:hAnsi="Times New Roman" w:cs="Times New Roman"/>
+          <w:sz w:val="28"/>
+          <w:szCs w:val="28"/>
+          <w:lang w:val="en-US"/>
+        </w:rPr>
+        <w:t>select</w:t>
+      </w:r>
+      <w:proofErr w:type="gramEnd"/>
+      <w:r>
+        <w:rPr>
+          <w:rFonts w:ascii="Times New Roman" w:hAnsi="Times New Roman" w:cs="Times New Roman"/>
+          <w:sz w:val="28"/>
+          <w:szCs w:val="28"/>
+          <w:lang w:val="en-US"/>
+        </w:rPr>
+        <w:t xml:space="preserve"> </w:t>
+      </w:r>
+      <w:proofErr w:type="spellStart"/>
+      <w:r>
+        <w:rPr>
+          <w:rFonts w:ascii="Times New Roman" w:hAnsi="Times New Roman" w:cs="Times New Roman"/>
+          <w:sz w:val="28"/>
+          <w:szCs w:val="28"/>
+          <w:lang w:val="en-US"/>
+        </w:rPr>
+        <w:t>Teacher.FullName</w:t>
+      </w:r>
+      <w:proofErr w:type="spellEnd"/>
+      <w:r>
+        <w:rPr>
+          <w:rFonts w:ascii="Times New Roman" w:hAnsi="Times New Roman" w:cs="Times New Roman"/>
+          <w:sz w:val="28"/>
+          <w:szCs w:val="28"/>
+          <w:lang w:val="en-US"/>
+        </w:rPr>
+        <w:t xml:space="preserve"> as [</w:t>
+      </w:r>
+      <w:r>
+        <w:rPr>
+          <w:rFonts w:ascii="Times New Roman" w:hAnsi="Times New Roman" w:cs="Times New Roman"/>
+          <w:sz w:val="28"/>
+          <w:szCs w:val="28"/>
+        </w:rPr>
+        <w:t>Преподаватель</w:t>
+      </w:r>
+      <w:r>
+        <w:rPr>
+          <w:rFonts w:ascii="Times New Roman" w:hAnsi="Times New Roman" w:cs="Times New Roman"/>
+          <w:sz w:val="28"/>
+          <w:szCs w:val="28"/>
+          <w:lang w:val="en-US"/>
+        </w:rPr>
+        <w:t>], count(</w:t>
+      </w:r>
+      <w:proofErr w:type="spellStart"/>
+      <w:r>
+        <w:rPr>
+          <w:rFonts w:ascii="Times New Roman" w:hAnsi="Times New Roman" w:cs="Times New Roman"/>
+          <w:sz w:val="28"/>
+          <w:szCs w:val="28"/>
+          <w:lang w:val="en-US"/>
+        </w:rPr>
+        <w:t>Schedule.IDTeacherSubject</w:t>
+      </w:r>
+      <w:proofErr w:type="spellEnd"/>
+      <w:r>
+        <w:rPr>
+          <w:rFonts w:ascii="Times New Roman" w:hAnsi="Times New Roman" w:cs="Times New Roman"/>
+          <w:sz w:val="28"/>
+          <w:szCs w:val="28"/>
+          <w:lang w:val="en-US"/>
+        </w:rPr>
+        <w:t>) as [</w:t>
+      </w:r>
+      <w:r>
+        <w:rPr>
+          <w:rFonts w:ascii="Times New Roman" w:hAnsi="Times New Roman" w:cs="Times New Roman"/>
+          <w:sz w:val="28"/>
+          <w:szCs w:val="28"/>
+        </w:rPr>
+        <w:t>Количество</w:t>
+      </w:r>
+      <w:r>
+        <w:rPr>
+          <w:rFonts w:ascii="Times New Roman" w:hAnsi="Times New Roman" w:cs="Times New Roman"/>
+          <w:sz w:val="28"/>
+          <w:szCs w:val="28"/>
+          <w:lang w:val="en-US"/>
+        </w:rPr>
+        <w:t xml:space="preserve"> </w:t>
+      </w:r>
+      <w:proofErr w:type="spellStart"/>
+      <w:r>
+        <w:rPr>
+          <w:rFonts w:ascii="Times New Roman" w:hAnsi="Times New Roman" w:cs="Times New Roman"/>
+          <w:sz w:val="28"/>
+          <w:szCs w:val="28"/>
+        </w:rPr>
+        <w:t>лаб</w:t>
+      </w:r>
+      <w:proofErr w:type="spellEnd"/>
+      <w:r>
+        <w:rPr>
+          <w:rFonts w:ascii="Times New Roman" w:hAnsi="Times New Roman" w:cs="Times New Roman"/>
+          <w:sz w:val="28"/>
+          <w:szCs w:val="28"/>
+          <w:lang w:val="en-US"/>
+        </w:rPr>
+        <w:t xml:space="preserve">. </w:t>
+      </w:r>
+      <w:r>
+        <w:rPr>
+          <w:rFonts w:ascii="Times New Roman" w:hAnsi="Times New Roman" w:cs="Times New Roman"/>
+          <w:sz w:val="28"/>
+          <w:szCs w:val="28"/>
+        </w:rPr>
+        <w:t>работ</w:t>
+      </w:r>
+      <w:r>
+        <w:rPr>
+          <w:rFonts w:ascii="Times New Roman" w:hAnsi="Times New Roman" w:cs="Times New Roman"/>
+          <w:sz w:val="28"/>
+          <w:szCs w:val="28"/>
+          <w:lang w:val="en-US"/>
+        </w:rPr>
+        <w:t>]</w:t>
+      </w:r>
     </w:p>
     <w:p>
       <w:pPr>
@@ -14055,6 +14542,7 @@
         <w:autoSpaceDN w:val="0"/>
         <w:adjustRightInd w:val="0"/>
         <w:spacing w:after="0" w:line="240" w:lineRule="auto"/>
+        <w:jc w:val="both"/>
         <w:rPr>
           <w:rFonts w:ascii="Times New Roman" w:hAnsi="Times New Roman" w:cs="Times New Roman"/>
           <w:sz w:val="28"/>
@@ -14070,7 +14558,7 @@
           <w:szCs w:val="28"/>
           <w:lang w:val="en-US"/>
         </w:rPr>
-        <w:t>select</w:t>
+        <w:t>from</w:t>
       </w:r>
       <w:proofErr w:type="gramEnd"/>
       <w:r>
@@ -14082,26 +14570,535 @@
         </w:rPr>
         <w:t xml:space="preserve"> </w:t>
       </w:r>
-      <w:proofErr w:type="spellStart"/>
-      <w:r>
-        <w:rPr>
-          <w:rFonts w:ascii="Times New Roman" w:hAnsi="Times New Roman" w:cs="Times New Roman"/>
-          <w:sz w:val="28"/>
-          <w:szCs w:val="28"/>
-          <w:lang w:val="en-US"/>
-        </w:rPr>
-        <w:t>IDTeacherSubject</w:t>
-      </w:r>
-      <w:proofErr w:type="spellEnd"/>
-      <w:r>
-        <w:rPr>
-          <w:rFonts w:ascii="Times New Roman" w:hAnsi="Times New Roman" w:cs="Times New Roman"/>
-          <w:sz w:val="28"/>
-          <w:szCs w:val="28"/>
-          <w:lang w:val="en-US"/>
-        </w:rPr>
-        <w:t>, [Day] from Schedule</w:t>
-      </w:r>
+    </w:p>
+    <w:p>
+      <w:pPr>
+        <w:pStyle w:val="a5"/>
+        <w:autoSpaceDE w:val="0"/>
+        <w:autoSpaceDN w:val="0"/>
+        <w:adjustRightInd w:val="0"/>
+        <w:spacing w:after="0" w:line="240" w:lineRule="auto"/>
+        <w:jc w:val="both"/>
+        <w:rPr>
+          <w:rFonts w:ascii="Times New Roman" w:hAnsi="Times New Roman" w:cs="Times New Roman"/>
+          <w:sz w:val="28"/>
+          <w:szCs w:val="28"/>
+          <w:lang w:val="en-US"/>
+        </w:rPr>
+      </w:pPr>
+      <w:r>
+        <w:rPr>
+          <w:rFonts w:ascii="Times New Roman" w:hAnsi="Times New Roman" w:cs="Times New Roman"/>
+          <w:sz w:val="28"/>
+          <w:szCs w:val="28"/>
+          <w:lang w:val="en-US"/>
+        </w:rPr>
+        <w:t>(((Schedule</w:t>
+      </w:r>
+    </w:p>
+    <w:p>
+      <w:pPr>
+        <w:pStyle w:val="a5"/>
+        <w:autoSpaceDE w:val="0"/>
+        <w:autoSpaceDN w:val="0"/>
+        <w:adjustRightInd w:val="0"/>
+        <w:spacing w:after="0" w:line="240" w:lineRule="auto"/>
+        <w:jc w:val="both"/>
+        <w:rPr>
+          <w:rFonts w:ascii="Times New Roman" w:hAnsi="Times New Roman" w:cs="Times New Roman"/>
+          <w:sz w:val="28"/>
+          <w:szCs w:val="28"/>
+          <w:lang w:val="en-US"/>
+        </w:rPr>
+      </w:pPr>
+      <w:proofErr w:type="gramStart"/>
+      <w:r>
+        <w:rPr>
+          <w:rFonts w:ascii="Times New Roman" w:hAnsi="Times New Roman" w:cs="Times New Roman"/>
+          <w:sz w:val="28"/>
+          <w:szCs w:val="28"/>
+          <w:lang w:val="en-US"/>
+        </w:rPr>
+        <w:t>inner</w:t>
+      </w:r>
+      <w:proofErr w:type="gramEnd"/>
+      <w:r>
+        <w:rPr>
+          <w:rFonts w:ascii="Times New Roman" w:hAnsi="Times New Roman" w:cs="Times New Roman"/>
+          <w:sz w:val="28"/>
+          <w:szCs w:val="28"/>
+          <w:lang w:val="en-US"/>
+        </w:rPr>
+        <w:t xml:space="preserve"> join </w:t>
+      </w:r>
+      <w:proofErr w:type="spellStart"/>
+      <w:r>
+        <w:rPr>
+          <w:rFonts w:ascii="Times New Roman" w:hAnsi="Times New Roman" w:cs="Times New Roman"/>
+          <w:sz w:val="28"/>
+          <w:szCs w:val="28"/>
+          <w:lang w:val="en-US"/>
+        </w:rPr>
+        <w:t>ClassType</w:t>
+      </w:r>
+      <w:proofErr w:type="spellEnd"/>
+      <w:r>
+        <w:rPr>
+          <w:rFonts w:ascii="Times New Roman" w:hAnsi="Times New Roman" w:cs="Times New Roman"/>
+          <w:sz w:val="28"/>
+          <w:szCs w:val="28"/>
+          <w:lang w:val="en-US"/>
+        </w:rPr>
+        <w:t xml:space="preserve"> on </w:t>
+      </w:r>
+      <w:proofErr w:type="spellStart"/>
+      <w:r>
+        <w:rPr>
+          <w:rFonts w:ascii="Times New Roman" w:hAnsi="Times New Roman" w:cs="Times New Roman"/>
+          <w:sz w:val="28"/>
+          <w:szCs w:val="28"/>
+          <w:lang w:val="en-US"/>
+        </w:rPr>
+        <w:t>Schedule.ClassTypeId</w:t>
+      </w:r>
+      <w:proofErr w:type="spellEnd"/>
+      <w:r>
+        <w:rPr>
+          <w:rFonts w:ascii="Times New Roman" w:hAnsi="Times New Roman" w:cs="Times New Roman"/>
+          <w:sz w:val="28"/>
+          <w:szCs w:val="28"/>
+          <w:lang w:val="en-US"/>
+        </w:rPr>
+        <w:t xml:space="preserve"> = </w:t>
+      </w:r>
+      <w:proofErr w:type="spellStart"/>
+      <w:r>
+        <w:rPr>
+          <w:rFonts w:ascii="Times New Roman" w:hAnsi="Times New Roman" w:cs="Times New Roman"/>
+          <w:sz w:val="28"/>
+          <w:szCs w:val="28"/>
+          <w:lang w:val="en-US"/>
+        </w:rPr>
+        <w:t>ClassType.Id</w:t>
+      </w:r>
+      <w:proofErr w:type="spellEnd"/>
+      <w:r>
+        <w:rPr>
+          <w:rFonts w:ascii="Times New Roman" w:hAnsi="Times New Roman" w:cs="Times New Roman"/>
+          <w:sz w:val="28"/>
+          <w:szCs w:val="28"/>
+          <w:lang w:val="en-US"/>
+        </w:rPr>
+        <w:t>)</w:t>
+      </w:r>
+    </w:p>
+    <w:p>
+      <w:pPr>
+        <w:pStyle w:val="a5"/>
+        <w:autoSpaceDE w:val="0"/>
+        <w:autoSpaceDN w:val="0"/>
+        <w:adjustRightInd w:val="0"/>
+        <w:spacing w:after="0" w:line="240" w:lineRule="auto"/>
+        <w:jc w:val="both"/>
+        <w:rPr>
+          <w:rFonts w:ascii="Times New Roman" w:hAnsi="Times New Roman" w:cs="Times New Roman"/>
+          <w:sz w:val="28"/>
+          <w:szCs w:val="28"/>
+          <w:lang w:val="en-US"/>
+        </w:rPr>
+      </w:pPr>
+      <w:proofErr w:type="gramStart"/>
+      <w:r>
+        <w:rPr>
+          <w:rFonts w:ascii="Times New Roman" w:hAnsi="Times New Roman" w:cs="Times New Roman"/>
+          <w:sz w:val="28"/>
+          <w:szCs w:val="28"/>
+          <w:lang w:val="en-US"/>
+        </w:rPr>
+        <w:t>inner</w:t>
+      </w:r>
+      <w:proofErr w:type="gramEnd"/>
+      <w:r>
+        <w:rPr>
+          <w:rFonts w:ascii="Times New Roman" w:hAnsi="Times New Roman" w:cs="Times New Roman"/>
+          <w:sz w:val="28"/>
+          <w:szCs w:val="28"/>
+          <w:lang w:val="en-US"/>
+        </w:rPr>
+        <w:t xml:space="preserve"> join </w:t>
+      </w:r>
+      <w:proofErr w:type="spellStart"/>
+      <w:r>
+        <w:rPr>
+          <w:rFonts w:ascii="Times New Roman" w:hAnsi="Times New Roman" w:cs="Times New Roman"/>
+          <w:sz w:val="28"/>
+          <w:szCs w:val="28"/>
+          <w:lang w:val="en-US"/>
+        </w:rPr>
+        <w:t>TeacherSubject</w:t>
+      </w:r>
+      <w:proofErr w:type="spellEnd"/>
+      <w:r>
+        <w:rPr>
+          <w:rFonts w:ascii="Times New Roman" w:hAnsi="Times New Roman" w:cs="Times New Roman"/>
+          <w:sz w:val="28"/>
+          <w:szCs w:val="28"/>
+          <w:lang w:val="en-US"/>
+        </w:rPr>
+        <w:t xml:space="preserve"> on </w:t>
+      </w:r>
+      <w:proofErr w:type="spellStart"/>
+      <w:r>
+        <w:rPr>
+          <w:rFonts w:ascii="Times New Roman" w:hAnsi="Times New Roman" w:cs="Times New Roman"/>
+          <w:sz w:val="28"/>
+          <w:szCs w:val="28"/>
+          <w:lang w:val="en-US"/>
+        </w:rPr>
+        <w:t>Schedule.IDTeacherSubject</w:t>
+      </w:r>
+      <w:proofErr w:type="spellEnd"/>
+      <w:r>
+        <w:rPr>
+          <w:rFonts w:ascii="Times New Roman" w:hAnsi="Times New Roman" w:cs="Times New Roman"/>
+          <w:sz w:val="28"/>
+          <w:szCs w:val="28"/>
+          <w:lang w:val="en-US"/>
+        </w:rPr>
+        <w:t xml:space="preserve"> = </w:t>
+      </w:r>
+      <w:proofErr w:type="spellStart"/>
+      <w:r>
+        <w:rPr>
+          <w:rFonts w:ascii="Times New Roman" w:hAnsi="Times New Roman" w:cs="Times New Roman"/>
+          <w:sz w:val="28"/>
+          <w:szCs w:val="28"/>
+          <w:lang w:val="en-US"/>
+        </w:rPr>
+        <w:t>TeacherSubject.Id</w:t>
+      </w:r>
+      <w:proofErr w:type="spellEnd"/>
+      <w:r>
+        <w:rPr>
+          <w:rFonts w:ascii="Times New Roman" w:hAnsi="Times New Roman" w:cs="Times New Roman"/>
+          <w:sz w:val="28"/>
+          <w:szCs w:val="28"/>
+          <w:lang w:val="en-US"/>
+        </w:rPr>
+        <w:t>)</w:t>
+      </w:r>
+    </w:p>
+    <w:p>
+      <w:pPr>
+        <w:pStyle w:val="a5"/>
+        <w:autoSpaceDE w:val="0"/>
+        <w:autoSpaceDN w:val="0"/>
+        <w:adjustRightInd w:val="0"/>
+        <w:spacing w:after="0" w:line="240" w:lineRule="auto"/>
+        <w:jc w:val="both"/>
+        <w:rPr>
+          <w:rFonts w:ascii="Times New Roman" w:hAnsi="Times New Roman" w:cs="Times New Roman"/>
+          <w:sz w:val="28"/>
+          <w:szCs w:val="28"/>
+          <w:lang w:val="en-US"/>
+        </w:rPr>
+      </w:pPr>
+      <w:proofErr w:type="gramStart"/>
+      <w:r>
+        <w:rPr>
+          <w:rFonts w:ascii="Times New Roman" w:hAnsi="Times New Roman" w:cs="Times New Roman"/>
+          <w:sz w:val="28"/>
+          <w:szCs w:val="28"/>
+          <w:lang w:val="en-US"/>
+        </w:rPr>
+        <w:t>inner</w:t>
+      </w:r>
+      <w:proofErr w:type="gramEnd"/>
+      <w:r>
+        <w:rPr>
+          <w:rFonts w:ascii="Times New Roman" w:hAnsi="Times New Roman" w:cs="Times New Roman"/>
+          <w:sz w:val="28"/>
+          <w:szCs w:val="28"/>
+          <w:lang w:val="en-US"/>
+        </w:rPr>
+        <w:t xml:space="preserve"> join [Subject] on </w:t>
+      </w:r>
+      <w:proofErr w:type="spellStart"/>
+      <w:r>
+        <w:rPr>
+          <w:rFonts w:ascii="Times New Roman" w:hAnsi="Times New Roman" w:cs="Times New Roman"/>
+          <w:sz w:val="28"/>
+          <w:szCs w:val="28"/>
+          <w:lang w:val="en-US"/>
+        </w:rPr>
+        <w:t>TeacherSubject.SubjectID</w:t>
+      </w:r>
+      <w:proofErr w:type="spellEnd"/>
+      <w:r>
+        <w:rPr>
+          <w:rFonts w:ascii="Times New Roman" w:hAnsi="Times New Roman" w:cs="Times New Roman"/>
+          <w:sz w:val="28"/>
+          <w:szCs w:val="28"/>
+          <w:lang w:val="en-US"/>
+        </w:rPr>
+        <w:t xml:space="preserve"> = [Subject].Id)</w:t>
+      </w:r>
+    </w:p>
+    <w:p>
+      <w:pPr>
+        <w:pStyle w:val="a5"/>
+        <w:autoSpaceDE w:val="0"/>
+        <w:autoSpaceDN w:val="0"/>
+        <w:adjustRightInd w:val="0"/>
+        <w:spacing w:after="0" w:line="240" w:lineRule="auto"/>
+        <w:jc w:val="both"/>
+        <w:rPr>
+          <w:rFonts w:ascii="Times New Roman" w:hAnsi="Times New Roman" w:cs="Times New Roman"/>
+          <w:sz w:val="28"/>
+          <w:szCs w:val="28"/>
+          <w:lang w:val="en-US"/>
+        </w:rPr>
+      </w:pPr>
+      <w:proofErr w:type="gramStart"/>
+      <w:r>
+        <w:rPr>
+          <w:rFonts w:ascii="Times New Roman" w:hAnsi="Times New Roman" w:cs="Times New Roman"/>
+          <w:sz w:val="28"/>
+          <w:szCs w:val="28"/>
+          <w:lang w:val="en-US"/>
+        </w:rPr>
+        <w:t>inner</w:t>
+      </w:r>
+      <w:proofErr w:type="gramEnd"/>
+      <w:r>
+        <w:rPr>
+          <w:rFonts w:ascii="Times New Roman" w:hAnsi="Times New Roman" w:cs="Times New Roman"/>
+          <w:sz w:val="28"/>
+          <w:szCs w:val="28"/>
+          <w:lang w:val="en-US"/>
+        </w:rPr>
+        <w:t xml:space="preserve"> join [Teacher] on </w:t>
+      </w:r>
+      <w:proofErr w:type="spellStart"/>
+      <w:r>
+        <w:rPr>
+          <w:rFonts w:ascii="Times New Roman" w:hAnsi="Times New Roman" w:cs="Times New Roman"/>
+          <w:sz w:val="28"/>
+          <w:szCs w:val="28"/>
+          <w:lang w:val="en-US"/>
+        </w:rPr>
+        <w:t>TeacherSubject.TeacherID</w:t>
+      </w:r>
+      <w:proofErr w:type="spellEnd"/>
+      <w:r>
+        <w:rPr>
+          <w:rFonts w:ascii="Times New Roman" w:hAnsi="Times New Roman" w:cs="Times New Roman"/>
+          <w:sz w:val="28"/>
+          <w:szCs w:val="28"/>
+          <w:lang w:val="en-US"/>
+        </w:rPr>
+        <w:t xml:space="preserve"> = </w:t>
+      </w:r>
+      <w:proofErr w:type="spellStart"/>
+      <w:r>
+        <w:rPr>
+          <w:rFonts w:ascii="Times New Roman" w:hAnsi="Times New Roman" w:cs="Times New Roman"/>
+          <w:sz w:val="28"/>
+          <w:szCs w:val="28"/>
+          <w:lang w:val="en-US"/>
+        </w:rPr>
+        <w:t>Teacher.Id</w:t>
+      </w:r>
+      <w:proofErr w:type="spellEnd"/>
+    </w:p>
+    <w:p>
+      <w:pPr>
+        <w:pStyle w:val="a5"/>
+        <w:autoSpaceDE w:val="0"/>
+        <w:autoSpaceDN w:val="0"/>
+        <w:adjustRightInd w:val="0"/>
+        <w:spacing w:after="0" w:line="240" w:lineRule="auto"/>
+        <w:jc w:val="both"/>
+        <w:rPr>
+          <w:rFonts w:ascii="Times New Roman" w:hAnsi="Times New Roman" w:cs="Times New Roman"/>
+          <w:sz w:val="28"/>
+          <w:szCs w:val="28"/>
+          <w:lang w:val="en-US"/>
+        </w:rPr>
+      </w:pPr>
+      <w:proofErr w:type="gramStart"/>
+      <w:r>
+        <w:rPr>
+          <w:rFonts w:ascii="Times New Roman" w:hAnsi="Times New Roman" w:cs="Times New Roman"/>
+          <w:sz w:val="28"/>
+          <w:szCs w:val="28"/>
+          <w:lang w:val="en-US"/>
+        </w:rPr>
+        <w:lastRenderedPageBreak/>
+        <w:t>where</w:t>
+      </w:r>
+      <w:proofErr w:type="gramEnd"/>
+      <w:r>
+        <w:rPr>
+          <w:rFonts w:ascii="Times New Roman" w:hAnsi="Times New Roman" w:cs="Times New Roman"/>
+          <w:sz w:val="28"/>
+          <w:szCs w:val="28"/>
+          <w:lang w:val="en-US"/>
+        </w:rPr>
+        <w:t xml:space="preserve"> </w:t>
+      </w:r>
+      <w:proofErr w:type="spellStart"/>
+      <w:r>
+        <w:rPr>
+          <w:rFonts w:ascii="Times New Roman" w:hAnsi="Times New Roman" w:cs="Times New Roman"/>
+          <w:sz w:val="28"/>
+          <w:szCs w:val="28"/>
+          <w:lang w:val="en-US"/>
+        </w:rPr>
+        <w:t>Schedule.ClassTypeId</w:t>
+      </w:r>
+      <w:proofErr w:type="spellEnd"/>
+      <w:r>
+        <w:rPr>
+          <w:rFonts w:ascii="Times New Roman" w:hAnsi="Times New Roman" w:cs="Times New Roman"/>
+          <w:sz w:val="28"/>
+          <w:szCs w:val="28"/>
+          <w:lang w:val="en-US"/>
+        </w:rPr>
+        <w:t xml:space="preserve"> = (select Id from </w:t>
+      </w:r>
+      <w:proofErr w:type="spellStart"/>
+      <w:r>
+        <w:rPr>
+          <w:rFonts w:ascii="Times New Roman" w:hAnsi="Times New Roman" w:cs="Times New Roman"/>
+          <w:sz w:val="28"/>
+          <w:szCs w:val="28"/>
+          <w:lang w:val="en-US"/>
+        </w:rPr>
+        <w:t>ClassType</w:t>
+      </w:r>
+      <w:proofErr w:type="spellEnd"/>
+      <w:r>
+        <w:rPr>
+          <w:rFonts w:ascii="Times New Roman" w:hAnsi="Times New Roman" w:cs="Times New Roman"/>
+          <w:sz w:val="28"/>
+          <w:szCs w:val="28"/>
+          <w:lang w:val="en-US"/>
+        </w:rPr>
+        <w:t xml:space="preserve"> where Name = N'</w:t>
+      </w:r>
+      <w:proofErr w:type="spellStart"/>
+      <w:r>
+        <w:rPr>
+          <w:rFonts w:ascii="Times New Roman" w:hAnsi="Times New Roman" w:cs="Times New Roman"/>
+          <w:sz w:val="28"/>
+          <w:szCs w:val="28"/>
+        </w:rPr>
+        <w:t>Лаб</w:t>
+      </w:r>
+      <w:proofErr w:type="spellEnd"/>
+      <w:r>
+        <w:rPr>
+          <w:rFonts w:ascii="Times New Roman" w:hAnsi="Times New Roman" w:cs="Times New Roman"/>
+          <w:sz w:val="28"/>
+          <w:szCs w:val="28"/>
+          <w:lang w:val="en-US"/>
+        </w:rPr>
+        <w:t xml:space="preserve">. </w:t>
+      </w:r>
+      <w:r>
+        <w:rPr>
+          <w:rFonts w:ascii="Times New Roman" w:hAnsi="Times New Roman" w:cs="Times New Roman"/>
+          <w:sz w:val="28"/>
+          <w:szCs w:val="28"/>
+        </w:rPr>
+        <w:t>работа</w:t>
+      </w:r>
+      <w:r>
+        <w:rPr>
+          <w:rFonts w:ascii="Times New Roman" w:hAnsi="Times New Roman" w:cs="Times New Roman"/>
+          <w:sz w:val="28"/>
+          <w:szCs w:val="28"/>
+          <w:lang w:val="en-US"/>
+        </w:rPr>
+        <w:t>')</w:t>
+      </w:r>
+    </w:p>
+    <w:p>
+      <w:pPr>
+        <w:pStyle w:val="a5"/>
+        <w:autoSpaceDE w:val="0"/>
+        <w:autoSpaceDN w:val="0"/>
+        <w:adjustRightInd w:val="0"/>
+        <w:spacing w:after="0" w:line="240" w:lineRule="auto"/>
+        <w:jc w:val="both"/>
+        <w:rPr>
+          <w:rFonts w:ascii="Times New Roman" w:hAnsi="Times New Roman" w:cs="Times New Roman"/>
+          <w:sz w:val="28"/>
+          <w:szCs w:val="28"/>
+        </w:rPr>
+      </w:pPr>
+      <w:proofErr w:type="spellStart"/>
+      <w:r>
+        <w:rPr>
+          <w:rFonts w:ascii="Times New Roman" w:hAnsi="Times New Roman" w:cs="Times New Roman"/>
+          <w:sz w:val="28"/>
+          <w:szCs w:val="28"/>
+        </w:rPr>
+        <w:t>group</w:t>
+      </w:r>
+      <w:proofErr w:type="spellEnd"/>
+      <w:r>
+        <w:rPr>
+          <w:rFonts w:ascii="Times New Roman" w:hAnsi="Times New Roman" w:cs="Times New Roman"/>
+          <w:sz w:val="28"/>
+          <w:szCs w:val="28"/>
+        </w:rPr>
+        <w:t xml:space="preserve"> </w:t>
+      </w:r>
+      <w:proofErr w:type="spellStart"/>
+      <w:r>
+        <w:rPr>
+          <w:rFonts w:ascii="Times New Roman" w:hAnsi="Times New Roman" w:cs="Times New Roman"/>
+          <w:sz w:val="28"/>
+          <w:szCs w:val="28"/>
+        </w:rPr>
+        <w:t>by</w:t>
+      </w:r>
+      <w:proofErr w:type="spellEnd"/>
+      <w:r>
+        <w:rPr>
+          <w:rFonts w:ascii="Times New Roman" w:hAnsi="Times New Roman" w:cs="Times New Roman"/>
+          <w:sz w:val="28"/>
+          <w:szCs w:val="28"/>
+        </w:rPr>
+        <w:t xml:space="preserve"> </w:t>
+      </w:r>
+      <w:proofErr w:type="spellStart"/>
+      <w:r>
+        <w:rPr>
+          <w:rFonts w:ascii="Times New Roman" w:hAnsi="Times New Roman" w:cs="Times New Roman"/>
+          <w:sz w:val="28"/>
+          <w:szCs w:val="28"/>
+        </w:rPr>
+        <w:t>FullName</w:t>
+      </w:r>
+      <w:proofErr w:type="spellEnd"/>
+    </w:p>
+    <w:p>
+      <w:pPr>
+        <w:pStyle w:val="a5"/>
+        <w:autoSpaceDE w:val="0"/>
+        <w:autoSpaceDN w:val="0"/>
+        <w:adjustRightInd w:val="0"/>
+        <w:spacing w:after="0" w:line="240" w:lineRule="auto"/>
+        <w:rPr>
+          <w:rFonts w:ascii="Times New Roman" w:hAnsi="Times New Roman" w:cs="Times New Roman"/>
+          <w:sz w:val="28"/>
+          <w:szCs w:val="28"/>
+          <w:lang w:val="en-US"/>
+        </w:rPr>
+      </w:pPr>
     </w:p>
     <w:p>
       <w:pPr>
@@ -14131,9 +15128,9 @@
         </w:rPr>
         <w:drawing>
           <wp:inline distT="0" distB="0" distL="0" distR="0">
-            <wp:extent cx="2830195" cy="1273810"/>
+            <wp:extent cx="3439795" cy="1491615"/>
             <wp:effectExtent l="19050" t="0" r="8255" b="0"/>
-            <wp:docPr id="13" name="Рисунок 10"/>
+            <wp:docPr id="18" name="Рисунок 11"/>
             <wp:cNvGraphicFramePr>
               <a:graphicFrameLocks xmlns:a="http://schemas.openxmlformats.org/drawingml/2006/main" noChangeAspect="1"/>
             </wp:cNvGraphicFramePr>
@@ -14141,7 +15138,7 @@
               <a:graphicData uri="http://schemas.openxmlformats.org/drawingml/2006/picture">
                 <pic:pic xmlns:pic="http://schemas.openxmlformats.org/drawingml/2006/picture">
                   <pic:nvPicPr>
-                    <pic:cNvPr id="0" name="Picture 10"/>
+                    <pic:cNvPr id="0" name="Picture 11"/>
                     <pic:cNvPicPr>
                       <a:picLocks noChangeAspect="1" noChangeArrowheads="1"/>
                     </pic:cNvPicPr>
@@ -14156,7 +15153,7 @@
                   <pic:spPr bwMode="auto">
                     <a:xfrm>
                       <a:off x="0" y="0"/>
-                      <a:ext cx="2830195" cy="1273810"/>
+                      <a:ext cx="3439795" cy="1491615"/>
                     </a:xfrm>
                     <a:prstGeom prst="rect">
                       <a:avLst/>
@@ -14237,7 +15234,7 @@
           <w:szCs w:val="28"/>
         </w:rPr>
       </w:pPr>
-      <w:bookmarkStart w:id="21" w:name="_Toc105691557"/>
+      <w:bookmarkStart w:id="17" w:name="_Toc105691557"/>
       <w:r>
         <w:rPr>
           <w:rFonts w:ascii="Times New Roman" w:hAnsi="Times New Roman" w:cs="Times New Roman"/>
@@ -14250,7 +15247,7 @@
         <w:lastRenderedPageBreak/>
         <w:t>2. ПРОЕКТИРОВАНИЕ И РАЗРАБОТКА ПРИЛОЖЕНИЯ</w:t>
       </w:r>
-      <w:bookmarkEnd w:id="21"/>
+      <w:bookmarkEnd w:id="17"/>
     </w:p>
     <w:p>
       <w:pPr>
@@ -14265,7 +15262,7 @@
           <w:szCs w:val="28"/>
         </w:rPr>
       </w:pPr>
-      <w:bookmarkStart w:id="22" w:name="_Toc105691558"/>
+      <w:bookmarkStart w:id="18" w:name="_Toc105691558"/>
       <w:r>
         <w:rPr>
           <w:rFonts w:ascii="Times New Roman" w:hAnsi="Times New Roman" w:cs="Times New Roman"/>
@@ -14277,7 +15274,7 @@
         </w:rPr>
         <w:t>2.1. РАЗРАБОТКА СТРУКТУРНОЙ СХЕМЫ ПРИЛОЖЕНИЯ</w:t>
       </w:r>
-      <w:bookmarkEnd w:id="22"/>
+      <w:bookmarkEnd w:id="18"/>
     </w:p>
     <w:p/>
     <w:p/>
@@ -14444,8 +15441,8 @@
           <w:szCs w:val="28"/>
         </w:rPr>
       </w:pPr>
-      <w:bookmarkStart w:id="23" w:name="_Toc105575013"/>
-      <w:bookmarkStart w:id="24" w:name="_Toc105691559"/>
+      <w:bookmarkStart w:id="19" w:name="_Toc105575013"/>
+      <w:bookmarkStart w:id="20" w:name="_Toc105691559"/>
       <w:r>
         <w:rPr>
           <w:rFonts w:ascii="Times New Roman" w:hAnsi="Times New Roman" w:cs="Times New Roman"/>
@@ -14480,8 +15477,8 @@
         </w:rPr>
         <w:t>ТИРОВАНИЕ ИНТЕРФЕЙСА ПРИЛОЖЕНИЯ</w:t>
       </w:r>
-      <w:bookmarkEnd w:id="23"/>
-      <w:bookmarkEnd w:id="24"/>
+      <w:bookmarkEnd w:id="19"/>
+      <w:bookmarkEnd w:id="20"/>
     </w:p>
     <w:p>
       <w:pPr>
@@ -15696,8 +16693,8 @@
           <w:szCs w:val="28"/>
         </w:rPr>
       </w:pPr>
-      <w:bookmarkStart w:id="25" w:name="_Toc105575014"/>
-      <w:bookmarkStart w:id="26" w:name="_Toc105691560"/>
+      <w:bookmarkStart w:id="21" w:name="_Toc105575014"/>
+      <w:bookmarkStart w:id="22" w:name="_Toc105691560"/>
       <w:r>
         <w:rPr>
           <w:rFonts w:ascii="Times New Roman" w:hAnsi="Times New Roman" w:cs="Times New Roman"/>
@@ -15710,8 +16707,8 @@
         <w:lastRenderedPageBreak/>
         <w:t>2.3. ТЕСТИРОВАНИЕ ПРИЛОЖЕНИЯ</w:t>
       </w:r>
-      <w:bookmarkEnd w:id="25"/>
-      <w:bookmarkEnd w:id="26"/>
+      <w:bookmarkEnd w:id="21"/>
+      <w:bookmarkEnd w:id="22"/>
     </w:p>
     <w:p>
       <w:pPr>
@@ -16094,18 +17091,6 @@
     </w:p>
     <w:p>
       <w:pPr>
-        <w:ind w:right="-1"/>
-        <w:jc w:val="center"/>
-        <w:rPr>
-          <w:rFonts w:ascii="Times New Roman" w:hAnsi="Times New Roman" w:cs="Times New Roman"/>
-          <w:bCs/>
-          <w:sz w:val="24"/>
-          <w:szCs w:val="24"/>
-        </w:rPr>
-      </w:pPr>
-    </w:p>
-    <w:p>
-      <w:pPr>
         <w:pStyle w:val="1"/>
         <w:spacing w:before="100" w:beforeAutospacing="1" w:after="100" w:afterAutospacing="1"/>
         <w:jc w:val="center"/>
@@ -16118,8 +17103,8 @@
           <w:szCs w:val="28"/>
         </w:rPr>
       </w:pPr>
-      <w:bookmarkStart w:id="27" w:name="_Toc105575015"/>
-      <w:bookmarkStart w:id="28" w:name="_Toc105691561"/>
+      <w:bookmarkStart w:id="23" w:name="_Toc105575015"/>
+      <w:bookmarkStart w:id="24" w:name="_Toc105691561"/>
       <w:r>
         <w:rPr>
           <w:rFonts w:ascii="Times New Roman" w:hAnsi="Times New Roman" w:cs="Times New Roman"/>
@@ -16129,10 +17114,11 @@
           <w:sz w:val="28"/>
           <w:szCs w:val="28"/>
         </w:rPr>
+        <w:lastRenderedPageBreak/>
         <w:t>ЗАКЛЮЧЕНИЕ</w:t>
       </w:r>
-      <w:bookmarkEnd w:id="27"/>
-      <w:bookmarkEnd w:id="28"/>
+      <w:bookmarkEnd w:id="23"/>
+      <w:bookmarkEnd w:id="24"/>
     </w:p>
     <w:p>
       <w:pPr>
@@ -16280,6 +17266,26 @@
       <w:pPr>
         <w:spacing w:after="0" w:line="360" w:lineRule="auto"/>
         <w:ind w:left="-284" w:rightChars="284" w:right="625" w:firstLine="709"/>
+        <w:rPr>
+          <w:rFonts w:ascii="Times New Roman" w:hAnsi="Times New Roman" w:cs="Times New Roman"/>
+          <w:sz w:val="28"/>
+          <w:szCs w:val="28"/>
+        </w:rPr>
+      </w:pPr>
+      <w:r>
+        <w:rPr>
+          <w:rFonts w:ascii="Times New Roman" w:hAnsi="Times New Roman" w:cs="Times New Roman"/>
+          <w:sz w:val="28"/>
+          <w:szCs w:val="28"/>
+        </w:rPr>
+        <w:t>Предполагается дальнейшее развитие и совершенствование разработанной базы данных, например, добавление функции создания отчётов.</w:t>
+      </w:r>
+    </w:p>
+    <w:p>
+      <w:pPr>
+        <w:spacing w:after="0" w:line="360" w:lineRule="auto"/>
+        <w:ind w:left="-284" w:rightChars="284" w:right="625" w:firstLine="709"/>
+        <w:jc w:val="right"/>
         <w:rPr>
           <w:rFonts w:ascii="Times New Roman" w:hAnsi="Times New Roman" w:cs="Times New Roman"/>
           <w:b/>
@@ -16292,14 +17298,6 @@
       <w:r>
         <w:rPr>
           <w:rFonts w:ascii="Times New Roman" w:hAnsi="Times New Roman" w:cs="Times New Roman"/>
-          <w:sz w:val="28"/>
-          <w:szCs w:val="28"/>
-        </w:rPr>
-        <w:t>Предполагается дальнейшее развитие и совершенствование разработанной базы данных, например, добавление функции создания отчётов.</w:t>
-      </w:r>
-      <w:r>
-        <w:rPr>
-          <w:rFonts w:ascii="Times New Roman" w:hAnsi="Times New Roman" w:cs="Times New Roman"/>
           <w:b/>
           <w:bCs/>
           <w:color w:val="000000" w:themeColor="text1"/>
@@ -16308,8 +17306,8 @@
         </w:rPr>
         <w:br w:type="page"/>
       </w:r>
-      <w:bookmarkStart w:id="29" w:name="_Toc105575016"/>
-      <w:bookmarkStart w:id="30" w:name="_Toc105691562"/>
+      <w:bookmarkStart w:id="25" w:name="_Toc105575016"/>
+      <w:bookmarkStart w:id="26" w:name="_Toc105691562"/>
       <w:r>
         <w:rPr>
           <w:rFonts w:ascii="Times New Roman" w:hAnsi="Times New Roman" w:cs="Times New Roman"/>
@@ -16322,8 +17320,8 @@
         <w:lastRenderedPageBreak/>
         <w:t>СПИСОК ИСПОЛЬЗОВАННЫХ ИСТОЧНИКОВ</w:t>
       </w:r>
-      <w:bookmarkEnd w:id="29"/>
-      <w:bookmarkEnd w:id="30"/>
+      <w:bookmarkEnd w:id="25"/>
+      <w:bookmarkEnd w:id="26"/>
     </w:p>
     <w:p>
       <w:pPr>
@@ -18650,8 +19648,8 @@
           <w:szCs w:val="28"/>
         </w:rPr>
       </w:pPr>
-      <w:bookmarkStart w:id="31" w:name="_Toc105575017"/>
-      <w:bookmarkStart w:id="32" w:name="_Toc105691563"/>
+      <w:bookmarkStart w:id="27" w:name="_Toc105575017"/>
+      <w:bookmarkStart w:id="28" w:name="_Toc105691563"/>
       <w:r>
         <w:rPr>
           <w:rFonts w:ascii="Times New Roman" w:hAnsi="Times New Roman" w:cs="Times New Roman"/>
@@ -18667,6 +19665,7 @@
     <w:p>
       <w:pPr>
         <w:pStyle w:val="1"/>
+        <w:jc w:val="right"/>
         <w:rPr>
           <w:rFonts w:ascii="Times New Roman" w:hAnsi="Times New Roman" w:cs="Times New Roman"/>
           <w:b/>
@@ -18688,8 +19687,8 @@
         <w:lastRenderedPageBreak/>
         <w:t>ПРИЛОЖЕНИЯ</w:t>
       </w:r>
-      <w:bookmarkEnd w:id="31"/>
-      <w:bookmarkEnd w:id="32"/>
+      <w:bookmarkEnd w:id="27"/>
+      <w:bookmarkEnd w:id="28"/>
     </w:p>
     <w:p>
       <w:pPr>
@@ -18705,8 +19704,8 @@
           <w:szCs w:val="28"/>
         </w:rPr>
       </w:pPr>
-      <w:bookmarkStart w:id="33" w:name="_Toc105575018"/>
-      <w:bookmarkStart w:id="34" w:name="_Toc105691564"/>
+      <w:bookmarkStart w:id="29" w:name="_Toc105575018"/>
+      <w:bookmarkStart w:id="30" w:name="_Toc105691564"/>
       <w:r>
         <w:rPr>
           <w:rFonts w:ascii="Times New Roman" w:hAnsi="Times New Roman" w:cs="Times New Roman"/>
@@ -18718,8 +19717,8 @@
         </w:rPr>
         <w:t>ПРИЛОЖЕНИЕ А (ЛИСТИНГ ПРОГРАММЫ)</w:t>
       </w:r>
-      <w:bookmarkEnd w:id="33"/>
-      <w:bookmarkEnd w:id="34"/>
+      <w:bookmarkEnd w:id="29"/>
+      <w:bookmarkEnd w:id="30"/>
     </w:p>
     <w:p>
       <w:pPr>
@@ -20449,7 +21448,7 @@
       <w:pPr>
         <w:pStyle w:val="2"/>
         <w:spacing w:before="100" w:beforeAutospacing="1" w:after="100" w:afterAutospacing="1"/>
-        <w:jc w:val="center"/>
+        <w:jc w:val="right"/>
         <w:rPr>
           <w:rFonts w:ascii="Times New Roman" w:hAnsi="Times New Roman" w:cs="Times New Roman"/>
           <w:b/>
@@ -20459,7 +21458,7 @@
           <w:szCs w:val="28"/>
         </w:rPr>
       </w:pPr>
-      <w:bookmarkStart w:id="35" w:name="_Toc105575019"/>
+      <w:bookmarkStart w:id="31" w:name="_Toc105575019"/>
       <w:r>
         <w:rPr>
           <w:rFonts w:ascii="Times New Roman" w:hAnsi="Times New Roman" w:cs="Times New Roman"/>
@@ -20472,7 +21471,7 @@
         <w:lastRenderedPageBreak/>
         <w:t>ПРИЛОЖЕНИЕ Б (РЕЗУЛЬТАТ РАБОТЫ ПРОГРАММЫ)</w:t>
       </w:r>
-      <w:bookmarkEnd w:id="35"/>
+      <w:bookmarkEnd w:id="31"/>
     </w:p>
     <w:p>
       <w:pPr>
@@ -35347,7 +36346,7 @@
                       <w:rPr>
                         <w:noProof/>
                       </w:rPr>
-                      <w:t>32</w:t>
+                      <w:t>38</w:t>
                     </w:r>
                   </w:fldSimple>
                 </w:p>
@@ -35687,188 +36686,16 @@
     </w:lvl>
   </w:abstractNum>
   <w:abstractNum w:abstractNumId="2">
-    <w:nsid w:val="095A72F7"/>
+    <w:nsid w:val="02FE7D77"/>
     <w:multiLevelType w:val="hybridMultilevel"/>
-    <w:tmpl w:val="69B83466"/>
-    <w:lvl w:ilvl="0" w:tplc="0419000F">
-      <w:start w:val="1"/>
-      <w:numFmt w:val="decimal"/>
-      <w:lvlText w:val="%1."/>
-      <w:lvlJc w:val="left"/>
-      <w:pPr>
-        <w:ind w:left="720" w:hanging="360"/>
-      </w:pPr>
-    </w:lvl>
-    <w:lvl w:ilvl="1" w:tplc="04190019">
-      <w:start w:val="1"/>
-      <w:numFmt w:val="lowerLetter"/>
-      <w:lvlText w:val="%2."/>
-      <w:lvlJc w:val="left"/>
-      <w:pPr>
-        <w:ind w:left="1440" w:hanging="360"/>
-      </w:pPr>
-    </w:lvl>
-    <w:lvl w:ilvl="2" w:tplc="0419001B" w:tentative="1">
-      <w:start w:val="1"/>
-      <w:numFmt w:val="lowerRoman"/>
-      <w:lvlText w:val="%3."/>
-      <w:lvlJc w:val="right"/>
-      <w:pPr>
-        <w:ind w:left="2160" w:hanging="180"/>
-      </w:pPr>
-    </w:lvl>
-    <w:lvl w:ilvl="3" w:tplc="0419000F" w:tentative="1">
-      <w:start w:val="1"/>
-      <w:numFmt w:val="decimal"/>
-      <w:lvlText w:val="%4."/>
-      <w:lvlJc w:val="left"/>
-      <w:pPr>
-        <w:ind w:left="2880" w:hanging="360"/>
-      </w:pPr>
-    </w:lvl>
-    <w:lvl w:ilvl="4" w:tplc="04190019" w:tentative="1">
-      <w:start w:val="1"/>
-      <w:numFmt w:val="lowerLetter"/>
-      <w:lvlText w:val="%5."/>
-      <w:lvlJc w:val="left"/>
-      <w:pPr>
-        <w:ind w:left="3600" w:hanging="360"/>
-      </w:pPr>
-    </w:lvl>
-    <w:lvl w:ilvl="5" w:tplc="0419001B" w:tentative="1">
-      <w:start w:val="1"/>
-      <w:numFmt w:val="lowerRoman"/>
-      <w:lvlText w:val="%6."/>
-      <w:lvlJc w:val="right"/>
-      <w:pPr>
-        <w:ind w:left="4320" w:hanging="180"/>
-      </w:pPr>
-    </w:lvl>
-    <w:lvl w:ilvl="6" w:tplc="0419000F" w:tentative="1">
-      <w:start w:val="1"/>
-      <w:numFmt w:val="decimal"/>
-      <w:lvlText w:val="%7."/>
-      <w:lvlJc w:val="left"/>
-      <w:pPr>
-        <w:ind w:left="5040" w:hanging="360"/>
-      </w:pPr>
-    </w:lvl>
-    <w:lvl w:ilvl="7" w:tplc="04190019" w:tentative="1">
-      <w:start w:val="1"/>
-      <w:numFmt w:val="lowerLetter"/>
-      <w:lvlText w:val="%8."/>
-      <w:lvlJc w:val="left"/>
-      <w:pPr>
-        <w:ind w:left="5760" w:hanging="360"/>
-      </w:pPr>
-    </w:lvl>
-    <w:lvl w:ilvl="8" w:tplc="0419001B" w:tentative="1">
-      <w:start w:val="1"/>
-      <w:numFmt w:val="lowerRoman"/>
-      <w:lvlText w:val="%9."/>
-      <w:lvlJc w:val="right"/>
-      <w:pPr>
-        <w:ind w:left="6480" w:hanging="180"/>
-      </w:pPr>
-    </w:lvl>
-  </w:abstractNum>
-  <w:abstractNum w:abstractNumId="3">
-    <w:nsid w:val="141A4C2C"/>
-    <w:multiLevelType w:val="hybridMultilevel"/>
-    <w:tmpl w:val="F4E0EE36"/>
-    <w:lvl w:ilvl="0" w:tplc="0419000F">
-      <w:start w:val="1"/>
-      <w:numFmt w:val="decimal"/>
-      <w:lvlText w:val="%1."/>
-      <w:lvlJc w:val="left"/>
-      <w:pPr>
-        <w:ind w:left="720" w:hanging="360"/>
-      </w:pPr>
-    </w:lvl>
-    <w:lvl w:ilvl="1" w:tplc="04190019" w:tentative="1">
-      <w:start w:val="1"/>
-      <w:numFmt w:val="lowerLetter"/>
-      <w:lvlText w:val="%2."/>
-      <w:lvlJc w:val="left"/>
-      <w:pPr>
-        <w:ind w:left="1440" w:hanging="360"/>
-      </w:pPr>
-    </w:lvl>
-    <w:lvl w:ilvl="2" w:tplc="0419001B" w:tentative="1">
-      <w:start w:val="1"/>
-      <w:numFmt w:val="lowerRoman"/>
-      <w:lvlText w:val="%3."/>
-      <w:lvlJc w:val="right"/>
-      <w:pPr>
-        <w:ind w:left="2160" w:hanging="180"/>
-      </w:pPr>
-    </w:lvl>
-    <w:lvl w:ilvl="3" w:tplc="0419000F" w:tentative="1">
-      <w:start w:val="1"/>
-      <w:numFmt w:val="decimal"/>
-      <w:lvlText w:val="%4."/>
-      <w:lvlJc w:val="left"/>
-      <w:pPr>
-        <w:ind w:left="2880" w:hanging="360"/>
-      </w:pPr>
-    </w:lvl>
-    <w:lvl w:ilvl="4" w:tplc="04190019" w:tentative="1">
-      <w:start w:val="1"/>
-      <w:numFmt w:val="lowerLetter"/>
-      <w:lvlText w:val="%5."/>
-      <w:lvlJc w:val="left"/>
-      <w:pPr>
-        <w:ind w:left="3600" w:hanging="360"/>
-      </w:pPr>
-    </w:lvl>
-    <w:lvl w:ilvl="5" w:tplc="0419001B" w:tentative="1">
-      <w:start w:val="1"/>
-      <w:numFmt w:val="lowerRoman"/>
-      <w:lvlText w:val="%6."/>
-      <w:lvlJc w:val="right"/>
-      <w:pPr>
-        <w:ind w:left="4320" w:hanging="180"/>
-      </w:pPr>
-    </w:lvl>
-    <w:lvl w:ilvl="6" w:tplc="0419000F" w:tentative="1">
-      <w:start w:val="1"/>
-      <w:numFmt w:val="decimal"/>
-      <w:lvlText w:val="%7."/>
-      <w:lvlJc w:val="left"/>
-      <w:pPr>
-        <w:ind w:left="5040" w:hanging="360"/>
-      </w:pPr>
-    </w:lvl>
-    <w:lvl w:ilvl="7" w:tplc="04190019" w:tentative="1">
-      <w:start w:val="1"/>
-      <w:numFmt w:val="lowerLetter"/>
-      <w:lvlText w:val="%8."/>
-      <w:lvlJc w:val="left"/>
-      <w:pPr>
-        <w:ind w:left="5760" w:hanging="360"/>
-      </w:pPr>
-    </w:lvl>
-    <w:lvl w:ilvl="8" w:tplc="0419001B" w:tentative="1">
-      <w:start w:val="1"/>
-      <w:numFmt w:val="lowerRoman"/>
-      <w:lvlText w:val="%9."/>
-      <w:lvlJc w:val="right"/>
-      <w:pPr>
-        <w:ind w:left="6480" w:hanging="180"/>
-      </w:pPr>
-    </w:lvl>
-  </w:abstractNum>
-  <w:abstractNum w:abstractNumId="4">
-    <w:nsid w:val="17A9680A"/>
-    <w:multiLevelType w:val="hybridMultilevel"/>
-    <w:tmpl w:val="368AB7AC"/>
+    <w:tmpl w:val="09BA7784"/>
     <w:lvl w:ilvl="0" w:tplc="04190001">
       <w:start w:val="1"/>
       <w:numFmt w:val="bullet"/>
       <w:lvlText w:val=""/>
       <w:lvlJc w:val="left"/>
       <w:pPr>
-        <w:ind w:left="1865" w:hanging="360"/>
+        <w:ind w:left="1080" w:hanging="360"/>
       </w:pPr>
       <w:rPr>
         <w:rFonts w:ascii="Symbol" w:hAnsi="Symbol" w:hint="default"/>
@@ -35880,7 +36707,7 @@
       <w:lvlText w:val="o"/>
       <w:lvlJc w:val="left"/>
       <w:pPr>
-        <w:ind w:left="2585" w:hanging="360"/>
+        <w:ind w:left="1800" w:hanging="360"/>
       </w:pPr>
       <w:rPr>
         <w:rFonts w:ascii="Courier New" w:hAnsi="Courier New" w:cs="Courier New" w:hint="default"/>
@@ -35892,7 +36719,7 @@
       <w:lvlText w:val=""/>
       <w:lvlJc w:val="left"/>
       <w:pPr>
-        <w:ind w:left="3305" w:hanging="360"/>
+        <w:ind w:left="2520" w:hanging="360"/>
       </w:pPr>
       <w:rPr>
         <w:rFonts w:ascii="Wingdings" w:hAnsi="Wingdings" w:hint="default"/>
@@ -35904,7 +36731,7 @@
       <w:lvlText w:val=""/>
       <w:lvlJc w:val="left"/>
       <w:pPr>
-        <w:ind w:left="4025" w:hanging="360"/>
+        <w:ind w:left="3240" w:hanging="360"/>
       </w:pPr>
       <w:rPr>
         <w:rFonts w:ascii="Symbol" w:hAnsi="Symbol" w:hint="default"/>
@@ -35916,7 +36743,7 @@
       <w:lvlText w:val="o"/>
       <w:lvlJc w:val="left"/>
       <w:pPr>
-        <w:ind w:left="4745" w:hanging="360"/>
+        <w:ind w:left="3960" w:hanging="360"/>
       </w:pPr>
       <w:rPr>
         <w:rFonts w:ascii="Courier New" w:hAnsi="Courier New" w:cs="Courier New" w:hint="default"/>
@@ -35928,7 +36755,7 @@
       <w:lvlText w:val=""/>
       <w:lvlJc w:val="left"/>
       <w:pPr>
-        <w:ind w:left="5465" w:hanging="360"/>
+        <w:ind w:left="4680" w:hanging="360"/>
       </w:pPr>
       <w:rPr>
         <w:rFonts w:ascii="Wingdings" w:hAnsi="Wingdings" w:hint="default"/>
@@ -35940,7 +36767,7 @@
       <w:lvlText w:val=""/>
       <w:lvlJc w:val="left"/>
       <w:pPr>
-        <w:ind w:left="6185" w:hanging="360"/>
+        <w:ind w:left="5400" w:hanging="360"/>
       </w:pPr>
       <w:rPr>
         <w:rFonts w:ascii="Symbol" w:hAnsi="Symbol" w:hint="default"/>
@@ -35952,7 +36779,7 @@
       <w:lvlText w:val="o"/>
       <w:lvlJc w:val="left"/>
       <w:pPr>
-        <w:ind w:left="6905" w:hanging="360"/>
+        <w:ind w:left="6120" w:hanging="360"/>
       </w:pPr>
       <w:rPr>
         <w:rFonts w:ascii="Courier New" w:hAnsi="Courier New" w:cs="Courier New" w:hint="default"/>
@@ -35964,24 +36791,196 @@
       <w:lvlText w:val=""/>
       <w:lvlJc w:val="left"/>
       <w:pPr>
-        <w:ind w:left="7625" w:hanging="360"/>
+        <w:ind w:left="6840" w:hanging="360"/>
       </w:pPr>
       <w:rPr>
         <w:rFonts w:ascii="Wingdings" w:hAnsi="Wingdings" w:hint="default"/>
       </w:rPr>
     </w:lvl>
   </w:abstractNum>
+  <w:abstractNum w:abstractNumId="3">
+    <w:nsid w:val="095A72F7"/>
+    <w:multiLevelType w:val="hybridMultilevel"/>
+    <w:tmpl w:val="69B83466"/>
+    <w:lvl w:ilvl="0" w:tplc="0419000F">
+      <w:start w:val="1"/>
+      <w:numFmt w:val="decimal"/>
+      <w:lvlText w:val="%1."/>
+      <w:lvlJc w:val="left"/>
+      <w:pPr>
+        <w:ind w:left="720" w:hanging="360"/>
+      </w:pPr>
+    </w:lvl>
+    <w:lvl w:ilvl="1" w:tplc="04190019">
+      <w:start w:val="1"/>
+      <w:numFmt w:val="lowerLetter"/>
+      <w:lvlText w:val="%2."/>
+      <w:lvlJc w:val="left"/>
+      <w:pPr>
+        <w:ind w:left="1440" w:hanging="360"/>
+      </w:pPr>
+    </w:lvl>
+    <w:lvl w:ilvl="2" w:tplc="0419001B" w:tentative="1">
+      <w:start w:val="1"/>
+      <w:numFmt w:val="lowerRoman"/>
+      <w:lvlText w:val="%3."/>
+      <w:lvlJc w:val="right"/>
+      <w:pPr>
+        <w:ind w:left="2160" w:hanging="180"/>
+      </w:pPr>
+    </w:lvl>
+    <w:lvl w:ilvl="3" w:tplc="0419000F" w:tentative="1">
+      <w:start w:val="1"/>
+      <w:numFmt w:val="decimal"/>
+      <w:lvlText w:val="%4."/>
+      <w:lvlJc w:val="left"/>
+      <w:pPr>
+        <w:ind w:left="2880" w:hanging="360"/>
+      </w:pPr>
+    </w:lvl>
+    <w:lvl w:ilvl="4" w:tplc="04190019" w:tentative="1">
+      <w:start w:val="1"/>
+      <w:numFmt w:val="lowerLetter"/>
+      <w:lvlText w:val="%5."/>
+      <w:lvlJc w:val="left"/>
+      <w:pPr>
+        <w:ind w:left="3600" w:hanging="360"/>
+      </w:pPr>
+    </w:lvl>
+    <w:lvl w:ilvl="5" w:tplc="0419001B" w:tentative="1">
+      <w:start w:val="1"/>
+      <w:numFmt w:val="lowerRoman"/>
+      <w:lvlText w:val="%6."/>
+      <w:lvlJc w:val="right"/>
+      <w:pPr>
+        <w:ind w:left="4320" w:hanging="180"/>
+      </w:pPr>
+    </w:lvl>
+    <w:lvl w:ilvl="6" w:tplc="0419000F" w:tentative="1">
+      <w:start w:val="1"/>
+      <w:numFmt w:val="decimal"/>
+      <w:lvlText w:val="%7."/>
+      <w:lvlJc w:val="left"/>
+      <w:pPr>
+        <w:ind w:left="5040" w:hanging="360"/>
+      </w:pPr>
+    </w:lvl>
+    <w:lvl w:ilvl="7" w:tplc="04190019" w:tentative="1">
+      <w:start w:val="1"/>
+      <w:numFmt w:val="lowerLetter"/>
+      <w:lvlText w:val="%8."/>
+      <w:lvlJc w:val="left"/>
+      <w:pPr>
+        <w:ind w:left="5760" w:hanging="360"/>
+      </w:pPr>
+    </w:lvl>
+    <w:lvl w:ilvl="8" w:tplc="0419001B" w:tentative="1">
+      <w:start w:val="1"/>
+      <w:numFmt w:val="lowerRoman"/>
+      <w:lvlText w:val="%9."/>
+      <w:lvlJc w:val="right"/>
+      <w:pPr>
+        <w:ind w:left="6480" w:hanging="180"/>
+      </w:pPr>
+    </w:lvl>
+  </w:abstractNum>
+  <w:abstractNum w:abstractNumId="4">
+    <w:nsid w:val="141A4C2C"/>
+    <w:multiLevelType w:val="hybridMultilevel"/>
+    <w:tmpl w:val="F4E0EE36"/>
+    <w:lvl w:ilvl="0" w:tplc="0419000F">
+      <w:start w:val="1"/>
+      <w:numFmt w:val="decimal"/>
+      <w:lvlText w:val="%1."/>
+      <w:lvlJc w:val="left"/>
+      <w:pPr>
+        <w:ind w:left="720" w:hanging="360"/>
+      </w:pPr>
+    </w:lvl>
+    <w:lvl w:ilvl="1" w:tplc="04190019" w:tentative="1">
+      <w:start w:val="1"/>
+      <w:numFmt w:val="lowerLetter"/>
+      <w:lvlText w:val="%2."/>
+      <w:lvlJc w:val="left"/>
+      <w:pPr>
+        <w:ind w:left="1440" w:hanging="360"/>
+      </w:pPr>
+    </w:lvl>
+    <w:lvl w:ilvl="2" w:tplc="0419001B" w:tentative="1">
+      <w:start w:val="1"/>
+      <w:numFmt w:val="lowerRoman"/>
+      <w:lvlText w:val="%3."/>
+      <w:lvlJc w:val="right"/>
+      <w:pPr>
+        <w:ind w:left="2160" w:hanging="180"/>
+      </w:pPr>
+    </w:lvl>
+    <w:lvl w:ilvl="3" w:tplc="0419000F" w:tentative="1">
+      <w:start w:val="1"/>
+      <w:numFmt w:val="decimal"/>
+      <w:lvlText w:val="%4."/>
+      <w:lvlJc w:val="left"/>
+      <w:pPr>
+        <w:ind w:left="2880" w:hanging="360"/>
+      </w:pPr>
+    </w:lvl>
+    <w:lvl w:ilvl="4" w:tplc="04190019" w:tentative="1">
+      <w:start w:val="1"/>
+      <w:numFmt w:val="lowerLetter"/>
+      <w:lvlText w:val="%5."/>
+      <w:lvlJc w:val="left"/>
+      <w:pPr>
+        <w:ind w:left="3600" w:hanging="360"/>
+      </w:pPr>
+    </w:lvl>
+    <w:lvl w:ilvl="5" w:tplc="0419001B" w:tentative="1">
+      <w:start w:val="1"/>
+      <w:numFmt w:val="lowerRoman"/>
+      <w:lvlText w:val="%6."/>
+      <w:lvlJc w:val="right"/>
+      <w:pPr>
+        <w:ind w:left="4320" w:hanging="180"/>
+      </w:pPr>
+    </w:lvl>
+    <w:lvl w:ilvl="6" w:tplc="0419000F" w:tentative="1">
+      <w:start w:val="1"/>
+      <w:numFmt w:val="decimal"/>
+      <w:lvlText w:val="%7."/>
+      <w:lvlJc w:val="left"/>
+      <w:pPr>
+        <w:ind w:left="5040" w:hanging="360"/>
+      </w:pPr>
+    </w:lvl>
+    <w:lvl w:ilvl="7" w:tplc="04190019" w:tentative="1">
+      <w:start w:val="1"/>
+      <w:numFmt w:val="lowerLetter"/>
+      <w:lvlText w:val="%8."/>
+      <w:lvlJc w:val="left"/>
+      <w:pPr>
+        <w:ind w:left="5760" w:hanging="360"/>
+      </w:pPr>
+    </w:lvl>
+    <w:lvl w:ilvl="8" w:tplc="0419001B" w:tentative="1">
+      <w:start w:val="1"/>
+      <w:numFmt w:val="lowerRoman"/>
+      <w:lvlText w:val="%9."/>
+      <w:lvlJc w:val="right"/>
+      <w:pPr>
+        <w:ind w:left="6480" w:hanging="180"/>
+      </w:pPr>
+    </w:lvl>
+  </w:abstractNum>
   <w:abstractNum w:abstractNumId="5">
-    <w:nsid w:val="26703FE6"/>
+    <w:nsid w:val="17A9680A"/>
     <w:multiLevelType w:val="hybridMultilevel"/>
-    <w:tmpl w:val="489C1748"/>
+    <w:tmpl w:val="368AB7AC"/>
     <w:lvl w:ilvl="0" w:tplc="04190001">
       <w:start w:val="1"/>
       <w:numFmt w:val="bullet"/>
       <w:lvlText w:val=""/>
       <w:lvlJc w:val="left"/>
       <w:pPr>
-        <w:ind w:left="720" w:hanging="360"/>
+        <w:ind w:left="1865" w:hanging="360"/>
       </w:pPr>
       <w:rPr>
         <w:rFonts w:ascii="Symbol" w:hAnsi="Symbol" w:hint="default"/>
@@ -35993,7 +36992,7 @@
       <w:lvlText w:val="o"/>
       <w:lvlJc w:val="left"/>
       <w:pPr>
-        <w:ind w:left="1440" w:hanging="360"/>
+        <w:ind w:left="2585" w:hanging="360"/>
       </w:pPr>
       <w:rPr>
         <w:rFonts w:ascii="Courier New" w:hAnsi="Courier New" w:cs="Courier New" w:hint="default"/>
@@ -36005,7 +37004,7 @@
       <w:lvlText w:val=""/>
       <w:lvlJc w:val="left"/>
       <w:pPr>
-        <w:ind w:left="2160" w:hanging="360"/>
+        <w:ind w:left="3305" w:hanging="360"/>
       </w:pPr>
       <w:rPr>
         <w:rFonts w:ascii="Wingdings" w:hAnsi="Wingdings" w:hint="default"/>
@@ -36017,7 +37016,7 @@
       <w:lvlText w:val=""/>
       <w:lvlJc w:val="left"/>
       <w:pPr>
-        <w:ind w:left="2880" w:hanging="360"/>
+        <w:ind w:left="4025" w:hanging="360"/>
       </w:pPr>
       <w:rPr>
         <w:rFonts w:ascii="Symbol" w:hAnsi="Symbol" w:hint="default"/>
@@ -36029,7 +37028,7 @@
       <w:lvlText w:val="o"/>
       <w:lvlJc w:val="left"/>
       <w:pPr>
-        <w:ind w:left="3600" w:hanging="360"/>
+        <w:ind w:left="4745" w:hanging="360"/>
       </w:pPr>
       <w:rPr>
         <w:rFonts w:ascii="Courier New" w:hAnsi="Courier New" w:cs="Courier New" w:hint="default"/>
@@ -36041,7 +37040,7 @@
       <w:lvlText w:val=""/>
       <w:lvlJc w:val="left"/>
       <w:pPr>
-        <w:ind w:left="4320" w:hanging="360"/>
+        <w:ind w:left="5465" w:hanging="360"/>
       </w:pPr>
       <w:rPr>
         <w:rFonts w:ascii="Wingdings" w:hAnsi="Wingdings" w:hint="default"/>
@@ -36053,7 +37052,7 @@
       <w:lvlText w:val=""/>
       <w:lvlJc w:val="left"/>
       <w:pPr>
-        <w:ind w:left="5040" w:hanging="360"/>
+        <w:ind w:left="6185" w:hanging="360"/>
       </w:pPr>
       <w:rPr>
         <w:rFonts w:ascii="Symbol" w:hAnsi="Symbol" w:hint="default"/>
@@ -36065,7 +37064,7 @@
       <w:lvlText w:val="o"/>
       <w:lvlJc w:val="left"/>
       <w:pPr>
-        <w:ind w:left="5760" w:hanging="360"/>
+        <w:ind w:left="6905" w:hanging="360"/>
       </w:pPr>
       <w:rPr>
         <w:rFonts w:ascii="Courier New" w:hAnsi="Courier New" w:cs="Courier New" w:hint="default"/>
@@ -36077,7 +37076,7 @@
       <w:lvlText w:val=""/>
       <w:lvlJc w:val="left"/>
       <w:pPr>
-        <w:ind w:left="6480" w:hanging="360"/>
+        <w:ind w:left="7625" w:hanging="360"/>
       </w:pPr>
       <w:rPr>
         <w:rFonts w:ascii="Wingdings" w:hAnsi="Wingdings" w:hint="default"/>
@@ -36085,102 +37084,16 @@
     </w:lvl>
   </w:abstractNum>
   <w:abstractNum w:abstractNumId="6">
-    <w:nsid w:val="29A02490"/>
+    <w:nsid w:val="26703FE6"/>
     <w:multiLevelType w:val="hybridMultilevel"/>
-    <w:tmpl w:val="C5C25014"/>
-    <w:lvl w:ilvl="0" w:tplc="0419000F">
-      <w:start w:val="1"/>
-      <w:numFmt w:val="decimal"/>
-      <w:lvlText w:val="%1."/>
-      <w:lvlJc w:val="left"/>
-      <w:pPr>
-        <w:ind w:left="720" w:hanging="360"/>
-      </w:pPr>
-    </w:lvl>
-    <w:lvl w:ilvl="1" w:tplc="04190019" w:tentative="1">
-      <w:start w:val="1"/>
-      <w:numFmt w:val="lowerLetter"/>
-      <w:lvlText w:val="%2."/>
-      <w:lvlJc w:val="left"/>
-      <w:pPr>
-        <w:ind w:left="1440" w:hanging="360"/>
-      </w:pPr>
-    </w:lvl>
-    <w:lvl w:ilvl="2" w:tplc="0419001B" w:tentative="1">
-      <w:start w:val="1"/>
-      <w:numFmt w:val="lowerRoman"/>
-      <w:lvlText w:val="%3."/>
-      <w:lvlJc w:val="right"/>
-      <w:pPr>
-        <w:ind w:left="2160" w:hanging="180"/>
-      </w:pPr>
-    </w:lvl>
-    <w:lvl w:ilvl="3" w:tplc="0419000F" w:tentative="1">
-      <w:start w:val="1"/>
-      <w:numFmt w:val="decimal"/>
-      <w:lvlText w:val="%4."/>
-      <w:lvlJc w:val="left"/>
-      <w:pPr>
-        <w:ind w:left="2880" w:hanging="360"/>
-      </w:pPr>
-    </w:lvl>
-    <w:lvl w:ilvl="4" w:tplc="04190019" w:tentative="1">
-      <w:start w:val="1"/>
-      <w:numFmt w:val="lowerLetter"/>
-      <w:lvlText w:val="%5."/>
-      <w:lvlJc w:val="left"/>
-      <w:pPr>
-        <w:ind w:left="3600" w:hanging="360"/>
-      </w:pPr>
-    </w:lvl>
-    <w:lvl w:ilvl="5" w:tplc="0419001B" w:tentative="1">
-      <w:start w:val="1"/>
-      <w:numFmt w:val="lowerRoman"/>
-      <w:lvlText w:val="%6."/>
-      <w:lvlJc w:val="right"/>
-      <w:pPr>
-        <w:ind w:left="4320" w:hanging="180"/>
-      </w:pPr>
-    </w:lvl>
-    <w:lvl w:ilvl="6" w:tplc="0419000F" w:tentative="1">
-      <w:start w:val="1"/>
-      <w:numFmt w:val="decimal"/>
-      <w:lvlText w:val="%7."/>
-      <w:lvlJc w:val="left"/>
-      <w:pPr>
-        <w:ind w:left="5040" w:hanging="360"/>
-      </w:pPr>
-    </w:lvl>
-    <w:lvl w:ilvl="7" w:tplc="04190019" w:tentative="1">
-      <w:start w:val="1"/>
-      <w:numFmt w:val="lowerLetter"/>
-      <w:lvlText w:val="%8."/>
-      <w:lvlJc w:val="left"/>
-      <w:pPr>
-        <w:ind w:left="5760" w:hanging="360"/>
-      </w:pPr>
-    </w:lvl>
-    <w:lvl w:ilvl="8" w:tplc="0419001B" w:tentative="1">
-      <w:start w:val="1"/>
-      <w:numFmt w:val="lowerRoman"/>
-      <w:lvlText w:val="%9."/>
-      <w:lvlJc w:val="right"/>
-      <w:pPr>
-        <w:ind w:left="6480" w:hanging="180"/>
-      </w:pPr>
-    </w:lvl>
-  </w:abstractNum>
-  <w:abstractNum w:abstractNumId="7">
-    <w:nsid w:val="32BB6971"/>
-    <w:multiLevelType w:val="hybridMultilevel"/>
-    <w:tmpl w:val="B9E289A4"/>
+    <w:tmpl w:val="489C1748"/>
     <w:lvl w:ilvl="0" w:tplc="04190001">
       <w:start w:val="1"/>
       <w:numFmt w:val="bullet"/>
       <w:lvlText w:val=""/>
       <w:lvlJc w:val="left"/>
       <w:pPr>
-        <w:ind w:left="1440" w:hanging="360"/>
+        <w:ind w:left="720" w:hanging="360"/>
       </w:pPr>
       <w:rPr>
         <w:rFonts w:ascii="Symbol" w:hAnsi="Symbol" w:hint="default"/>
@@ -36192,7 +37105,7 @@
       <w:lvlText w:val="o"/>
       <w:lvlJc w:val="left"/>
       <w:pPr>
-        <w:ind w:left="2160" w:hanging="360"/>
+        <w:ind w:left="1440" w:hanging="360"/>
       </w:pPr>
       <w:rPr>
         <w:rFonts w:ascii="Courier New" w:hAnsi="Courier New" w:cs="Courier New" w:hint="default"/>
@@ -36204,7 +37117,7 @@
       <w:lvlText w:val=""/>
       <w:lvlJc w:val="left"/>
       <w:pPr>
-        <w:ind w:left="2880" w:hanging="360"/>
+        <w:ind w:left="2160" w:hanging="360"/>
       </w:pPr>
       <w:rPr>
         <w:rFonts w:ascii="Wingdings" w:hAnsi="Wingdings" w:hint="default"/>
@@ -36216,7 +37129,7 @@
       <w:lvlText w:val=""/>
       <w:lvlJc w:val="left"/>
       <w:pPr>
-        <w:ind w:left="3600" w:hanging="360"/>
+        <w:ind w:left="2880" w:hanging="360"/>
       </w:pPr>
       <w:rPr>
         <w:rFonts w:ascii="Symbol" w:hAnsi="Symbol" w:hint="default"/>
@@ -36228,7 +37141,7 @@
       <w:lvlText w:val="o"/>
       <w:lvlJc w:val="left"/>
       <w:pPr>
-        <w:ind w:left="4320" w:hanging="360"/>
+        <w:ind w:left="3600" w:hanging="360"/>
       </w:pPr>
       <w:rPr>
         <w:rFonts w:ascii="Courier New" w:hAnsi="Courier New" w:cs="Courier New" w:hint="default"/>
@@ -36240,7 +37153,7 @@
       <w:lvlText w:val=""/>
       <w:lvlJc w:val="left"/>
       <w:pPr>
-        <w:ind w:left="5040" w:hanging="360"/>
+        <w:ind w:left="4320" w:hanging="360"/>
       </w:pPr>
       <w:rPr>
         <w:rFonts w:ascii="Wingdings" w:hAnsi="Wingdings" w:hint="default"/>
@@ -36252,7 +37165,7 @@
       <w:lvlText w:val=""/>
       <w:lvlJc w:val="left"/>
       <w:pPr>
-        <w:ind w:left="5760" w:hanging="360"/>
+        <w:ind w:left="5040" w:hanging="360"/>
       </w:pPr>
       <w:rPr>
         <w:rFonts w:ascii="Symbol" w:hAnsi="Symbol" w:hint="default"/>
@@ -36264,7 +37177,7 @@
       <w:lvlText w:val="o"/>
       <w:lvlJc w:val="left"/>
       <w:pPr>
-        <w:ind w:left="6480" w:hanging="360"/>
+        <w:ind w:left="5760" w:hanging="360"/>
       </w:pPr>
       <w:rPr>
         <w:rFonts w:ascii="Courier New" w:hAnsi="Courier New" w:cs="Courier New" w:hint="default"/>
@@ -36276,14 +37189,213 @@
       <w:lvlText w:val=""/>
       <w:lvlJc w:val="left"/>
       <w:pPr>
-        <w:ind w:left="7200" w:hanging="360"/>
+        <w:ind w:left="6480" w:hanging="360"/>
       </w:pPr>
       <w:rPr>
         <w:rFonts w:ascii="Wingdings" w:hAnsi="Wingdings" w:hint="default"/>
       </w:rPr>
     </w:lvl>
   </w:abstractNum>
+  <w:abstractNum w:abstractNumId="7">
+    <w:nsid w:val="29A02490"/>
+    <w:multiLevelType w:val="hybridMultilevel"/>
+    <w:tmpl w:val="C5C25014"/>
+    <w:lvl w:ilvl="0" w:tplc="0419000F">
+      <w:start w:val="1"/>
+      <w:numFmt w:val="decimal"/>
+      <w:lvlText w:val="%1."/>
+      <w:lvlJc w:val="left"/>
+      <w:pPr>
+        <w:ind w:left="720" w:hanging="360"/>
+      </w:pPr>
+    </w:lvl>
+    <w:lvl w:ilvl="1" w:tplc="04190019" w:tentative="1">
+      <w:start w:val="1"/>
+      <w:numFmt w:val="lowerLetter"/>
+      <w:lvlText w:val="%2."/>
+      <w:lvlJc w:val="left"/>
+      <w:pPr>
+        <w:ind w:left="1440" w:hanging="360"/>
+      </w:pPr>
+    </w:lvl>
+    <w:lvl w:ilvl="2" w:tplc="0419001B" w:tentative="1">
+      <w:start w:val="1"/>
+      <w:numFmt w:val="lowerRoman"/>
+      <w:lvlText w:val="%3."/>
+      <w:lvlJc w:val="right"/>
+      <w:pPr>
+        <w:ind w:left="2160" w:hanging="180"/>
+      </w:pPr>
+    </w:lvl>
+    <w:lvl w:ilvl="3" w:tplc="0419000F" w:tentative="1">
+      <w:start w:val="1"/>
+      <w:numFmt w:val="decimal"/>
+      <w:lvlText w:val="%4."/>
+      <w:lvlJc w:val="left"/>
+      <w:pPr>
+        <w:ind w:left="2880" w:hanging="360"/>
+      </w:pPr>
+    </w:lvl>
+    <w:lvl w:ilvl="4" w:tplc="04190019" w:tentative="1">
+      <w:start w:val="1"/>
+      <w:numFmt w:val="lowerLetter"/>
+      <w:lvlText w:val="%5."/>
+      <w:lvlJc w:val="left"/>
+      <w:pPr>
+        <w:ind w:left="3600" w:hanging="360"/>
+      </w:pPr>
+    </w:lvl>
+    <w:lvl w:ilvl="5" w:tplc="0419001B" w:tentative="1">
+      <w:start w:val="1"/>
+      <w:numFmt w:val="lowerRoman"/>
+      <w:lvlText w:val="%6."/>
+      <w:lvlJc w:val="right"/>
+      <w:pPr>
+        <w:ind w:left="4320" w:hanging="180"/>
+      </w:pPr>
+    </w:lvl>
+    <w:lvl w:ilvl="6" w:tplc="0419000F" w:tentative="1">
+      <w:start w:val="1"/>
+      <w:numFmt w:val="decimal"/>
+      <w:lvlText w:val="%7."/>
+      <w:lvlJc w:val="left"/>
+      <w:pPr>
+        <w:ind w:left="5040" w:hanging="360"/>
+      </w:pPr>
+    </w:lvl>
+    <w:lvl w:ilvl="7" w:tplc="04190019" w:tentative="1">
+      <w:start w:val="1"/>
+      <w:numFmt w:val="lowerLetter"/>
+      <w:lvlText w:val="%8."/>
+      <w:lvlJc w:val="left"/>
+      <w:pPr>
+        <w:ind w:left="5760" w:hanging="360"/>
+      </w:pPr>
+    </w:lvl>
+    <w:lvl w:ilvl="8" w:tplc="0419001B" w:tentative="1">
+      <w:start w:val="1"/>
+      <w:numFmt w:val="lowerRoman"/>
+      <w:lvlText w:val="%9."/>
+      <w:lvlJc w:val="right"/>
+      <w:pPr>
+        <w:ind w:left="6480" w:hanging="180"/>
+      </w:pPr>
+    </w:lvl>
+  </w:abstractNum>
   <w:abstractNum w:abstractNumId="8">
+    <w:nsid w:val="32BB6971"/>
+    <w:multiLevelType w:val="hybridMultilevel"/>
+    <w:tmpl w:val="B9E289A4"/>
+    <w:lvl w:ilvl="0" w:tplc="04190001">
+      <w:start w:val="1"/>
+      <w:numFmt w:val="bullet"/>
+      <w:lvlText w:val=""/>
+      <w:lvlJc w:val="left"/>
+      <w:pPr>
+        <w:ind w:left="1440" w:hanging="360"/>
+      </w:pPr>
+      <w:rPr>
+        <w:rFonts w:ascii="Symbol" w:hAnsi="Symbol" w:hint="default"/>
+      </w:rPr>
+    </w:lvl>
+    <w:lvl w:ilvl="1" w:tplc="04190003" w:tentative="1">
+      <w:start w:val="1"/>
+      <w:numFmt w:val="bullet"/>
+      <w:lvlText w:val="o"/>
+      <w:lvlJc w:val="left"/>
+      <w:pPr>
+        <w:ind w:left="2160" w:hanging="360"/>
+      </w:pPr>
+      <w:rPr>
+        <w:rFonts w:ascii="Courier New" w:hAnsi="Courier New" w:cs="Courier New" w:hint="default"/>
+      </w:rPr>
+    </w:lvl>
+    <w:lvl w:ilvl="2" w:tplc="04190005" w:tentative="1">
+      <w:start w:val="1"/>
+      <w:numFmt w:val="bullet"/>
+      <w:lvlText w:val=""/>
+      <w:lvlJc w:val="left"/>
+      <w:pPr>
+        <w:ind w:left="2880" w:hanging="360"/>
+      </w:pPr>
+      <w:rPr>
+        <w:rFonts w:ascii="Wingdings" w:hAnsi="Wingdings" w:hint="default"/>
+      </w:rPr>
+    </w:lvl>
+    <w:lvl w:ilvl="3" w:tplc="04190001" w:tentative="1">
+      <w:start w:val="1"/>
+      <w:numFmt w:val="bullet"/>
+      <w:lvlText w:val=""/>
+      <w:lvlJc w:val="left"/>
+      <w:pPr>
+        <w:ind w:left="3600" w:hanging="360"/>
+      </w:pPr>
+      <w:rPr>
+        <w:rFonts w:ascii="Symbol" w:hAnsi="Symbol" w:hint="default"/>
+      </w:rPr>
+    </w:lvl>
+    <w:lvl w:ilvl="4" w:tplc="04190003" w:tentative="1">
+      <w:start w:val="1"/>
+      <w:numFmt w:val="bullet"/>
+      <w:lvlText w:val="o"/>
+      <w:lvlJc w:val="left"/>
+      <w:pPr>
+        <w:ind w:left="4320" w:hanging="360"/>
+      </w:pPr>
+      <w:rPr>
+        <w:rFonts w:ascii="Courier New" w:hAnsi="Courier New" w:cs="Courier New" w:hint="default"/>
+      </w:rPr>
+    </w:lvl>
+    <w:lvl w:ilvl="5" w:tplc="04190005" w:tentative="1">
+      <w:start w:val="1"/>
+      <w:numFmt w:val="bullet"/>
+      <w:lvlText w:val=""/>
+      <w:lvlJc w:val="left"/>
+      <w:pPr>
+        <w:ind w:left="5040" w:hanging="360"/>
+      </w:pPr>
+      <w:rPr>
+        <w:rFonts w:ascii="Wingdings" w:hAnsi="Wingdings" w:hint="default"/>
+      </w:rPr>
+    </w:lvl>
+    <w:lvl w:ilvl="6" w:tplc="04190001" w:tentative="1">
+      <w:start w:val="1"/>
+      <w:numFmt w:val="bullet"/>
+      <w:lvlText w:val=""/>
+      <w:lvlJc w:val="left"/>
+      <w:pPr>
+        <w:ind w:left="5760" w:hanging="360"/>
+      </w:pPr>
+      <w:rPr>
+        <w:rFonts w:ascii="Symbol" w:hAnsi="Symbol" w:hint="default"/>
+      </w:rPr>
+    </w:lvl>
+    <w:lvl w:ilvl="7" w:tplc="04190003" w:tentative="1">
+      <w:start w:val="1"/>
+      <w:numFmt w:val="bullet"/>
+      <w:lvlText w:val="o"/>
+      <w:lvlJc w:val="left"/>
+      <w:pPr>
+        <w:ind w:left="6480" w:hanging="360"/>
+      </w:pPr>
+      <w:rPr>
+        <w:rFonts w:ascii="Courier New" w:hAnsi="Courier New" w:cs="Courier New" w:hint="default"/>
+      </w:rPr>
+    </w:lvl>
+    <w:lvl w:ilvl="8" w:tplc="04190005" w:tentative="1">
+      <w:start w:val="1"/>
+      <w:numFmt w:val="bullet"/>
+      <w:lvlText w:val=""/>
+      <w:lvlJc w:val="left"/>
+      <w:pPr>
+        <w:ind w:left="7200" w:hanging="360"/>
+      </w:pPr>
+      <w:rPr>
+        <w:rFonts w:ascii="Wingdings" w:hAnsi="Wingdings" w:hint="default"/>
+      </w:rPr>
+    </w:lvl>
+  </w:abstractNum>
+  <w:abstractNum w:abstractNumId="9">
     <w:nsid w:val="432357F2"/>
     <w:multiLevelType w:val="hybridMultilevel"/>
     <w:tmpl w:val="10FE52B8"/>
@@ -36372,7 +37484,7 @@
       </w:pPr>
     </w:lvl>
   </w:abstractNum>
-  <w:abstractNum w:abstractNumId="9">
+  <w:abstractNum w:abstractNumId="10">
     <w:nsid w:val="4BA71838"/>
     <w:multiLevelType w:val="hybridMultilevel"/>
     <w:tmpl w:val="F042BCC4"/>
@@ -36463,7 +37575,7 @@
       </w:pPr>
     </w:lvl>
   </w:abstractNum>
-  <w:abstractNum w:abstractNumId="10">
+  <w:abstractNum w:abstractNumId="11">
     <w:nsid w:val="5B5D4B01"/>
     <w:multiLevelType w:val="multilevel"/>
     <w:tmpl w:val="4AB09C58"/>
@@ -36612,7 +37724,7 @@
       </w:rPr>
     </w:lvl>
   </w:abstractNum>
-  <w:abstractNum w:abstractNumId="11">
+  <w:abstractNum w:abstractNumId="12">
     <w:nsid w:val="5EAB0E64"/>
     <w:multiLevelType w:val="hybridMultilevel"/>
     <w:tmpl w:val="8F4241A0"/>
@@ -36698,7 +37810,7 @@
       </w:pPr>
     </w:lvl>
   </w:abstractNum>
-  <w:abstractNum w:abstractNumId="12">
+  <w:abstractNum w:abstractNumId="13">
     <w:nsid w:val="616352F8"/>
     <w:multiLevelType w:val="hybridMultilevel"/>
     <w:tmpl w:val="6C74040E"/>
@@ -36784,7 +37896,7 @@
       </w:pPr>
     </w:lvl>
   </w:abstractNum>
-  <w:abstractNum w:abstractNumId="13">
+  <w:abstractNum w:abstractNumId="14">
     <w:nsid w:val="647B0C97"/>
     <w:multiLevelType w:val="hybridMultilevel"/>
     <w:tmpl w:val="79E60CB4"/>
@@ -36897,7 +38009,7 @@
       </w:rPr>
     </w:lvl>
   </w:abstractNum>
-  <w:abstractNum w:abstractNumId="14">
+  <w:abstractNum w:abstractNumId="15">
     <w:nsid w:val="65427066"/>
     <w:multiLevelType w:val="hybridMultilevel"/>
     <w:tmpl w:val="A9B4D960"/>
@@ -37010,7 +38122,7 @@
       </w:rPr>
     </w:lvl>
   </w:abstractNum>
-  <w:abstractNum w:abstractNumId="15">
+  <w:abstractNum w:abstractNumId="16">
     <w:nsid w:val="678F1A30"/>
     <w:multiLevelType w:val="multilevel"/>
     <w:tmpl w:val="CEBCBCB4"/>
@@ -37131,7 +38243,7 @@
       </w:rPr>
     </w:lvl>
   </w:abstractNum>
-  <w:abstractNum w:abstractNumId="16">
+  <w:abstractNum w:abstractNumId="17">
     <w:nsid w:val="67DB16DF"/>
     <w:multiLevelType w:val="hybridMultilevel"/>
     <w:tmpl w:val="15EEC924"/>
@@ -37244,7 +38356,7 @@
       </w:rPr>
     </w:lvl>
   </w:abstractNum>
-  <w:abstractNum w:abstractNumId="17">
+  <w:abstractNum w:abstractNumId="18">
     <w:nsid w:val="76BD0A80"/>
     <w:multiLevelType w:val="hybridMultilevel"/>
     <w:tmpl w:val="1CF42412"/>
@@ -37361,55 +38473,58 @@
     <w:abstractNumId w:val="1"/>
   </w:num>
   <w:num w:numId="2">
+    <w:abstractNumId w:val="17"/>
+  </w:num>
+  <w:num w:numId="3">
+    <w:abstractNumId w:val="3"/>
+  </w:num>
+  <w:num w:numId="4">
+    <w:abstractNumId w:val="11"/>
+  </w:num>
+  <w:num w:numId="5">
+    <w:abstractNumId w:val="14"/>
+  </w:num>
+  <w:num w:numId="6">
+    <w:abstractNumId w:val="13"/>
+  </w:num>
+  <w:num w:numId="7">
+    <w:abstractNumId w:val="5"/>
+  </w:num>
+  <w:num w:numId="8">
+    <w:abstractNumId w:val="15"/>
+  </w:num>
+  <w:num w:numId="9">
     <w:abstractNumId w:val="16"/>
   </w:num>
-  <w:num w:numId="3">
-    <w:abstractNumId w:val="2"/>
+  <w:num w:numId="10">
+    <w:abstractNumId w:val="9"/>
   </w:num>
-  <w:num w:numId="4">
-    <w:abstractNumId w:val="10"/>
+  <w:num w:numId="11">
+    <w:abstractNumId w:val="18"/>
   </w:num>
-  <w:num w:numId="5">
-    <w:abstractNumId w:val="13"/>
+  <w:num w:numId="12">
+    <w:abstractNumId w:val="7"/>
   </w:num>
-  <w:num w:numId="6">
-    <w:abstractNumId w:val="12"/>
+  <w:num w:numId="13">
+    <w:abstractNumId w:val="6"/>
   </w:num>
-  <w:num w:numId="7">
+  <w:num w:numId="14">
     <w:abstractNumId w:val="4"/>
   </w:num>
-  <w:num w:numId="8">
-    <w:abstractNumId w:val="14"/>
-  </w:num>
-  <w:num w:numId="9">
-    <w:abstractNumId w:val="15"/>
-  </w:num>
-  <w:num w:numId="10">
+  <w:num w:numId="15">
     <w:abstractNumId w:val="8"/>
   </w:num>
-  <w:num w:numId="11">
-    <w:abstractNumId w:val="17"/>
-  </w:num>
-  <w:num w:numId="12">
-    <w:abstractNumId w:val="6"/>
-  </w:num>
-  <w:num w:numId="13">
-    <w:abstractNumId w:val="5"/>
-  </w:num>
-  <w:num w:numId="14">
-    <w:abstractNumId w:val="3"/>
-  </w:num>
-  <w:num w:numId="15">
-    <w:abstractNumId w:val="7"/>
-  </w:num>
   <w:num w:numId="16">
-    <w:abstractNumId w:val="11"/>
+    <w:abstractNumId w:val="12"/>
   </w:num>
   <w:num w:numId="17">
     <w:abstractNumId w:val="0"/>
   </w:num>
   <w:num w:numId="18">
-    <w:abstractNumId w:val="9"/>
+    <w:abstractNumId w:val="10"/>
+  </w:num>
+  <w:num w:numId="19">
+    <w:abstractNumId w:val="2"/>
   </w:num>
 </w:numbering>
 </file>
@@ -38315,7 +39430,7 @@
   <a:extraClrSchemeLst/>
   <a:extLst>
     <a:ext uri="{05A4C25C-085E-4340-85A3-A5531E510DB2}">
-      <thm15:themeFamily xmlns="" xmlns:thm15="http://schemas.microsoft.com/office/thememl/2012/main" name="Office Theme" id="{62F939B6-93AF-4DB8-9C6B-D6C7DFDC589F}" vid="{4A3C46E8-61CC-4603-A589-7422A47A8E4A}"/>
+      <thm15:themeFamily xmlns:thm15="http://schemas.microsoft.com/office/thememl/2012/main" xmlns="" name="Office Theme" id="{62F939B6-93AF-4DB8-9C6B-D6C7DFDC589F}" vid="{4A3C46E8-61CC-4603-A589-7422A47A8E4A}"/>
     </a:ext>
   </a:extLst>
 </a:theme>
@@ -38326,7 +39441,7 @@
 </file>
 
 <file path=customXml/itemProps1.xml><?xml version="1.0" encoding="utf-8"?>
-<ds:datastoreItem xmlns:ds="http://schemas.openxmlformats.org/officeDocument/2006/customXml" ds:itemID="{0636DEBD-1A94-4309-8B62-23A00907AE9C}">
+<ds:datastoreItem xmlns:ds="http://schemas.openxmlformats.org/officeDocument/2006/customXml" ds:itemID="{B4AEA7EE-09E2-4B8F-9A37-7DB91681DBAC}">
   <ds:schemaRefs>
     <ds:schemaRef ds:uri="http://schemas.openxmlformats.org/officeDocument/2006/bibliography"/>
   </ds:schemaRefs>
